--- a/mgp/t_bd.docx
+++ b/mgp/t_bd.docx
@@ -18,17 +18,47 @@
       </w:r>
     </w:p>
     <w:p>
-      <w:r>
+      <w:pPr>
+        <w:rPr>
+          <w:b/>
+          <w:bCs/>
+        </w:rPr>
+      </w:pPr>
+      <w:r>
+        <w:rPr>
+          <w:b/>
+          <w:bCs/>
+        </w:rPr>
         <w:t>Проектирование базы данных необходимо для того, чтобы информация в ней хранилась структурированно, последовательно и без избыточности, а также чтобы обеспечивалась целостность, удобство поиска и обработки данных.</w:t>
       </w:r>
     </w:p>
     <w:p>
-      <w:r>
+      <w:pPr>
+        <w:rPr>
+          <w:b/>
+          <w:bCs/>
+        </w:rPr>
+      </w:pPr>
+      <w:r>
+        <w:rPr>
+          <w:b/>
+          <w:bCs/>
+        </w:rPr>
         <w:t>Цели проектирования — организовать данные так, чтобы минимизировать избыточность, исключить противоречия и обеспечить логические связи между данными.</w:t>
       </w:r>
     </w:p>
     <w:p>
-      <w:r>
+      <w:pPr>
+        <w:rPr>
+          <w:b/>
+          <w:bCs/>
+        </w:rPr>
+      </w:pPr>
+      <w:r>
+        <w:rPr>
+          <w:b/>
+          <w:bCs/>
+        </w:rPr>
         <w:t> Этапы проектирования:</w:t>
       </w:r>
     </w:p>
@@ -36,10 +66,18 @@
       <w:pPr>
         <w:numPr>
           <w:ilvl w:val="0"/>
-          <w:numId w:val="1"/>
+          <w:numId w:val="16"/>
         </w:numPr>
-      </w:pPr>
-      <w:r>
+        <w:rPr>
+          <w:b/>
+          <w:bCs/>
+        </w:rPr>
+      </w:pPr>
+      <w:r>
+        <w:rPr>
+          <w:b/>
+          <w:bCs/>
+        </w:rPr>
         <w:t>анализ предметной области;</w:t>
       </w:r>
     </w:p>
@@ -47,10 +85,18 @@
       <w:pPr>
         <w:numPr>
           <w:ilvl w:val="0"/>
-          <w:numId w:val="1"/>
+          <w:numId w:val="16"/>
         </w:numPr>
-      </w:pPr>
-      <w:r>
+        <w:rPr>
+          <w:b/>
+          <w:bCs/>
+        </w:rPr>
+      </w:pPr>
+      <w:r>
+        <w:rPr>
+          <w:b/>
+          <w:bCs/>
+        </w:rPr>
         <w:t>определение сущностей и связей;</w:t>
       </w:r>
     </w:p>
@@ -58,10 +104,18 @@
       <w:pPr>
         <w:numPr>
           <w:ilvl w:val="0"/>
-          <w:numId w:val="1"/>
+          <w:numId w:val="16"/>
         </w:numPr>
-      </w:pPr>
-      <w:r>
+        <w:rPr>
+          <w:b/>
+          <w:bCs/>
+        </w:rPr>
+      </w:pPr>
+      <w:r>
+        <w:rPr>
+          <w:b/>
+          <w:bCs/>
+        </w:rPr>
         <w:t>создание концептуальной модели;</w:t>
       </w:r>
     </w:p>
@@ -69,10 +123,18 @@
       <w:pPr>
         <w:numPr>
           <w:ilvl w:val="0"/>
-          <w:numId w:val="1"/>
+          <w:numId w:val="16"/>
         </w:numPr>
-      </w:pPr>
-      <w:r>
+        <w:rPr>
+          <w:b/>
+          <w:bCs/>
+        </w:rPr>
+      </w:pPr>
+      <w:r>
+        <w:rPr>
+          <w:b/>
+          <w:bCs/>
+        </w:rPr>
         <w:t>преобразование её в логическую (обычно реляционную) модель;</w:t>
       </w:r>
     </w:p>
@@ -80,10 +142,18 @@
       <w:pPr>
         <w:numPr>
           <w:ilvl w:val="0"/>
-          <w:numId w:val="1"/>
+          <w:numId w:val="16"/>
         </w:numPr>
-      </w:pPr>
-      <w:r>
+        <w:rPr>
+          <w:b/>
+          <w:bCs/>
+        </w:rPr>
+      </w:pPr>
+      <w:r>
+        <w:rPr>
+          <w:b/>
+          <w:bCs/>
+        </w:rPr>
         <w:t>реализация физической структуры (таблицы, индексы);</w:t>
       </w:r>
     </w:p>
@@ -91,17 +161,35 @@
       <w:pPr>
         <w:numPr>
           <w:ilvl w:val="0"/>
-          <w:numId w:val="1"/>
+          <w:numId w:val="16"/>
         </w:numPr>
-      </w:pPr>
-      <w:r>
+        <w:rPr>
+          <w:b/>
+          <w:bCs/>
+        </w:rPr>
+      </w:pPr>
+      <w:r>
+        <w:rPr>
+          <w:b/>
+          <w:bCs/>
+        </w:rPr>
         <w:t>тестирование и оптимизация.</w:t>
       </w:r>
     </w:p>
     <w:p>
-      <w:r>
-        <w:pict w14:anchorId="636BE065">
-          <v:rect id="_x0000_i1115" style="width:0;height:1.5pt" o:hralign="center" o:hrstd="t" o:hr="t" fillcolor="#a0a0a0" stroked="f"/>
+      <w:pPr>
+        <w:rPr>
+          <w:b/>
+          <w:bCs/>
+        </w:rPr>
+      </w:pPr>
+      <w:r>
+        <w:rPr>
+          <w:b/>
+          <w:bCs/>
+        </w:rPr>
+        <w:pict w14:anchorId="7CB02D17">
+          <v:rect id="_x0000_i1190" style="width:0;height:1.5pt" o:hralign="center" o:hrstd="t" o:hr="t" fillcolor="#a0a0a0" stroked="f"/>
         </w:pict>
       </w:r>
     </w:p>
@@ -121,30 +209,66 @@
       </w:r>
     </w:p>
     <w:p>
-      <w:r>
+      <w:pPr>
+        <w:rPr>
+          <w:b/>
+          <w:bCs/>
+        </w:rPr>
+      </w:pPr>
+      <w:r>
+        <w:rPr>
+          <w:b/>
+          <w:bCs/>
+        </w:rPr>
         <w:t>Сущность — это объект реального мира, информацию о котором требуется хранить (например, «студент» или «книга»).</w:t>
       </w:r>
       <w:r>
+        <w:rPr>
+          <w:b/>
+          <w:bCs/>
+        </w:rPr>
         <w:br/>
         <w:t xml:space="preserve"> Атрибут — это характеристика или свойство сущности (например, имя, возраст, цена).</w:t>
       </w:r>
       <w:r>
+        <w:rPr>
+          <w:b/>
+          <w:bCs/>
+        </w:rPr>
         <w:br/>
         <w:t xml:space="preserve"> Ключ — это один или несколько атрибутов, однозначно определяющих запись в таблице.</w:t>
       </w:r>
       <w:r>
+        <w:rPr>
+          <w:b/>
+          <w:bCs/>
+        </w:rPr>
         <w:br/>
         <w:t xml:space="preserve"> Запись (строка) — это конкретный набор значений атрибутов, описывающих одну сущность.</w:t>
       </w:r>
       <w:r>
+        <w:rPr>
+          <w:b/>
+          <w:bCs/>
+        </w:rPr>
         <w:br/>
         <w:t xml:space="preserve"> Связь — это логическая ассоциация между сущностями, отражающая их взаимодействие (например, «студент сдаёт экзамен»).</w:t>
       </w:r>
     </w:p>
     <w:p>
-      <w:r>
-        <w:pict w14:anchorId="3C8C7422">
-          <v:rect id="_x0000_i1116" style="width:0;height:1.5pt" o:hralign="center" o:hrstd="t" o:hr="t" fillcolor="#a0a0a0" stroked="f"/>
+      <w:pPr>
+        <w:rPr>
+          <w:b/>
+          <w:bCs/>
+        </w:rPr>
+      </w:pPr>
+      <w:r>
+        <w:rPr>
+          <w:b/>
+          <w:bCs/>
+        </w:rPr>
+        <w:pict w14:anchorId="0DBEC7D1">
+          <v:rect id="_x0000_i1191" style="width:0;height:1.5pt" o:hralign="center" o:hrstd="t" o:hr="t" fillcolor="#a0a0a0" stroked="f"/>
         </w:pict>
       </w:r>
     </w:p>
@@ -164,37 +288,353 @@
       </w:r>
     </w:p>
     <w:p>
-      <w:r>
-        <w:t>Иерархическая модель представляет данные в виде древовидной структуры, где каждая запись имеет одну родительскую и множество дочерних.</w:t>
-      </w:r>
-    </w:p>
-    <w:p>
-      <w:r>
-        <w:t> Плюсы: простота структуры, высокая скорость доступа.</w:t>
-      </w:r>
-      <w:r>
-        <w:br/>
-        <w:t xml:space="preserve"> Минусы: неудобство при сложных связях и ограниченность в гибкости.</w:t>
-      </w:r>
-    </w:p>
-    <w:p>
-      <w:r>
-        <w:t>Сетевая модель устроена как граф, где одна запись может иметь несколько родителей.</w:t>
-      </w:r>
-    </w:p>
-    <w:p>
-      <w:r>
-        <w:t> Плюсы: поддержка сложных связей, высокая производительность.</w:t>
-      </w:r>
-      <w:r>
-        <w:br/>
-        <w:t xml:space="preserve"> Минусы: сложность структуры и работы с ней, сложность программирования.</w:t>
-      </w:r>
-    </w:p>
-    <w:p>
-      <w:r>
-        <w:pict w14:anchorId="73501656">
-          <v:rect id="_x0000_i1117" style="width:0;height:1.5pt" o:hralign="center" o:hrstd="t" o:hr="t" fillcolor="#a0a0a0" stroked="f"/>
+      <w:pPr>
+        <w:rPr>
+          <w:b/>
+          <w:bCs/>
+        </w:rPr>
+      </w:pPr>
+      <w:r>
+        <w:rPr>
+          <w:b/>
+          <w:bCs/>
+        </w:rPr>
+        <w:t>Модель данных — это способ организации, хранения и управления данными в базе. Иерархическая и сетевая модели относятся к традиционным (довереляционным) моделям, которые использовались до появления реляционной модели.</w:t>
+      </w:r>
+    </w:p>
+    <w:p>
+      <w:pPr>
+        <w:rPr>
+          <w:b/>
+          <w:bCs/>
+        </w:rPr>
+      </w:pPr>
+      <w:r>
+        <w:rPr>
+          <w:b/>
+          <w:bCs/>
+        </w:rPr>
+        <w:t>Иерархическая модель данных организует данные в виде дерева. Каждая запись (узел) связана только с одной родительской записью, но может иметь несколько дочерних. Верхняя запись называется корневой, а все остальные образуют иерархические уровни.</w:t>
+      </w:r>
+    </w:p>
+    <w:p>
+      <w:pPr>
+        <w:rPr>
+          <w:b/>
+          <w:bCs/>
+        </w:rPr>
+      </w:pPr>
+      <w:r>
+        <w:rPr>
+          <w:b/>
+          <w:bCs/>
+        </w:rPr>
+        <w:t>Достоинства:</w:t>
+      </w:r>
+    </w:p>
+    <w:p>
+      <w:pPr>
+        <w:numPr>
+          <w:ilvl w:val="0"/>
+          <w:numId w:val="17"/>
+        </w:numPr>
+        <w:rPr>
+          <w:b/>
+          <w:bCs/>
+        </w:rPr>
+      </w:pPr>
+      <w:r>
+        <w:rPr>
+          <w:b/>
+          <w:bCs/>
+        </w:rPr>
+        <w:t>Простая и логичная структура для представления данных с естественной иерархией (например, организация, файл-система).</w:t>
+      </w:r>
+    </w:p>
+    <w:p>
+      <w:pPr>
+        <w:numPr>
+          <w:ilvl w:val="0"/>
+          <w:numId w:val="17"/>
+        </w:numPr>
+        <w:rPr>
+          <w:b/>
+          <w:bCs/>
+        </w:rPr>
+      </w:pPr>
+      <w:r>
+        <w:rPr>
+          <w:b/>
+          <w:bCs/>
+        </w:rPr>
+        <w:t>Высокая производительность при доступе к данным по иерархическим путям.</w:t>
+      </w:r>
+    </w:p>
+    <w:p>
+      <w:pPr>
+        <w:numPr>
+          <w:ilvl w:val="0"/>
+          <w:numId w:val="17"/>
+        </w:numPr>
+        <w:rPr>
+          <w:b/>
+          <w:bCs/>
+        </w:rPr>
+      </w:pPr>
+      <w:r>
+        <w:rPr>
+          <w:b/>
+          <w:bCs/>
+        </w:rPr>
+        <w:t>Чёткая структура упрощает навигацию и оптимизацию при чтении.</w:t>
+      </w:r>
+    </w:p>
+    <w:p>
+      <w:pPr>
+        <w:rPr>
+          <w:b/>
+          <w:bCs/>
+        </w:rPr>
+      </w:pPr>
+      <w:r>
+        <w:rPr>
+          <w:b/>
+          <w:bCs/>
+        </w:rPr>
+        <w:lastRenderedPageBreak/>
+        <w:t>Недостатки:</w:t>
+      </w:r>
+    </w:p>
+    <w:p>
+      <w:pPr>
+        <w:numPr>
+          <w:ilvl w:val="0"/>
+          <w:numId w:val="18"/>
+        </w:numPr>
+        <w:rPr>
+          <w:b/>
+          <w:bCs/>
+        </w:rPr>
+      </w:pPr>
+      <w:r>
+        <w:rPr>
+          <w:b/>
+          <w:bCs/>
+        </w:rPr>
+        <w:t>Невозможно выразить сложные связи: одна запись не может быть связана с двумя родителями.</w:t>
+      </w:r>
+    </w:p>
+    <w:p>
+      <w:pPr>
+        <w:numPr>
+          <w:ilvl w:val="0"/>
+          <w:numId w:val="18"/>
+        </w:numPr>
+        <w:rPr>
+          <w:b/>
+          <w:bCs/>
+        </w:rPr>
+      </w:pPr>
+      <w:r>
+        <w:rPr>
+          <w:b/>
+          <w:bCs/>
+        </w:rPr>
+        <w:t>Сложность при изменении структуры (например, при необходимости переноса дочернего элемента).</w:t>
+      </w:r>
+    </w:p>
+    <w:p>
+      <w:pPr>
+        <w:numPr>
+          <w:ilvl w:val="0"/>
+          <w:numId w:val="18"/>
+        </w:numPr>
+        <w:rPr>
+          <w:b/>
+          <w:bCs/>
+        </w:rPr>
+      </w:pPr>
+      <w:r>
+        <w:rPr>
+          <w:b/>
+          <w:bCs/>
+        </w:rPr>
+        <w:t>Жёсткая зависимость от структуры, трудности в моделировании реальных систем с перекрёстными связями.</w:t>
+      </w:r>
+    </w:p>
+    <w:p>
+      <w:pPr>
+        <w:rPr>
+          <w:b/>
+          <w:bCs/>
+        </w:rPr>
+      </w:pPr>
+      <w:r>
+        <w:rPr>
+          <w:b/>
+          <w:bCs/>
+        </w:rPr>
+        <w:t>Сетевая модель данных является обобщением иерархической: структура организована в виде графа, где запись может иметь несколько родителей и участвовать в различных связях. Записи соединяются через наборы (sets), определяющие отношения между ними.</w:t>
+      </w:r>
+    </w:p>
+    <w:p>
+      <w:pPr>
+        <w:rPr>
+          <w:b/>
+          <w:bCs/>
+        </w:rPr>
+      </w:pPr>
+      <w:r>
+        <w:rPr>
+          <w:b/>
+          <w:bCs/>
+        </w:rPr>
+        <w:t>Достоинства:</w:t>
+      </w:r>
+    </w:p>
+    <w:p>
+      <w:pPr>
+        <w:numPr>
+          <w:ilvl w:val="0"/>
+          <w:numId w:val="19"/>
+        </w:numPr>
+        <w:rPr>
+          <w:b/>
+          <w:bCs/>
+        </w:rPr>
+      </w:pPr>
+      <w:r>
+        <w:rPr>
+          <w:b/>
+          <w:bCs/>
+        </w:rPr>
+        <w:t>Поддержка сложных связей между записями (например, многие-ко-многим).</w:t>
+      </w:r>
+    </w:p>
+    <w:p>
+      <w:pPr>
+        <w:numPr>
+          <w:ilvl w:val="0"/>
+          <w:numId w:val="19"/>
+        </w:numPr>
+        <w:rPr>
+          <w:b/>
+          <w:bCs/>
+        </w:rPr>
+      </w:pPr>
+      <w:r>
+        <w:rPr>
+          <w:b/>
+          <w:bCs/>
+        </w:rPr>
+        <w:t>Высокая эффективность при выполнении операций с большими объёмами данных.</w:t>
+      </w:r>
+    </w:p>
+    <w:p>
+      <w:pPr>
+        <w:numPr>
+          <w:ilvl w:val="0"/>
+          <w:numId w:val="19"/>
+        </w:numPr>
+        <w:rPr>
+          <w:b/>
+          <w:bCs/>
+        </w:rPr>
+      </w:pPr>
+      <w:r>
+        <w:rPr>
+          <w:b/>
+          <w:bCs/>
+        </w:rPr>
+        <w:t>Гибкость в моделировании разнообразных предметных областей.</w:t>
+      </w:r>
+    </w:p>
+    <w:p>
+      <w:pPr>
+        <w:rPr>
+          <w:b/>
+          <w:bCs/>
+        </w:rPr>
+      </w:pPr>
+      <w:r>
+        <w:rPr>
+          <w:b/>
+          <w:bCs/>
+        </w:rPr>
+        <w:t>Недостатки:</w:t>
+      </w:r>
+    </w:p>
+    <w:p>
+      <w:pPr>
+        <w:numPr>
+          <w:ilvl w:val="0"/>
+          <w:numId w:val="20"/>
+        </w:numPr>
+        <w:rPr>
+          <w:b/>
+          <w:bCs/>
+        </w:rPr>
+      </w:pPr>
+      <w:r>
+        <w:rPr>
+          <w:b/>
+          <w:bCs/>
+        </w:rPr>
+        <w:t>Структура более сложная, чем у иерархической модели.</w:t>
+      </w:r>
+    </w:p>
+    <w:p>
+      <w:pPr>
+        <w:numPr>
+          <w:ilvl w:val="0"/>
+          <w:numId w:val="20"/>
+        </w:numPr>
+        <w:rPr>
+          <w:b/>
+          <w:bCs/>
+        </w:rPr>
+      </w:pPr>
+      <w:r>
+        <w:rPr>
+          <w:b/>
+          <w:bCs/>
+        </w:rPr>
+        <w:t>Требуется глубокое понимание связей и их программная реализация.</w:t>
+      </w:r>
+    </w:p>
+    <w:p>
+      <w:pPr>
+        <w:numPr>
+          <w:ilvl w:val="0"/>
+          <w:numId w:val="20"/>
+        </w:numPr>
+        <w:rPr>
+          <w:b/>
+          <w:bCs/>
+        </w:rPr>
+      </w:pPr>
+      <w:r>
+        <w:rPr>
+          <w:b/>
+          <w:bCs/>
+        </w:rPr>
+        <w:t>Трудности в сопровождении и изменении структуры, особенно в больших системах.</w:t>
+      </w:r>
+    </w:p>
+    <w:p>
+      <w:pPr>
+        <w:rPr>
+          <w:b/>
+          <w:bCs/>
+        </w:rPr>
+      </w:pPr>
+      <w:r>
+        <w:rPr>
+          <w:b/>
+          <w:bCs/>
+        </w:rPr>
+        <w:pict w14:anchorId="6B044529">
+          <v:rect id="_x0000_i1192" style="width:0;height:1.5pt" o:hralign="center" o:hrstd="t" o:hr="t" fillcolor="#a0a0a0" stroked="f"/>
         </w:pict>
       </w:r>
     </w:p>
@@ -214,46 +654,293 @@
       </w:r>
     </w:p>
     <w:p>
-      <w:r>
-        <w:t>Реляционная модель представляет данные в виде таблиц (отношений), где строки — это записи, а столбцы — атрибуты.</w:t>
-      </w:r>
-    </w:p>
-    <w:p>
-      <w:r>
-        <w:t> Основные элементы:</w:t>
-      </w:r>
-    </w:p>
-    <w:p>
-      <w:r>
+      <w:pPr>
+        <w:rPr>
+          <w:b/>
+          <w:bCs/>
+        </w:rPr>
+      </w:pPr>
+      <w:r>
+        <w:rPr>
+          <w:b/>
+          <w:bCs/>
+        </w:rPr>
+        <w:t>Реляционная модель данных была предложена Эдгаром Коддом в 1970 году и стала самой распространённой моделью для организации и управления базами данных. Она основана на представлении данных в виде отношений (таблиц), каждая из которых содержит строки и столбцы.</w:t>
+      </w:r>
+    </w:p>
+    <w:p>
+      <w:pPr>
+        <w:rPr>
+          <w:b/>
+          <w:bCs/>
+        </w:rPr>
+      </w:pPr>
+      <w:r>
+        <w:rPr>
+          <w:b/>
+          <w:bCs/>
+        </w:rPr>
+        <w:t>Основные элементы реляционной модели:</w:t>
+      </w:r>
+    </w:p>
+    <w:p>
+      <w:pPr>
+        <w:numPr>
+          <w:ilvl w:val="0"/>
+          <w:numId w:val="21"/>
+        </w:numPr>
+        <w:rPr>
+          <w:b/>
+          <w:bCs/>
+        </w:rPr>
+      </w:pPr>
+      <w:r>
+        <w:rPr>
+          <w:b/>
+          <w:bCs/>
+        </w:rPr>
+        <w:t>Отношение (таблица) — двухмерная структура, представляющая один тип сущности (например, "студенты", "курсы").</w:t>
+      </w:r>
+    </w:p>
+    <w:p>
+      <w:pPr>
+        <w:numPr>
+          <w:ilvl w:val="0"/>
+          <w:numId w:val="21"/>
+        </w:numPr>
+        <w:rPr>
+          <w:b/>
+          <w:bCs/>
+        </w:rPr>
+      </w:pPr>
+      <w:r>
+        <w:rPr>
+          <w:b/>
+          <w:bCs/>
+        </w:rPr>
+        <w:t>Атрибут (столбец) — характеристика сущности, например, имя или возраст.</w:t>
+      </w:r>
+    </w:p>
+    <w:p>
+      <w:pPr>
+        <w:numPr>
+          <w:ilvl w:val="0"/>
+          <w:numId w:val="21"/>
+        </w:numPr>
+        <w:rPr>
+          <w:b/>
+          <w:bCs/>
+        </w:rPr>
+      </w:pPr>
+      <w:r>
+        <w:rPr>
+          <w:b/>
+          <w:bCs/>
+        </w:rPr>
+        <w:t>Строка (кортеж ) — одна запись, содержащая значения всех атрибутов (один объект).</w:t>
+      </w:r>
+    </w:p>
+    <w:p>
+      <w:pPr>
+        <w:numPr>
+          <w:ilvl w:val="0"/>
+          <w:numId w:val="21"/>
+        </w:numPr>
+        <w:rPr>
+          <w:b/>
+          <w:bCs/>
+        </w:rPr>
+      </w:pPr>
+      <w:r>
+        <w:rPr>
+          <w:b/>
+          <w:bCs/>
+        </w:rPr>
+        <w:t>Ключи:</w:t>
+      </w:r>
+    </w:p>
+    <w:p>
+      <w:pPr>
+        <w:numPr>
+          <w:ilvl w:val="1"/>
+          <w:numId w:val="21"/>
+        </w:numPr>
+        <w:rPr>
+          <w:b/>
+          <w:bCs/>
+        </w:rPr>
+      </w:pPr>
+      <w:r>
+        <w:rPr>
+          <w:b/>
+          <w:bCs/>
+        </w:rPr>
+        <w:t>Первичный ключ (Primary Key) — уникальный идентификатор записи (например, ID).</w:t>
+      </w:r>
+    </w:p>
+    <w:p>
+      <w:pPr>
+        <w:numPr>
+          <w:ilvl w:val="1"/>
+          <w:numId w:val="21"/>
+        </w:numPr>
+        <w:rPr>
+          <w:b/>
+          <w:bCs/>
+        </w:rPr>
+      </w:pPr>
+      <w:r>
+        <w:rPr>
+          <w:b/>
+          <w:bCs/>
+        </w:rPr>
+        <w:t>Внешний ключ (Foreign Key) — ссылка на первичный ключ другой таблицы, используется для установления связей между таблицами.</w:t>
+      </w:r>
+    </w:p>
+    <w:p>
+      <w:pPr>
+        <w:numPr>
+          <w:ilvl w:val="0"/>
+          <w:numId w:val="21"/>
+        </w:numPr>
+        <w:rPr>
+          <w:b/>
+          <w:bCs/>
+        </w:rPr>
+      </w:pPr>
+      <w:r>
+        <w:rPr>
+          <w:b/>
+          <w:bCs/>
+        </w:rPr>
         <w:lastRenderedPageBreak/>
-        <w:t> — отношения (таблицы);</w:t>
-      </w:r>
-      <w:r>
-        <w:br/>
-        <w:t xml:space="preserve"> — атрибуты (столбцы);</w:t>
-      </w:r>
-      <w:r>
-        <w:br/>
-        <w:t xml:space="preserve"> — кортежи (строки);</w:t>
-      </w:r>
-      <w:r>
-        <w:br/>
-        <w:t xml:space="preserve"> — ключи (уникальные идентификаторы записей);</w:t>
-      </w:r>
-      <w:r>
-        <w:br/>
-        <w:t xml:space="preserve"> — связи между таблицами.</w:t>
-      </w:r>
-    </w:p>
-    <w:p>
-      <w:r>
-        <w:t> Эта модель проста в использовании, легко масштабируется и обеспечивает логическую целостность данных.</w:t>
-      </w:r>
-    </w:p>
-    <w:p>
-      <w:r>
-        <w:pict w14:anchorId="6275E736">
-          <v:rect id="_x0000_i1118" style="width:0;height:1.5pt" o:hralign="center" o:hrstd="t" o:hr="t" fillcolor="#a0a0a0" stroked="f"/>
+        <w:t>Связи между таблицами — реализуются через ключи и выражают зависимости между сущностями (например, каждый заказ связан с клиентом).</w:t>
+      </w:r>
+    </w:p>
+    <w:p>
+      <w:pPr>
+        <w:rPr>
+          <w:b/>
+          <w:bCs/>
+        </w:rPr>
+      </w:pPr>
+      <w:r>
+        <w:rPr>
+          <w:b/>
+          <w:bCs/>
+        </w:rPr>
+        <w:t>Преимущества реляционной модели:</w:t>
+      </w:r>
+    </w:p>
+    <w:p>
+      <w:pPr>
+        <w:numPr>
+          <w:ilvl w:val="0"/>
+          <w:numId w:val="22"/>
+        </w:numPr>
+        <w:rPr>
+          <w:b/>
+          <w:bCs/>
+        </w:rPr>
+      </w:pPr>
+      <w:r>
+        <w:rPr>
+          <w:b/>
+          <w:bCs/>
+        </w:rPr>
+        <w:t>Простота концепции и широкая поддержка.</w:t>
+      </w:r>
+    </w:p>
+    <w:p>
+      <w:pPr>
+        <w:numPr>
+          <w:ilvl w:val="0"/>
+          <w:numId w:val="22"/>
+        </w:numPr>
+        <w:rPr>
+          <w:b/>
+          <w:bCs/>
+        </w:rPr>
+      </w:pPr>
+      <w:r>
+        <w:rPr>
+          <w:b/>
+          <w:bCs/>
+        </w:rPr>
+        <w:t>Гибкость в построении и изменении структуры базы.</w:t>
+      </w:r>
+    </w:p>
+    <w:p>
+      <w:pPr>
+        <w:numPr>
+          <w:ilvl w:val="0"/>
+          <w:numId w:val="22"/>
+        </w:numPr>
+        <w:rPr>
+          <w:b/>
+          <w:bCs/>
+        </w:rPr>
+      </w:pPr>
+      <w:r>
+        <w:rPr>
+          <w:b/>
+          <w:bCs/>
+        </w:rPr>
+        <w:t>Поддержка языка SQL для работы с данными.</w:t>
+      </w:r>
+    </w:p>
+    <w:p>
+      <w:pPr>
+        <w:numPr>
+          <w:ilvl w:val="0"/>
+          <w:numId w:val="22"/>
+        </w:numPr>
+        <w:rPr>
+          <w:b/>
+          <w:bCs/>
+        </w:rPr>
+      </w:pPr>
+      <w:r>
+        <w:rPr>
+          <w:b/>
+          <w:bCs/>
+        </w:rPr>
+        <w:t>Логическая независимость от физической реализации.</w:t>
+      </w:r>
+    </w:p>
+    <w:p>
+      <w:pPr>
+        <w:numPr>
+          <w:ilvl w:val="0"/>
+          <w:numId w:val="22"/>
+        </w:numPr>
+        <w:rPr>
+          <w:b/>
+          <w:bCs/>
+        </w:rPr>
+      </w:pPr>
+      <w:r>
+        <w:rPr>
+          <w:b/>
+          <w:bCs/>
+        </w:rPr>
+        <w:t>Возможность нормализации для устранения избыточности и обеспечения целостности.</w:t>
+      </w:r>
+    </w:p>
+    <w:p>
+      <w:pPr>
+        <w:rPr>
+          <w:b/>
+          <w:bCs/>
+        </w:rPr>
+      </w:pPr>
+      <w:r>
+        <w:rPr>
+          <w:b/>
+          <w:bCs/>
+        </w:rPr>
+        <w:pict w14:anchorId="1DDE247E">
+          <v:rect id="_x0000_i1193" style="width:0;height:1.5pt" o:hralign="center" o:hrstd="t" o:hr="t" fillcolor="#a0a0a0" stroked="f"/>
         </w:pict>
       </w:r>
     </w:p>
@@ -273,44 +960,242 @@
       </w:r>
     </w:p>
     <w:p>
-      <w:r>
-        <w:t>Проекция — получение подмножества столбцов таблицы.</w:t>
-      </w:r>
-    </w:p>
-    <w:p>
-      <w:r>
-        <w:t> Выборка — получение строк, удовлетворяющих заданному условию.</w:t>
-      </w:r>
-    </w:p>
-    <w:p>
-      <w:r>
-        <w:t> Соединение — объединение таблиц по общим атрибутам.</w:t>
-      </w:r>
-    </w:p>
-    <w:p>
-      <w:r>
-        <w:t> Объединение — объединение всех записей двух таблиц, без повторов.</w:t>
-      </w:r>
-    </w:p>
-    <w:p>
-      <w:r>
-        <w:t> Пересечение — получение записей, присутствующих в обеих таблицах.</w:t>
-      </w:r>
-    </w:p>
-    <w:p>
-      <w:r>
-        <w:t> Вычитание — получение записей, которые есть в одной таблице, но отсутствуют в другой.</w:t>
-      </w:r>
-    </w:p>
-    <w:p>
-      <w:r>
-        <w:t> Умножение (декартово произведение) — получение всех возможных пар записей из двух таблиц.</w:t>
-      </w:r>
-    </w:p>
-    <w:p>
-      <w:r>
-        <w:pict w14:anchorId="6033FA20">
-          <v:rect id="_x0000_i1119" style="width:0;height:1.5pt" o:hralign="center" o:hrstd="t" o:hr="t" fillcolor="#a0a0a0" stroked="f"/>
+      <w:pPr>
+        <w:rPr>
+          <w:b/>
+          <w:bCs/>
+        </w:rPr>
+      </w:pPr>
+      <w:r>
+        <w:rPr>
+          <w:b/>
+          <w:bCs/>
+        </w:rPr>
+        <w:t>Реляционная алгебра — это формальный язык, описывающий операции над таблицами (отношениями) в реляционной модели. Эти операции позволяют получать новые таблицы из существующих и формируют основу языка SQL.</w:t>
+      </w:r>
+    </w:p>
+    <w:p>
+      <w:pPr>
+        <w:rPr>
+          <w:b/>
+          <w:bCs/>
+        </w:rPr>
+      </w:pPr>
+      <w:r>
+        <w:rPr>
+          <w:b/>
+          <w:bCs/>
+        </w:rPr>
+        <w:t>Основные операции:</w:t>
+      </w:r>
+    </w:p>
+    <w:p>
+      <w:pPr>
+        <w:numPr>
+          <w:ilvl w:val="0"/>
+          <w:numId w:val="23"/>
+        </w:numPr>
+        <w:rPr>
+          <w:b/>
+          <w:bCs/>
+        </w:rPr>
+      </w:pPr>
+      <w:r>
+        <w:rPr>
+          <w:b/>
+          <w:bCs/>
+        </w:rPr>
+        <w:t>Проекция (π) — извлечение определённых столбцов из таблицы, то есть создание новой таблицы, содержащей только нужные атрибуты. Пример: π(name, age)(Students) извлекает только имена и возраст.</w:t>
+      </w:r>
+    </w:p>
+    <w:p>
+      <w:pPr>
+        <w:numPr>
+          <w:ilvl w:val="0"/>
+          <w:numId w:val="23"/>
+        </w:numPr>
+        <w:rPr>
+          <w:b/>
+          <w:bCs/>
+        </w:rPr>
+      </w:pPr>
+      <w:r>
+        <w:rPr>
+          <w:b/>
+          <w:bCs/>
+        </w:rPr>
+        <w:t>Выборка (σ) — отбор строк по заданному условию. Пример: σ(age &gt; 18)(Students) выберет студентов старше 18 лет.</w:t>
+      </w:r>
+    </w:p>
+    <w:p>
+      <w:pPr>
+        <w:numPr>
+          <w:ilvl w:val="0"/>
+          <w:numId w:val="23"/>
+        </w:numPr>
+        <w:rPr>
+          <w:b/>
+          <w:bCs/>
+        </w:rPr>
+      </w:pPr>
+      <w:r>
+        <w:rPr>
+          <w:b/>
+          <w:bCs/>
+        </w:rPr>
+        <w:t>Соединение (</w:t>
+      </w:r>
+      <w:r>
+        <w:rPr>
+          <w:rFonts w:ascii="Cambria Math" w:hAnsi="Cambria Math" w:cs="Cambria Math"/>
+          <w:b/>
+          <w:bCs/>
+        </w:rPr>
+        <w:t>⋈</w:t>
+      </w:r>
+      <w:r>
+        <w:rPr>
+          <w:b/>
+          <w:bCs/>
+        </w:rPr>
+        <w:t xml:space="preserve">) — объединение строк из двух таблиц по какому-либо условию (чаще всего по совпадению ключей). Пример: Students </w:t>
+      </w:r>
+      <w:r>
+        <w:rPr>
+          <w:rFonts w:ascii="Cambria Math" w:hAnsi="Cambria Math" w:cs="Cambria Math"/>
+          <w:b/>
+          <w:bCs/>
+        </w:rPr>
+        <w:t>⋈</w:t>
+      </w:r>
+      <w:r>
+        <w:rPr>
+          <w:b/>
+          <w:bCs/>
+        </w:rPr>
+        <w:t xml:space="preserve"> Courses — соединяет студентов и их курсы.</w:t>
+      </w:r>
+    </w:p>
+    <w:p>
+      <w:pPr>
+        <w:numPr>
+          <w:ilvl w:val="0"/>
+          <w:numId w:val="23"/>
+        </w:numPr>
+        <w:rPr>
+          <w:b/>
+          <w:bCs/>
+        </w:rPr>
+      </w:pPr>
+      <w:r>
+        <w:rPr>
+          <w:b/>
+          <w:bCs/>
+        </w:rPr>
+        <w:t>Объединение (</w:t>
+      </w:r>
+      <w:r>
+        <w:rPr>
+          <w:rFonts w:ascii="Cambria Math" w:hAnsi="Cambria Math" w:cs="Cambria Math"/>
+          <w:b/>
+          <w:bCs/>
+        </w:rPr>
+        <w:t>∪</w:t>
+      </w:r>
+      <w:r>
+        <w:rPr>
+          <w:b/>
+          <w:bCs/>
+        </w:rPr>
+        <w:t xml:space="preserve">) — объединение всех записей двух таблиц с одинаковой структурой, при этом дубликаты удаляются. Пример: Table1 </w:t>
+      </w:r>
+      <w:r>
+        <w:rPr>
+          <w:rFonts w:ascii="Cambria Math" w:hAnsi="Cambria Math" w:cs="Cambria Math"/>
+          <w:b/>
+          <w:bCs/>
+        </w:rPr>
+        <w:t>∪</w:t>
+      </w:r>
+      <w:r>
+        <w:rPr>
+          <w:b/>
+          <w:bCs/>
+        </w:rPr>
+        <w:t xml:space="preserve"> Table2.</w:t>
+      </w:r>
+    </w:p>
+    <w:p>
+      <w:pPr>
+        <w:numPr>
+          <w:ilvl w:val="0"/>
+          <w:numId w:val="23"/>
+        </w:numPr>
+        <w:rPr>
+          <w:b/>
+          <w:bCs/>
+        </w:rPr>
+      </w:pPr>
+      <w:r>
+        <w:rPr>
+          <w:b/>
+          <w:bCs/>
+        </w:rPr>
+        <w:t>Пересечение (∩) — оставляет только те строки, которые есть одновременно в обеих таблицах. Пример: Table1 ∩ Table2.</w:t>
+      </w:r>
+    </w:p>
+    <w:p>
+      <w:pPr>
+        <w:numPr>
+          <w:ilvl w:val="0"/>
+          <w:numId w:val="23"/>
+        </w:numPr>
+        <w:rPr>
+          <w:b/>
+          <w:bCs/>
+        </w:rPr>
+      </w:pPr>
+      <w:r>
+        <w:rPr>
+          <w:b/>
+          <w:bCs/>
+        </w:rPr>
+        <w:t>Вычитание (−) — возвращает строки из первой таблицы, которых нет во второй. Пример: Table1 − Table2.</w:t>
+      </w:r>
+    </w:p>
+    <w:p>
+      <w:pPr>
+        <w:numPr>
+          <w:ilvl w:val="0"/>
+          <w:numId w:val="23"/>
+        </w:numPr>
+        <w:rPr>
+          <w:b/>
+          <w:bCs/>
+        </w:rPr>
+      </w:pPr>
+      <w:r>
+        <w:rPr>
+          <w:b/>
+          <w:bCs/>
+        </w:rPr>
+        <w:t>Декартово произведение (×) — объединяет каждую строку первой таблицы с каждой строкой второй таблицы, создавая все возможные пары. Пример: Students × Courses — все возможные сочетания студентов и курсов (без учёта связей).</w:t>
+      </w:r>
+    </w:p>
+    <w:p>
+      <w:pPr>
+        <w:rPr>
+          <w:b/>
+          <w:bCs/>
+        </w:rPr>
+      </w:pPr>
+      <w:r>
+        <w:rPr>
+          <w:b/>
+          <w:bCs/>
+        </w:rPr>
+        <w:pict w14:anchorId="6E2AAD25">
+          <v:rect id="_x0000_i1194" style="width:0;height:1.5pt" o:hralign="center" o:hrstd="t" o:hr="t" fillcolor="#a0a0a0" stroked="f"/>
         </w:pict>
       </w:r>
     </w:p>
@@ -330,41 +1215,51 @@
       </w:r>
     </w:p>
     <w:p>
-      <w:r>
-        <w:t xml:space="preserve">В </w:t>
-      </w:r>
-      <w:r>
-        <w:rPr>
-          <w:b/>
-          <w:bCs/>
-        </w:rPr>
-        <w:t>реляционной модели данных</w:t>
-      </w:r>
-      <w:r>
-        <w:t xml:space="preserve"> </w:t>
-      </w:r>
-      <w:r>
-        <w:rPr>
+      <w:pPr>
+        <w:rPr>
+          <w:b/>
+          <w:bCs/>
+        </w:rPr>
+      </w:pPr>
+      <w:r>
+        <w:rPr>
+          <w:b/>
+          <w:bCs/>
+        </w:rPr>
+        <w:t xml:space="preserve">В реляционной модели данных </w:t>
+      </w:r>
+      <w:r>
+        <w:rPr>
+          <w:b/>
+          <w:bCs/>
           <w:i/>
           <w:iCs/>
         </w:rPr>
         <w:t>ключ</w:t>
       </w:r>
       <w:r>
-        <w:t xml:space="preserve"> — это такой атрибут (или комбинация атрибутов), который </w:t>
-      </w:r>
-      <w:r>
-        <w:rPr>
-          <w:b/>
-          <w:bCs/>
-        </w:rPr>
-        <w:t>однозначно идентифицирует каждую строку (кортеж)</w:t>
-      </w:r>
-      <w:r>
-        <w:t xml:space="preserve"> в таблице (отношении). Ключ предотвращает дублирование данных и служит основой для организации связей между таблицами.</w:t>
-      </w:r>
-    </w:p>
-    <w:p>
+        <w:rPr>
+          <w:b/>
+          <w:bCs/>
+        </w:rPr>
+        <w:t xml:space="preserve"> — это такой атрибут (или комбинация атрибутов), который однозначно идентифицирует каждую строку (кортеж) в таблице (отношении). </w:t>
+      </w:r>
+      <w:r>
+        <w:rPr>
+          <w:b/>
+          <w:bCs/>
+        </w:rPr>
+        <w:lastRenderedPageBreak/>
+        <w:t>Ключ предотвращает дублирование данных и служит основой для организации связей между таблицами.</w:t>
+      </w:r>
+    </w:p>
+    <w:p>
+      <w:pPr>
+        <w:rPr>
+          <w:b/>
+          <w:bCs/>
+        </w:rPr>
+      </w:pPr>
       <w:r>
         <w:rPr>
           <w:b/>
@@ -377,735 +1272,1127 @@
       <w:pPr>
         <w:numPr>
           <w:ilvl w:val="0"/>
-          <w:numId w:val="2"/>
+          <w:numId w:val="24"/>
         </w:numPr>
-      </w:pPr>
-      <w:r>
-        <w:rPr>
-          <w:b/>
-          <w:bCs/>
-        </w:rPr>
-        <w:t>Первичный ключ (Primary Key)</w:t>
-      </w:r>
-      <w:r>
-        <w:t xml:space="preserve"> — основной уникальный идентификатор записи. В таблице может быть только один первичный ключ, и его значение не должно быть NULL. Пример: passport_number в таблице citizens.</w:t>
+        <w:rPr>
+          <w:b/>
+          <w:bCs/>
+        </w:rPr>
+      </w:pPr>
+      <w:r>
+        <w:rPr>
+          <w:b/>
+          <w:bCs/>
+        </w:rPr>
+        <w:t>Первичный ключ (Primary Key) — основной уникальный идентификатор записи. В таблице может быть только один первичный ключ, и его значение не должно быть NULL. Пример: passport_number в таблице citizens.</w:t>
       </w:r>
     </w:p>
     <w:p>
       <w:pPr>
         <w:numPr>
           <w:ilvl w:val="0"/>
-          <w:numId w:val="2"/>
+          <w:numId w:val="24"/>
         </w:numPr>
-      </w:pPr>
-      <w:r>
-        <w:rPr>
-          <w:b/>
-          <w:bCs/>
-        </w:rPr>
-        <w:t>Альтернативный ключ (Candidate Key)</w:t>
-      </w:r>
-      <w:r>
-        <w:t xml:space="preserve"> — любой ключ, который может быть использован как первичный, но не выбран в этой роли. Все альтернативные ключи также уникальны.</w:t>
+        <w:rPr>
+          <w:b/>
+          <w:bCs/>
+        </w:rPr>
+      </w:pPr>
+      <w:r>
+        <w:rPr>
+          <w:b/>
+          <w:bCs/>
+        </w:rPr>
+        <w:t>Внешний ключ (Foreign Key) — атрибут, который ссылается на первичный ключ другой таблицы. Он обеспечивает связь между таблицами и поддерживает ссылочную целостность. Пример: department_id в таблице employees, ссылающийся на departments.id.</w:t>
+      </w:r>
+    </w:p>
+    <w:p>
+      <w:pPr>
+        <w:rPr>
+          <w:b/>
+          <w:bCs/>
+        </w:rPr>
+      </w:pPr>
+      <w:r>
+        <w:rPr>
+          <w:b/>
+          <w:bCs/>
+        </w:rPr>
+        <w:t>Правила выбора ключа:</w:t>
       </w:r>
     </w:p>
     <w:p>
       <w:pPr>
         <w:numPr>
           <w:ilvl w:val="0"/>
-          <w:numId w:val="2"/>
+          <w:numId w:val="25"/>
         </w:numPr>
-      </w:pPr>
-      <w:r>
-        <w:rPr>
-          <w:b/>
-          <w:bCs/>
-        </w:rPr>
-        <w:t>Внешний ключ (Foreign Key)</w:t>
-      </w:r>
-      <w:r>
-        <w:t xml:space="preserve"> — атрибут, который </w:t>
-      </w:r>
-      <w:r>
-        <w:rPr>
-          <w:b/>
-          <w:bCs/>
-        </w:rPr>
-        <w:t>ссылается</w:t>
-      </w:r>
-      <w:r>
-        <w:t xml:space="preserve"> на первичный ключ </w:t>
-      </w:r>
-      <w:r>
-        <w:rPr>
-          <w:b/>
-          <w:bCs/>
-        </w:rPr>
-        <w:t>другой таблицы</w:t>
-      </w:r>
-      <w:r>
-        <w:t xml:space="preserve">. Он обеспечивает </w:t>
-      </w:r>
-      <w:r>
-        <w:rPr>
-          <w:b/>
-          <w:bCs/>
-        </w:rPr>
-        <w:t>связь между таблицами</w:t>
-      </w:r>
-      <w:r>
-        <w:t xml:space="preserve"> и поддерживает ссылочную целостность. Пример: department_id в таблице employees, ссылающийся на departments.id.</w:t>
+        <w:rPr>
+          <w:b/>
+          <w:bCs/>
+        </w:rPr>
+      </w:pPr>
+      <w:r>
+        <w:rPr>
+          <w:b/>
+          <w:bCs/>
+        </w:rPr>
+        <w:t>Ключ должен быть уникальным для каждой строки.</w:t>
       </w:r>
     </w:p>
     <w:p>
       <w:pPr>
         <w:numPr>
           <w:ilvl w:val="0"/>
-          <w:numId w:val="2"/>
+          <w:numId w:val="25"/>
         </w:numPr>
-      </w:pPr>
-      <w:r>
-        <w:rPr>
-          <w:b/>
-          <w:bCs/>
-        </w:rPr>
-        <w:t>Составной ключ (Composite Key)</w:t>
-      </w:r>
-      <w:r>
-        <w:t xml:space="preserve"> — ключ, состоящий из </w:t>
-      </w:r>
-      <w:r>
-        <w:rPr>
-          <w:b/>
-          <w:bCs/>
-        </w:rPr>
-        <w:t>нескольких атрибутов</w:t>
-      </w:r>
-      <w:r>
-        <w:t>, вместе образующих уникальное значение. Часто используется в таблицах связей (например, student_id + course_id в enrollments).</w:t>
-      </w:r>
-    </w:p>
-    <w:p>
-      <w:r>
-        <w:rPr>
-          <w:b/>
-          <w:bCs/>
-        </w:rPr>
-        <w:t>Правила выбора ключа:</w:t>
+        <w:rPr>
+          <w:b/>
+          <w:bCs/>
+        </w:rPr>
+      </w:pPr>
+      <w:r>
+        <w:rPr>
+          <w:b/>
+          <w:bCs/>
+        </w:rPr>
+        <w:t>Должен быть минимальным (не содержать избыточных атрибутов).</w:t>
       </w:r>
     </w:p>
     <w:p>
       <w:pPr>
         <w:numPr>
           <w:ilvl w:val="0"/>
-          <w:numId w:val="3"/>
+          <w:numId w:val="25"/>
         </w:numPr>
-      </w:pPr>
-      <w:r>
-        <w:lastRenderedPageBreak/>
-        <w:t xml:space="preserve">Ключ должен быть </w:t>
-      </w:r>
-      <w:r>
-        <w:rPr>
-          <w:b/>
-          <w:bCs/>
-        </w:rPr>
-        <w:t>уникальным</w:t>
-      </w:r>
-      <w:r>
-        <w:t xml:space="preserve"> для каждой строки.</w:t>
+        <w:rPr>
+          <w:b/>
+          <w:bCs/>
+        </w:rPr>
+      </w:pPr>
+      <w:r>
+        <w:rPr>
+          <w:b/>
+          <w:bCs/>
+        </w:rPr>
+        <w:t>Должен быть неизменяемым (не должен часто обновляться).</w:t>
       </w:r>
     </w:p>
     <w:p>
       <w:pPr>
         <w:numPr>
           <w:ilvl w:val="0"/>
-          <w:numId w:val="3"/>
+          <w:numId w:val="25"/>
         </w:numPr>
-      </w:pPr>
-      <w:r>
-        <w:t xml:space="preserve">Должен быть </w:t>
-      </w:r>
-      <w:r>
-        <w:rPr>
-          <w:b/>
-          <w:bCs/>
-        </w:rPr>
-        <w:t>минимальным</w:t>
-      </w:r>
-      <w:r>
-        <w:t xml:space="preserve"> (не содержать избыточных атрибутов).</w:t>
+        <w:rPr>
+          <w:b/>
+          <w:bCs/>
+        </w:rPr>
+      </w:pPr>
+      <w:r>
+        <w:rPr>
+          <w:b/>
+          <w:bCs/>
+        </w:rPr>
+        <w:t>Желательно использовать искусственный (суррогатный) ключ (например, ID), если нет подходящего естественного уникального атрибута.</w:t>
+      </w:r>
+    </w:p>
+    <w:p>
+      <w:pPr>
+        <w:rPr>
+          <w:b/>
+          <w:bCs/>
+        </w:rPr>
+      </w:pPr>
+      <w:r>
+        <w:rPr>
+          <w:b/>
+          <w:bCs/>
+        </w:rPr>
+        <w:pict w14:anchorId="76414732">
+          <v:rect id="_x0000_i1195" style="width:0;height:1.5pt" o:hralign="center" o:hrstd="t" o:hr="t" fillcolor="#a0a0a0" stroked="f"/>
+        </w:pict>
+      </w:r>
+    </w:p>
+    <w:p>
+      <w:pPr>
+        <w:rPr>
+          <w:b/>
+          <w:bCs/>
+        </w:rPr>
+      </w:pPr>
+      <w:r>
+        <w:rPr>
+          <w:b/>
+          <w:bCs/>
+        </w:rPr>
+        <w:t>7. Понятие функциональной зависимости атрибутов. Виды зависимостей</w:t>
+      </w:r>
+    </w:p>
+    <w:p>
+      <w:pPr>
+        <w:rPr>
+          <w:b/>
+          <w:bCs/>
+        </w:rPr>
+      </w:pPr>
+      <w:r>
+        <w:rPr>
+          <w:b/>
+          <w:bCs/>
+        </w:rPr>
+        <w:t>Функциональная зависимость — это логическая связь между атрибутами в таблице: если значению атрибута A однозначно соответствует значение атрибута B, говорят, что B функционально зависит от A, и записывают: A → B</w:t>
+      </w:r>
+    </w:p>
+    <w:p>
+      <w:pPr>
+        <w:rPr>
+          <w:b/>
+          <w:bCs/>
+        </w:rPr>
+      </w:pPr>
+      <w:r>
+        <w:rPr>
+          <w:b/>
+          <w:bCs/>
+        </w:rPr>
+        <w:t>Это означает, что если два кортежа имеют одинаковое значение атрибута A, то у них обязательно одинаковое значение B.</w:t>
+      </w:r>
+    </w:p>
+    <w:p>
+      <w:pPr>
+        <w:rPr>
+          <w:b/>
+          <w:bCs/>
+        </w:rPr>
+      </w:pPr>
+      <w:r>
+        <w:rPr>
+          <w:b/>
+          <w:bCs/>
+        </w:rPr>
+        <w:t>Виды функциональных зависимостей:</w:t>
       </w:r>
     </w:p>
     <w:p>
       <w:pPr>
         <w:numPr>
           <w:ilvl w:val="0"/>
-          <w:numId w:val="3"/>
+          <w:numId w:val="26"/>
         </w:numPr>
-      </w:pPr>
-      <w:r>
-        <w:t xml:space="preserve">Должен быть </w:t>
-      </w:r>
-      <w:r>
-        <w:rPr>
-          <w:b/>
-          <w:bCs/>
-        </w:rPr>
-        <w:t>неизменяемым</w:t>
-      </w:r>
-      <w:r>
-        <w:t xml:space="preserve"> (не должен часто обновляться).</w:t>
+        <w:rPr>
+          <w:b/>
+          <w:bCs/>
+        </w:rPr>
+      </w:pPr>
+      <w:r>
+        <w:rPr>
+          <w:b/>
+          <w:bCs/>
+        </w:rPr>
+        <w:t>Полная функциональная зависимость — атрибут зависит от всего составного ключа, а не от его части. Это важное условие для второй нормальной формы.</w:t>
+      </w:r>
+      <w:r>
+        <w:rPr>
+          <w:b/>
+          <w:bCs/>
+        </w:rPr>
+        <w:br/>
+        <w:t xml:space="preserve"> Пример: student_id + course_id → grade</w:t>
       </w:r>
     </w:p>
     <w:p>
       <w:pPr>
         <w:numPr>
           <w:ilvl w:val="0"/>
-          <w:numId w:val="3"/>
+          <w:numId w:val="26"/>
         </w:numPr>
-      </w:pPr>
-      <w:r>
-        <w:t xml:space="preserve">Желательно использовать </w:t>
-      </w:r>
-      <w:r>
-        <w:rPr>
-          <w:b/>
-          <w:bCs/>
-        </w:rPr>
-        <w:t>искусственный (суррогатный) ключ</w:t>
-      </w:r>
-      <w:r>
-        <w:t xml:space="preserve"> (например, ID), если нет подходящего естественного уникального атрибута.</w:t>
-      </w:r>
-    </w:p>
-    <w:p>
-      <w:r>
-        <w:pict w14:anchorId="450F92F6">
-          <v:rect id="_x0000_i1120" style="width:0;height:1.5pt" o:hralign="center" o:hrstd="t" o:hr="t" fillcolor="#a0a0a0" stroked="f"/>
-        </w:pict>
-      </w:r>
-    </w:p>
-    <w:p>
-      <w:pPr>
-        <w:rPr>
-          <w:b/>
-          <w:bCs/>
-        </w:rPr>
-      </w:pPr>
-      <w:r>
-        <w:rPr>
-          <w:b/>
-          <w:bCs/>
-        </w:rPr>
-        <w:t>7. Понятие функциональной зависимости атрибутов. Виды зависимостей</w:t>
-      </w:r>
-    </w:p>
-    <w:p>
-      <w:r>
-        <w:rPr>
-          <w:b/>
-          <w:bCs/>
-        </w:rPr>
-        <w:t>Функциональная зависимость</w:t>
-      </w:r>
-      <w:r>
-        <w:t xml:space="preserve"> — это логическая связь между атрибутами в таблице: если значению атрибута A однозначно соответствует значение атрибута B, говорят, что </w:t>
-      </w:r>
-      <w:r>
-        <w:rPr>
-          <w:b/>
-          <w:bCs/>
-        </w:rPr>
-        <w:t>B функционально зависит от A</w:t>
-      </w:r>
-      <w:r>
-        <w:t xml:space="preserve">, и записывают: </w:t>
-      </w:r>
-      <w:r>
-        <w:rPr>
-          <w:b/>
-          <w:bCs/>
-        </w:rPr>
-        <w:t>A → B</w:t>
-      </w:r>
-    </w:p>
-    <w:p>
-      <w:r>
-        <w:t>Это означает, что если два кортежа имеют одинаковое значение атрибута A, то у них обязательно одинаковое значение B.</w:t>
-      </w:r>
-    </w:p>
-    <w:p>
-      <w:r>
-        <w:rPr>
-          <w:b/>
-          <w:bCs/>
-        </w:rPr>
-        <w:t>Виды функциональных зависимостей:</w:t>
+        <w:rPr>
+          <w:b/>
+          <w:bCs/>
+        </w:rPr>
+      </w:pPr>
+      <w:r>
+        <w:rPr>
+          <w:b/>
+          <w:bCs/>
+        </w:rPr>
+        <w:t>Частичная зависимость — атрибут зависит только от части составного ключа, а не от всего ключа целиком.</w:t>
+      </w:r>
+      <w:r>
+        <w:rPr>
+          <w:b/>
+          <w:bCs/>
+        </w:rPr>
+        <w:br/>
+        <w:t xml:space="preserve"> Пример: если student_id + course_id — ключ, но student_name зависит только от student_id, значит зависимость частичная. Такие зависимости устраняются при переходе к 2НФ.</w:t>
       </w:r>
     </w:p>
     <w:p>
       <w:pPr>
         <w:numPr>
           <w:ilvl w:val="0"/>
-          <w:numId w:val="4"/>
+          <w:numId w:val="26"/>
         </w:numPr>
-      </w:pPr>
-      <w:r>
-        <w:rPr>
-          <w:b/>
-          <w:bCs/>
-        </w:rPr>
-        <w:t>Полная функциональная зависимость</w:t>
-      </w:r>
-      <w:r>
-        <w:t xml:space="preserve"> — атрибут зависит </w:t>
-      </w:r>
-      <w:r>
-        <w:rPr>
-          <w:b/>
-          <w:bCs/>
-        </w:rPr>
-        <w:t>от всего составного ключа</w:t>
-      </w:r>
-      <w:r>
-        <w:t>, а не от его части. Это важное условие для второй нормальной формы.</w:t>
-      </w:r>
-      <w:r>
+        <w:rPr>
+          <w:b/>
+          <w:bCs/>
+        </w:rPr>
+      </w:pPr>
+      <w:r>
+        <w:rPr>
+          <w:b/>
+          <w:bCs/>
+        </w:rPr>
+        <w:t>Транзитивная зависимость — атрибут зависит от другого атрибута, который сам зависит от ключа.</w:t>
+      </w:r>
+      <w:r>
+        <w:rPr>
+          <w:b/>
+          <w:bCs/>
+        </w:rPr>
         <w:br/>
-        <w:t xml:space="preserve"> Пример: student_id + course_id → grade</w:t>
+        <w:t xml:space="preserve"> Пример</w:t>
+      </w:r>
+      <w:r>
+        <w:rPr>
+          <w:b/>
+          <w:bCs/>
+          <w:lang w:val="en-US"/>
+        </w:rPr>
+        <w:t xml:space="preserve">: student_id → group_id </w:t>
+      </w:r>
+      <w:r>
+        <w:rPr>
+          <w:b/>
+          <w:bCs/>
+        </w:rPr>
+        <w:t>и</w:t>
+      </w:r>
+      <w:r>
+        <w:rPr>
+          <w:b/>
+          <w:bCs/>
+          <w:lang w:val="en-US"/>
+        </w:rPr>
+        <w:t xml:space="preserve"> group_id → group_name </w:t>
+      </w:r>
+      <w:r>
+        <w:rPr>
+          <w:rFonts w:ascii="Cambria Math" w:hAnsi="Cambria Math" w:cs="Cambria Math"/>
+          <w:b/>
+          <w:bCs/>
+          <w:lang w:val="en-US"/>
+        </w:rPr>
+        <w:t>⇒</w:t>
+      </w:r>
+      <w:r>
+        <w:rPr>
+          <w:b/>
+          <w:bCs/>
+          <w:lang w:val="en-US"/>
+        </w:rPr>
+        <w:t xml:space="preserve"> student_id → group_name. </w:t>
+      </w:r>
+      <w:r>
+        <w:rPr>
+          <w:b/>
+          <w:bCs/>
+        </w:rPr>
+        <w:t>Это признак нарушения 3НФ.</w:t>
+      </w:r>
+    </w:p>
+    <w:p>
+      <w:pPr>
+        <w:rPr>
+          <w:b/>
+          <w:bCs/>
+        </w:rPr>
+      </w:pPr>
+      <w:r>
+        <w:rPr>
+          <w:b/>
+          <w:bCs/>
+        </w:rPr>
+        <w:pict w14:anchorId="41553297">
+          <v:rect id="_x0000_i1196" style="width:0;height:1.5pt" o:hralign="center" o:hrstd="t" o:hr="t" fillcolor="#a0a0a0" stroked="f"/>
+        </w:pict>
+      </w:r>
+    </w:p>
+    <w:p>
+      <w:pPr>
+        <w:rPr>
+          <w:b/>
+          <w:bCs/>
+        </w:rPr>
+      </w:pPr>
+      <w:r>
+        <w:rPr>
+          <w:b/>
+          <w:bCs/>
+        </w:rPr>
+        <w:t>8. Понятие нормализации базы данных. Нормальные формы. Требования 1НФ, 2НФ и 3НФ</w:t>
+      </w:r>
+    </w:p>
+    <w:p>
+      <w:pPr>
+        <w:rPr>
+          <w:b/>
+          <w:bCs/>
+        </w:rPr>
+      </w:pPr>
+      <w:r>
+        <w:rPr>
+          <w:b/>
+          <w:bCs/>
+        </w:rPr>
+        <w:lastRenderedPageBreak/>
+        <w:t>Нормализация — это методика проектирования структуры базы данных, направленная на устранение избыточности, дублирования данных и логических аномалий при обновлении. Она предполагает разбиение больших таблиц на более мелкие и установление между ними логических связей. Основной целью нормализации является создание структур, где каждая единица информации хранится в одном месте, и любые изменения не приводят к несогласованности данных.</w:t>
+      </w:r>
+    </w:p>
+    <w:p>
+      <w:pPr>
+        <w:rPr>
+          <w:b/>
+          <w:bCs/>
+        </w:rPr>
+      </w:pPr>
+      <w:r>
+        <w:rPr>
+          <w:b/>
+          <w:bCs/>
+        </w:rPr>
+        <w:t>Процесс нормализации формализован через систему нормальных форм (НФ) — наборов требований, которым должна соответствовать таблица. Каждая следующая форма основывается на предыдущей и добавляет новые ограничения.</w:t>
+      </w:r>
+    </w:p>
+    <w:p>
+      <w:pPr>
+        <w:rPr>
+          <w:b/>
+          <w:bCs/>
+        </w:rPr>
+      </w:pPr>
+      <w:r>
+        <w:rPr>
+          <w:b/>
+          <w:bCs/>
+        </w:rPr>
+        <w:t xml:space="preserve">Первая нормальная форма (1НФ) требует, чтобы все значения в таблице были </w:t>
+      </w:r>
+      <w:r>
+        <w:rPr>
+          <w:b/>
+          <w:bCs/>
+          <w:i/>
+          <w:iCs/>
+        </w:rPr>
+        <w:t>атомарными</w:t>
+      </w:r>
+      <w:r>
+        <w:rPr>
+          <w:b/>
+          <w:bCs/>
+        </w:rPr>
+        <w:t xml:space="preserve"> — то есть, в каждой ячейке должно содержаться одно и только одно значение. Это исключает наличие списков, массивов или вложенных структур в отдельных полях. Также таблица должна иметь первичный ключ, уникально идентифицирующий каждую запись.</w:t>
+      </w:r>
+    </w:p>
+    <w:p>
+      <w:pPr>
+        <w:rPr>
+          <w:b/>
+          <w:bCs/>
+        </w:rPr>
+      </w:pPr>
+      <w:r>
+        <w:rPr>
+          <w:b/>
+          <w:bCs/>
+          <w:i/>
+          <w:iCs/>
+        </w:rPr>
+        <w:t>Пример нарушения 1НФ</w:t>
+      </w:r>
+      <w:r>
+        <w:rPr>
+          <w:b/>
+          <w:bCs/>
+        </w:rPr>
+        <w:t>:</w:t>
+      </w:r>
+      <w:r>
+        <w:rPr>
+          <w:b/>
+          <w:bCs/>
+        </w:rPr>
+        <w:br/>
+        <w:t xml:space="preserve"> Поле phones = "123456, 789012" — нарушает атомарность, так как содержит несколько номеров.</w:t>
+      </w:r>
+      <w:r>
+        <w:rPr>
+          <w:b/>
+          <w:bCs/>
+        </w:rPr>
+        <w:br/>
+        <w:t xml:space="preserve"> </w:t>
+      </w:r>
+      <w:r>
+        <w:rPr>
+          <w:b/>
+          <w:bCs/>
+          <w:i/>
+          <w:iCs/>
+        </w:rPr>
+        <w:t>Решение</w:t>
+      </w:r>
+      <w:r>
+        <w:rPr>
+          <w:b/>
+          <w:bCs/>
+        </w:rPr>
+        <w:t>: создать отдельную таблицу user_phones(user_id, phone).</w:t>
+      </w:r>
+    </w:p>
+    <w:p>
+      <w:pPr>
+        <w:rPr>
+          <w:b/>
+          <w:bCs/>
+        </w:rPr>
+      </w:pPr>
+      <w:r>
+        <w:rPr>
+          <w:b/>
+          <w:bCs/>
+        </w:rPr>
+        <w:t xml:space="preserve">Вторая нормальная форма (2НФ) требует, чтобы таблица уже находилась в 1НФ и чтобы все </w:t>
+      </w:r>
+      <w:r>
+        <w:rPr>
+          <w:b/>
+          <w:bCs/>
+          <w:i/>
+          <w:iCs/>
+        </w:rPr>
+        <w:t>неключевые атрибуты</w:t>
+      </w:r>
+      <w:r>
+        <w:rPr>
+          <w:b/>
+          <w:bCs/>
+        </w:rPr>
+        <w:t xml:space="preserve"> зависели </w:t>
+      </w:r>
+      <w:r>
+        <w:rPr>
+          <w:b/>
+          <w:bCs/>
+          <w:i/>
+          <w:iCs/>
+        </w:rPr>
+        <w:t>от всего первичного ключа</w:t>
+      </w:r>
+      <w:r>
+        <w:rPr>
+          <w:b/>
+          <w:bCs/>
+        </w:rPr>
+        <w:t>, а не от его части. Эта форма актуальна только для таблиц с составными ключами. Если есть зависимость только от части ключа, такие атрибуты выносятся в отдельную таблицу.</w:t>
+      </w:r>
+    </w:p>
+    <w:p>
+      <w:pPr>
+        <w:rPr>
+          <w:b/>
+          <w:bCs/>
+        </w:rPr>
+      </w:pPr>
+      <w:r>
+        <w:rPr>
+          <w:b/>
+          <w:bCs/>
+          <w:i/>
+          <w:iCs/>
+        </w:rPr>
+        <w:t>Пример нарушения 2НФ</w:t>
+      </w:r>
+      <w:r>
+        <w:rPr>
+          <w:b/>
+          <w:bCs/>
+        </w:rPr>
+        <w:t>:</w:t>
+      </w:r>
+      <w:r>
+        <w:rPr>
+          <w:b/>
+          <w:bCs/>
+        </w:rPr>
+        <w:br/>
+        <w:t xml:space="preserve"> Таблица student_course(student_id, course_id, student_name) — имя студента зависит только от student_id, а не от всего ключа (student_id, course_id).</w:t>
+      </w:r>
+      <w:r>
+        <w:rPr>
+          <w:b/>
+          <w:bCs/>
+        </w:rPr>
+        <w:br/>
+        <w:t xml:space="preserve"> </w:t>
+      </w:r>
+      <w:r>
+        <w:rPr>
+          <w:b/>
+          <w:bCs/>
+          <w:i/>
+          <w:iCs/>
+        </w:rPr>
+        <w:t>Решение</w:t>
+      </w:r>
+      <w:r>
+        <w:rPr>
+          <w:b/>
+          <w:bCs/>
+        </w:rPr>
+        <w:t>: выделить таблицу students(student_id, student_name).</w:t>
+      </w:r>
+    </w:p>
+    <w:p>
+      <w:pPr>
+        <w:rPr>
+          <w:b/>
+          <w:bCs/>
+        </w:rPr>
+      </w:pPr>
+      <w:r>
+        <w:rPr>
+          <w:b/>
+          <w:bCs/>
+        </w:rPr>
+        <w:t xml:space="preserve">Третья нормальная форма (3НФ) требует, чтобы таблица уже была во 2НФ и чтобы в ней </w:t>
+      </w:r>
+      <w:r>
+        <w:rPr>
+          <w:b/>
+          <w:bCs/>
+          <w:i/>
+          <w:iCs/>
+        </w:rPr>
+        <w:t>не было транзитивных зависимостей</w:t>
+      </w:r>
+      <w:r>
+        <w:rPr>
+          <w:b/>
+          <w:bCs/>
+        </w:rPr>
+        <w:t xml:space="preserve">, то есть чтобы никакой неключевой атрибут не зависел от другого неключевого атрибута. Все неключевые поля должны зависеть </w:t>
+      </w:r>
+      <w:r>
+        <w:rPr>
+          <w:b/>
+          <w:bCs/>
+          <w:i/>
+          <w:iCs/>
+        </w:rPr>
+        <w:t>только от первичного ключа</w:t>
+      </w:r>
+      <w:r>
+        <w:rPr>
+          <w:b/>
+          <w:bCs/>
+        </w:rPr>
+        <w:t>.</w:t>
+      </w:r>
+    </w:p>
+    <w:p>
+      <w:pPr>
+        <w:rPr>
+          <w:b/>
+          <w:bCs/>
+        </w:rPr>
+      </w:pPr>
+      <w:r>
+        <w:rPr>
+          <w:b/>
+          <w:bCs/>
+          <w:i/>
+          <w:iCs/>
+        </w:rPr>
+        <w:t>Пример нарушения 3НФ</w:t>
+      </w:r>
+      <w:r>
+        <w:rPr>
+          <w:b/>
+          <w:bCs/>
+        </w:rPr>
+        <w:t>:</w:t>
+      </w:r>
+      <w:r>
+        <w:rPr>
+          <w:b/>
+          <w:bCs/>
+        </w:rPr>
+        <w:br/>
+        <w:t xml:space="preserve"> Таблица employee(emp_id, dept_id, dept_name) — dept_name зависит от dept_id, а не напрямую от emp_id.</w:t>
+      </w:r>
+      <w:r>
+        <w:rPr>
+          <w:b/>
+          <w:bCs/>
+        </w:rPr>
+        <w:br/>
+        <w:t xml:space="preserve"> </w:t>
+      </w:r>
+      <w:r>
+        <w:rPr>
+          <w:b/>
+          <w:bCs/>
+          <w:i/>
+          <w:iCs/>
+        </w:rPr>
+        <w:t>Решение</w:t>
+      </w:r>
+      <w:r>
+        <w:rPr>
+          <w:b/>
+          <w:bCs/>
+        </w:rPr>
+        <w:t>: вынести информацию о департаментах в отдельную таблицу departments(dept_id, dept_name).</w:t>
+      </w:r>
+    </w:p>
+    <w:p>
+      <w:pPr>
+        <w:rPr>
+          <w:b/>
+          <w:bCs/>
+        </w:rPr>
+      </w:pPr>
+      <w:r>
+        <w:rPr>
+          <w:b/>
+          <w:bCs/>
+        </w:rPr>
+        <w:t>Нормализация повышает целостность и удобство сопровождения базы данных, хотя в некоторых случаях (например, при высоких требованиях к скорости чтения) может применяться частичная денормализация для ускорения работы.</w:t>
+      </w:r>
+    </w:p>
+    <w:p>
+      <w:pPr>
+        <w:rPr>
+          <w:b/>
+          <w:bCs/>
+        </w:rPr>
+      </w:pPr>
+      <w:r>
+        <w:rPr>
+          <w:b/>
+          <w:bCs/>
+        </w:rPr>
+        <w:t>9. Понятие связи между сущностями. Характеристики связи</w:t>
+      </w:r>
+    </w:p>
+    <w:p>
+      <w:pPr>
+        <w:rPr>
+          <w:b/>
+          <w:bCs/>
+        </w:rPr>
+      </w:pPr>
+      <w:r>
+        <w:rPr>
+          <w:b/>
+          <w:bCs/>
+        </w:rPr>
+        <w:t>Связь между сущностями — это логическая ассоциация, определяющая, каким образом объекты (сущности) в базе данных связаны между собой. Сущность в реляционной модели представляется таблицей, а связь между сущностями — отношением между строками этих таблиц. Связи помогают моделировать реальную структуру данных и позволяют обеспечить корректную интеграцию между объектами.</w:t>
+      </w:r>
+    </w:p>
+    <w:p>
+      <w:pPr>
+        <w:rPr>
+          <w:b/>
+          <w:bCs/>
+        </w:rPr>
+      </w:pPr>
+      <w:r>
+        <w:rPr>
+          <w:b/>
+          <w:bCs/>
+        </w:rPr>
+        <w:lastRenderedPageBreak/>
+        <w:t>Основные характеристики связи:</w:t>
       </w:r>
     </w:p>
     <w:p>
       <w:pPr>
         <w:numPr>
           <w:ilvl w:val="0"/>
-          <w:numId w:val="4"/>
+          <w:numId w:val="27"/>
         </w:numPr>
-      </w:pPr>
-      <w:r>
-        <w:rPr>
-          <w:b/>
-          <w:bCs/>
-        </w:rPr>
-        <w:t>Частичная зависимость</w:t>
-      </w:r>
-      <w:r>
-        <w:t xml:space="preserve"> — атрибут зависит </w:t>
-      </w:r>
-      <w:r>
-        <w:rPr>
-          <w:b/>
-          <w:bCs/>
-        </w:rPr>
-        <w:t>только от части составного ключа</w:t>
-      </w:r>
-      <w:r>
-        <w:t>, а не от всего ключа целиком.</w:t>
-      </w:r>
-      <w:r>
-        <w:br/>
-        <w:t xml:space="preserve"> Пример: если student_id + course_id — ключ, но student_name зависит только от student_id, значит зависимость частичная. Такие зависимости устраняются при переходе к 2НФ.</w:t>
+        <w:rPr>
+          <w:b/>
+          <w:bCs/>
+        </w:rPr>
+      </w:pPr>
+      <w:r>
+        <w:rPr>
+          <w:b/>
+          <w:bCs/>
+        </w:rPr>
+        <w:t>Степень связи — определяет количество сущностей, участвующих в связи. Обычно рассматриваются бинарные связи (между двумя сущностями), но могут быть и более сложные (например, тернарные — между тремя).</w:t>
       </w:r>
     </w:p>
     <w:p>
       <w:pPr>
         <w:numPr>
           <w:ilvl w:val="0"/>
-          <w:numId w:val="4"/>
+          <w:numId w:val="27"/>
         </w:numPr>
-      </w:pPr>
-      <w:r>
-        <w:rPr>
-          <w:b/>
-          <w:bCs/>
-        </w:rPr>
-        <w:t>Транзитивная зависимость</w:t>
-      </w:r>
-      <w:r>
-        <w:t xml:space="preserve"> — атрибут зависит от </w:t>
-      </w:r>
-      <w:r>
-        <w:rPr>
-          <w:b/>
-          <w:bCs/>
-        </w:rPr>
-        <w:t>другого атрибута, который сам зависит от ключа</w:t>
-      </w:r>
-      <w:r>
-        <w:t>.</w:t>
-      </w:r>
-      <w:r>
-        <w:br/>
-        <w:t xml:space="preserve"> Пример</w:t>
-      </w:r>
-      <w:r>
-        <w:rPr>
-          <w:lang w:val="en-US"/>
-        </w:rPr>
-        <w:t xml:space="preserve">: student_id → group_id </w:t>
-      </w:r>
-      <w:r>
-        <w:t>и</w:t>
-      </w:r>
-      <w:r>
-        <w:rPr>
-          <w:lang w:val="en-US"/>
-        </w:rPr>
-        <w:t xml:space="preserve"> group_id → group_name </w:t>
-      </w:r>
-      <w:r>
-        <w:rPr>
-          <w:rFonts w:ascii="Cambria Math" w:hAnsi="Cambria Math" w:cs="Cambria Math"/>
-          <w:lang w:val="en-US"/>
-        </w:rPr>
-        <w:t>⇒</w:t>
-      </w:r>
-      <w:r>
-        <w:rPr>
-          <w:lang w:val="en-US"/>
-        </w:rPr>
-        <w:t xml:space="preserve"> student_id → group_name. </w:t>
-      </w:r>
-      <w:r>
-        <w:t>Это признак нарушения 3НФ.</w:t>
-      </w:r>
-    </w:p>
-    <w:p>
-      <w:r>
-        <w:pict w14:anchorId="0185D272">
-          <v:rect id="_x0000_i1121" style="width:0;height:1.5pt" o:hralign="center" o:hrstd="t" o:hr="t" fillcolor="#a0a0a0" stroked="f"/>
-        </w:pict>
-      </w:r>
-    </w:p>
-    <w:p>
-      <w:pPr>
-        <w:rPr>
-          <w:b/>
-          <w:bCs/>
-        </w:rPr>
-      </w:pPr>
-      <w:r>
-        <w:rPr>
-          <w:b/>
-          <w:bCs/>
-        </w:rPr>
-        <w:t>8. Понятие нормализации базы данных. Нормальные формы. Требования 1НФ, 2НФ и 3НФ</w:t>
-      </w:r>
-    </w:p>
-    <w:p>
-      <w:r>
-        <w:rPr>
-          <w:b/>
-          <w:bCs/>
-        </w:rPr>
-        <w:t>Нормализация</w:t>
-      </w:r>
-      <w:r>
-        <w:t xml:space="preserve"> — это процесс </w:t>
-      </w:r>
-      <w:r>
-        <w:rPr>
-          <w:b/>
-          <w:bCs/>
-        </w:rPr>
-        <w:t>структурирования данных</w:t>
-      </w:r>
-      <w:r>
-        <w:t xml:space="preserve"> в реляционной базе, с целью устранения избыточности и обеспечения целостности. Данные преобразуются в таблицы, удовлетворяющие определённым </w:t>
-      </w:r>
-      <w:r>
-        <w:rPr>
-          <w:b/>
-          <w:bCs/>
-        </w:rPr>
-        <w:t>нормальным формам</w:t>
-      </w:r>
-      <w:r>
-        <w:t>.</w:t>
-      </w:r>
-    </w:p>
-    <w:p>
-      <w:r>
-        <w:rPr>
-          <w:b/>
-          <w:bCs/>
-        </w:rPr>
-        <w:t>Нормальные формы (НФ):</w:t>
+        <w:rPr>
+          <w:b/>
+          <w:bCs/>
+        </w:rPr>
+      </w:pPr>
+      <w:r>
+        <w:rPr>
+          <w:b/>
+          <w:bCs/>
+        </w:rPr>
+        <w:t>Тип (кардинальность) связи:</w:t>
+      </w:r>
+    </w:p>
+    <w:p>
+      <w:pPr>
+        <w:numPr>
+          <w:ilvl w:val="1"/>
+          <w:numId w:val="27"/>
+        </w:numPr>
+        <w:rPr>
+          <w:b/>
+          <w:bCs/>
+        </w:rPr>
+      </w:pPr>
+      <w:r>
+        <w:rPr>
+          <w:b/>
+          <w:bCs/>
+        </w:rPr>
+        <w:t>Один-к-одному (1:1) — каждой записи одной сущности соответствует максимум одна запись другой. Пример: каждый человек — одна биография.</w:t>
+      </w:r>
+    </w:p>
+    <w:p>
+      <w:pPr>
+        <w:numPr>
+          <w:ilvl w:val="1"/>
+          <w:numId w:val="27"/>
+        </w:numPr>
+        <w:rPr>
+          <w:b/>
+          <w:bCs/>
+        </w:rPr>
+      </w:pPr>
+      <w:r>
+        <w:rPr>
+          <w:b/>
+          <w:bCs/>
+        </w:rPr>
+        <w:t>Один-ко-многим (1:N) — одной записи первой сущности может соответствовать много записей второй, но обратное не верно. Пример: один отдел — много сотрудников.</w:t>
+      </w:r>
+    </w:p>
+    <w:p>
+      <w:pPr>
+        <w:numPr>
+          <w:ilvl w:val="1"/>
+          <w:numId w:val="27"/>
+        </w:numPr>
+        <w:rPr>
+          <w:b/>
+          <w:bCs/>
+        </w:rPr>
+      </w:pPr>
+      <w:r>
+        <w:rPr>
+          <w:b/>
+          <w:bCs/>
+        </w:rPr>
+        <w:t xml:space="preserve">Многие-ко-многим (M:N) — каждой записи одной сущности может соответствовать множество записей другой и наоборот. Пример: студенты и курсы — один студент может посещать несколько курсов, и один курс может быть у многих студентов. </w:t>
+      </w:r>
+      <w:r>
+        <w:rPr>
+          <w:b/>
+          <w:bCs/>
+          <w:i/>
+          <w:iCs/>
+        </w:rPr>
+        <w:t>Для реализации связи M:N создаётся отдельная промежуточная таблица.</w:t>
       </w:r>
     </w:p>
     <w:p>
       <w:pPr>
         <w:numPr>
           <w:ilvl w:val="0"/>
-          <w:numId w:val="5"/>
+          <w:numId w:val="27"/>
         </w:numPr>
-      </w:pPr>
-      <w:r>
-        <w:t>Каждая следующая форма основывается на предыдущей и добавляет новые требования.</w:t>
-      </w:r>
-    </w:p>
-    <w:p>
-      <w:r>
-        <w:t>Первая нормальная форма (1НФ):</w:t>
+        <w:rPr>
+          <w:b/>
+          <w:bCs/>
+        </w:rPr>
+      </w:pPr>
+      <w:r>
+        <w:rPr>
+          <w:b/>
+          <w:bCs/>
+        </w:rPr>
+        <w:t>Обязательность участия (опциональность) — определяет, обязана ли сущность участвовать в связи. Например, каждый заказ должен быть привязан к клиенту (обязательное участие), но не каждый клиент обязан иметь заказы (необязательное участие).</w:t>
       </w:r>
     </w:p>
     <w:p>
       <w:pPr>
         <w:numPr>
           <w:ilvl w:val="0"/>
-          <w:numId w:val="6"/>
+          <w:numId w:val="27"/>
         </w:numPr>
-      </w:pPr>
-      <w:r>
-        <w:t xml:space="preserve">Все поля содержат только </w:t>
-      </w:r>
-      <w:r>
-        <w:rPr>
-          <w:b/>
-          <w:bCs/>
-        </w:rPr>
-        <w:t>атомарные значения</w:t>
-      </w:r>
-      <w:r>
-        <w:t xml:space="preserve"> (неделимые).</w:t>
+        <w:rPr>
+          <w:b/>
+          <w:bCs/>
+        </w:rPr>
+      </w:pPr>
+      <w:r>
+        <w:rPr>
+          <w:b/>
+          <w:bCs/>
+        </w:rPr>
+        <w:t>Роли в связи — уточняют, как именно участвует каждая сущность в связи. Одна и та же сущность может играть разные роли в разных связях. Например, в связи «сотрудник — руководитель» обе сущности могут быть из одной таблицы employees, но с разными ролями: подчинённый и начальник.</w:t>
+      </w:r>
+    </w:p>
+    <w:p>
+      <w:pPr>
+        <w:rPr>
+          <w:b/>
+          <w:bCs/>
+        </w:rPr>
+      </w:pPr>
+      <w:r>
+        <w:rPr>
+          <w:b/>
+          <w:bCs/>
+        </w:rPr>
+        <w:pict w14:anchorId="7C829435">
+          <v:rect id="_x0000_i1197" style="width:0;height:1.5pt" o:hralign="center" o:hrstd="t" o:hr="t" fillcolor="#a0a0a0" stroked="f"/>
+        </w:pict>
+      </w:r>
+    </w:p>
+    <w:p>
+      <w:pPr>
+        <w:rPr>
+          <w:b/>
+          <w:bCs/>
+        </w:rPr>
+      </w:pPr>
+      <w:r>
+        <w:rPr>
+          <w:b/>
+          <w:bCs/>
+        </w:rPr>
+        <w:t>10. Приведение связи типа «многие-ко-многим» к типу «один-ко-многим»</w:t>
+      </w:r>
+    </w:p>
+    <w:p>
+      <w:pPr>
+        <w:rPr>
+          <w:b/>
+          <w:bCs/>
+        </w:rPr>
+      </w:pPr>
+      <w:r>
+        <w:rPr>
+          <w:b/>
+          <w:bCs/>
+        </w:rPr>
+        <w:t>Связь "многие-ко-многим" (many-to-many) между двумя сущностями в реляционной базе данных невозможно реализовать напрямую в виде двух таблиц, поскольку каждая строка одной таблицы может соответствовать нескольким строкам другой, и наоборот. Реляционные СУБД не поддерживают такую связь напрямую, поэтому её необходимо преобразовать в две связи "один-ко-многим" через промежуточную таблицу (таблицу-связку).</w:t>
+      </w:r>
+    </w:p>
+    <w:p>
+      <w:pPr>
+        <w:rPr>
+          <w:b/>
+          <w:bCs/>
+        </w:rPr>
+      </w:pPr>
+      <w:r>
+        <w:rPr>
+          <w:b/>
+          <w:bCs/>
+        </w:rPr>
+        <w:t>Суть преобразования:</w:t>
+      </w:r>
+    </w:p>
+    <w:p>
+      <w:pPr>
+        <w:rPr>
+          <w:b/>
+          <w:bCs/>
+        </w:rPr>
+      </w:pPr>
+      <w:r>
+        <w:rPr>
+          <w:b/>
+          <w:bCs/>
+        </w:rPr>
+        <w:t>Допустим, есть две сущности: Students (Студенты) и Courses (Курсы). Один студент может записаться на несколько курсов, и один курс может посещаться несколькими студентами. Это и есть классическая связь "многие-ко-многим".</w:t>
+      </w:r>
+    </w:p>
+    <w:p>
+      <w:pPr>
+        <w:rPr>
+          <w:b/>
+          <w:bCs/>
+        </w:rPr>
+      </w:pPr>
+      <w:r>
+        <w:rPr>
+          <w:b/>
+          <w:bCs/>
+        </w:rPr>
+        <w:t>Чтобы реализовать это в базе данных:</w:t>
       </w:r>
     </w:p>
     <w:p>
       <w:pPr>
         <w:numPr>
           <w:ilvl w:val="0"/>
-          <w:numId w:val="6"/>
+          <w:numId w:val="28"/>
         </w:numPr>
-      </w:pPr>
-      <w:r>
-        <w:t>Нет множественных или повторяющихся групп данных.</w:t>
-      </w:r>
-    </w:p>
-    <w:p>
-      <w:r>
-        <w:t>Пример нарушения: поле phone_numbers = "123, 456, 789" (несколько значений в одном поле). Нужно вынести телефоны в отдельную таблицу.</w:t>
-      </w:r>
-    </w:p>
-    <w:p>
-      <w:r>
-        <w:lastRenderedPageBreak/>
-        <w:t>Вторая нормальная форма (2НФ):</w:t>
+        <w:rPr>
+          <w:b/>
+          <w:bCs/>
+        </w:rPr>
+      </w:pPr>
+      <w:r>
+        <w:rPr>
+          <w:b/>
+          <w:bCs/>
+        </w:rPr>
+        <w:t>Создаётся третья таблица — например, Enrollments (Записи на курсы).</w:t>
       </w:r>
     </w:p>
     <w:p>
       <w:pPr>
         <w:numPr>
           <w:ilvl w:val="0"/>
-          <w:numId w:val="7"/>
+          <w:numId w:val="28"/>
         </w:numPr>
-      </w:pPr>
-      <w:r>
-        <w:t>Таблица уже в 1НФ.</w:t>
+        <w:rPr>
+          <w:b/>
+          <w:bCs/>
+        </w:rPr>
+      </w:pPr>
+      <w:r>
+        <w:rPr>
+          <w:b/>
+          <w:bCs/>
+        </w:rPr>
+        <w:t>Она содержит внешние ключи на Students и Courses.</w:t>
       </w:r>
     </w:p>
     <w:p>
       <w:pPr>
         <w:numPr>
           <w:ilvl w:val="0"/>
-          <w:numId w:val="7"/>
+          <w:numId w:val="28"/>
         </w:numPr>
-      </w:pPr>
-      <w:r>
-        <w:t xml:space="preserve">Нет </w:t>
-      </w:r>
-      <w:r>
-        <w:rPr>
-          <w:b/>
-          <w:bCs/>
-        </w:rPr>
-        <w:t>частичных зависимостей</w:t>
-      </w:r>
-      <w:r>
-        <w:t xml:space="preserve"> неключевых атрибутов от </w:t>
-      </w:r>
-      <w:r>
-        <w:rPr>
-          <w:b/>
-          <w:bCs/>
-        </w:rPr>
-        <w:t>составного</w:t>
-      </w:r>
-      <w:r>
-        <w:t xml:space="preserve"> ключа.</w:t>
-      </w:r>
-    </w:p>
-    <w:p>
-      <w:r>
-        <w:t xml:space="preserve">То есть все неключевые поля должны зависеть от </w:t>
-      </w:r>
-      <w:r>
-        <w:rPr>
-          <w:b/>
-          <w:bCs/>
-        </w:rPr>
-        <w:t>всего</w:t>
-      </w:r>
-      <w:r>
-        <w:t xml:space="preserve"> ключа, а не от его части. Частичные зависимости выносятся в отдельные таблицы.</w:t>
-      </w:r>
-    </w:p>
-    <w:p>
-      <w:r>
-        <w:t>Третья нормальная форма (3НФ):</w:t>
+        <w:rPr>
+          <w:b/>
+          <w:bCs/>
+        </w:rPr>
+      </w:pPr>
+      <w:r>
+        <w:rPr>
+          <w:b/>
+          <w:bCs/>
+        </w:rPr>
+        <w:t>Теперь каждая запись в Enrollments означает, что конкретный студент записан на конкретный курс.</w:t>
+      </w:r>
+    </w:p>
+    <w:p>
+      <w:pPr>
+        <w:rPr>
+          <w:b/>
+          <w:bCs/>
+        </w:rPr>
+      </w:pPr>
+      <w:r>
+        <w:rPr>
+          <w:b/>
+          <w:bCs/>
+        </w:rPr>
+        <w:lastRenderedPageBreak/>
+        <w:t>Теперь каждая связь "многие-ко-многим" заменяется двумя связями "один-ко-многим":</w:t>
       </w:r>
     </w:p>
     <w:p>
       <w:pPr>
         <w:numPr>
           <w:ilvl w:val="0"/>
-          <w:numId w:val="8"/>
+          <w:numId w:val="29"/>
         </w:numPr>
-      </w:pPr>
-      <w:r>
-        <w:t>Таблица уже в 2НФ.</w:t>
+        <w:rPr>
+          <w:b/>
+          <w:bCs/>
+        </w:rPr>
+      </w:pPr>
+      <w:r>
+        <w:rPr>
+          <w:b/>
+          <w:bCs/>
+        </w:rPr>
+        <w:t>Один студент может иметь много записей в Enrollments.</w:t>
       </w:r>
     </w:p>
     <w:p>
       <w:pPr>
         <w:numPr>
           <w:ilvl w:val="0"/>
-          <w:numId w:val="8"/>
+          <w:numId w:val="29"/>
         </w:numPr>
-      </w:pPr>
-      <w:r>
-        <w:t xml:space="preserve">Нет </w:t>
-      </w:r>
-      <w:r>
-        <w:rPr>
-          <w:b/>
-          <w:bCs/>
-        </w:rPr>
-        <w:t>транзитивных зависимостей</w:t>
-      </w:r>
-      <w:r>
-        <w:t xml:space="preserve"> между неключевыми атрибутами.</w:t>
-      </w:r>
-    </w:p>
-    <w:p>
-      <w:r>
-        <w:t xml:space="preserve">Все неключевые атрибуты должны зависеть </w:t>
-      </w:r>
-      <w:r>
-        <w:rPr>
-          <w:b/>
-          <w:bCs/>
-        </w:rPr>
-        <w:t>только от ключа</w:t>
-      </w:r>
-      <w:r>
-        <w:t>, а не друг от друга. Транзитивные зависимости устраняются путём создания новых таблиц.</w:t>
-      </w:r>
-    </w:p>
-    <w:p>
-      <w:pPr>
-        <w:rPr>
-          <w:b/>
-          <w:bCs/>
-        </w:rPr>
-      </w:pPr>
-      <w:r>
-        <w:rPr>
-          <w:b/>
-          <w:bCs/>
-        </w:rPr>
-        <w:t>9. Понятие связи между сущностями. Характеристики связи</w:t>
-      </w:r>
-    </w:p>
-    <w:p>
-      <w:r>
-        <w:t>Связь — это логическая ассоциация между двумя или более сущностями, отражающая их взаимодействие или зависимость.</w:t>
-      </w:r>
-    </w:p>
-    <w:p>
-      <w:r>
-        <w:t> Характеристики связи:</w:t>
-      </w:r>
-    </w:p>
-    <w:p>
-      <w:r>
-        <w:t xml:space="preserve"> — </w:t>
-      </w:r>
-      <w:r>
-        <w:rPr>
-          <w:b/>
-          <w:bCs/>
-        </w:rPr>
-        <w:t>степень</w:t>
-      </w:r>
-      <w:r>
-        <w:t xml:space="preserve"> (число участвующих сущностей, чаще всего две);</w:t>
-      </w:r>
-    </w:p>
-    <w:p>
-      <w:r>
-        <w:t xml:space="preserve"> — </w:t>
-      </w:r>
-      <w:r>
-        <w:rPr>
-          <w:b/>
-          <w:bCs/>
-        </w:rPr>
-        <w:t>тип связи</w:t>
-      </w:r>
-      <w:r>
-        <w:t>:</w:t>
-      </w:r>
-    </w:p>
-    <w:p>
-      <w:r>
-        <w:t> • один-к-одному (1:1);</w:t>
-      </w:r>
-    </w:p>
-    <w:p>
-      <w:r>
-        <w:t> • один-ко-многим (1:N);</w:t>
-      </w:r>
-    </w:p>
-    <w:p>
-      <w:r>
-        <w:t> • многие-ко-многим (M:N);</w:t>
-      </w:r>
-    </w:p>
-    <w:p>
-      <w:r>
-        <w:t xml:space="preserve"> — </w:t>
-      </w:r>
-      <w:r>
-        <w:rPr>
-          <w:b/>
-          <w:bCs/>
-        </w:rPr>
-        <w:t>обязательность</w:t>
-      </w:r>
-      <w:r>
-        <w:t xml:space="preserve"> (обязательно ли сущности должны участвовать в связи);</w:t>
-      </w:r>
-    </w:p>
-    <w:p>
-      <w:r>
-        <w:t xml:space="preserve"> — </w:t>
-      </w:r>
-      <w:r>
-        <w:rPr>
-          <w:b/>
-          <w:bCs/>
-        </w:rPr>
-        <w:t>роль</w:t>
-      </w:r>
-      <w:r>
-        <w:t xml:space="preserve"> (показывает назначение сущности в связи).</w:t>
-      </w:r>
-    </w:p>
-    <w:p>
-      <w:r>
-        <w:pict w14:anchorId="05E7022F">
-          <v:rect id="_x0000_i1122" style="width:0;height:1.5pt" o:hralign="center" o:hrstd="t" o:hr="t" fillcolor="#a0a0a0" stroked="f"/>
+        <w:rPr>
+          <w:b/>
+          <w:bCs/>
+        </w:rPr>
+      </w:pPr>
+      <w:r>
+        <w:rPr>
+          <w:b/>
+          <w:bCs/>
+        </w:rPr>
+        <w:t>Один курс может иметь много записей в Enrollments.</w:t>
+      </w:r>
+    </w:p>
+    <w:p>
+      <w:pPr>
+        <w:rPr>
+          <w:b/>
+          <w:bCs/>
+        </w:rPr>
+      </w:pPr>
+      <w:r>
+        <w:rPr>
+          <w:b/>
+          <w:bCs/>
+        </w:rPr>
+        <w:t>Таким образом, реализуется связь через третичную таблицу, и это обеспечивает корректную нормализацию данных.</w:t>
+      </w:r>
+    </w:p>
+    <w:p>
+      <w:pPr>
+        <w:rPr>
+          <w:b/>
+          <w:bCs/>
+        </w:rPr>
+      </w:pPr>
+      <w:r>
+        <w:rPr>
+          <w:b/>
+          <w:bCs/>
+        </w:rPr>
+        <w:pict w14:anchorId="387CAECA">
+          <v:rect id="_x0000_i1198" style="width:0;height:1.5pt" o:hralign="center" o:hrstd="t" o:hr="t" fillcolor="#a0a0a0" stroked="f"/>
         </w:pict>
       </w:r>
     </w:p>
@@ -1121,1014 +2408,1270 @@
           <w:b/>
           <w:bCs/>
         </w:rPr>
-        <w:t>10. Приведение связи типа «многие-ко-многим» к типу «один-ко-многим»</w:t>
-      </w:r>
-    </w:p>
-    <w:p>
-      <w:r>
-        <w:t xml:space="preserve">Связь </w:t>
-      </w:r>
-      <w:r>
-        <w:rPr>
-          <w:b/>
-          <w:bCs/>
-        </w:rPr>
-        <w:t>"многие-ко-многим" (many-to-many)</w:t>
-      </w:r>
-      <w:r>
-        <w:t xml:space="preserve"> между двумя сущностями в реляционной базе данных невозможно реализовать напрямую в виде двух таблиц, поскольку каждая строка одной таблицы может соответствовать нескольким строкам другой, и наоборот. Реляционные СУБД не поддерживают такую связь напрямую, поэтому её </w:t>
-      </w:r>
-      <w:r>
-        <w:rPr>
-          <w:b/>
-          <w:bCs/>
-        </w:rPr>
-        <w:t>необходимо преобразовать в две связи "один-ко-многим"</w:t>
-      </w:r>
-      <w:r>
-        <w:t xml:space="preserve"> через </w:t>
-      </w:r>
-      <w:r>
-        <w:rPr>
-          <w:b/>
-          <w:bCs/>
-        </w:rPr>
-        <w:t>промежуточную таблицу (таблицу-связку)</w:t>
-      </w:r>
-      <w:r>
-        <w:t>.</w:t>
-      </w:r>
-    </w:p>
-    <w:p>
-      <w:r>
-        <w:t>Суть преобразования:</w:t>
-      </w:r>
-    </w:p>
-    <w:p>
-      <w:r>
-        <w:t>Допустим, есть две сущности: Students (Студенты) и Courses (Курсы). Один студент может записаться на несколько курсов, и один курс может посещаться несколькими студентами. Это и есть классическая связь "многие-ко-многим".</w:t>
-      </w:r>
-    </w:p>
-    <w:p>
-      <w:r>
-        <w:t>Чтобы реализовать это в базе данных:</w:t>
+        <w:t>11. СУБД Access. Характеристики, применение. Состав базы данных в СУБД Access</w:t>
+      </w:r>
+    </w:p>
+    <w:p>
+      <w:pPr>
+        <w:rPr>
+          <w:b/>
+          <w:bCs/>
+        </w:rPr>
+      </w:pPr>
+      <w:r>
+        <w:rPr>
+          <w:b/>
+          <w:bCs/>
+        </w:rPr>
+        <w:t>Microsoft Access — это система управления базами данных (СУБД), входящая в пакет Microsoft Office. Она ориентирована на настольные решения и предназначена для создания, хранения и управления небольшими и средними базами данных. Access позволяет пользователям без глубоких знаний программирования создавать рабочие приложения с графическим интерфейсом и встроенной логикой обработки данных.</w:t>
+      </w:r>
+    </w:p>
+    <w:p>
+      <w:pPr>
+        <w:rPr>
+          <w:b/>
+          <w:bCs/>
+        </w:rPr>
+      </w:pPr>
+      <w:r>
+        <w:rPr>
+          <w:b/>
+          <w:bCs/>
+        </w:rPr>
+        <w:t>Основные характеристики Access:</w:t>
+      </w:r>
+    </w:p>
+    <w:p>
+      <w:pPr>
+        <w:rPr>
+          <w:b/>
+          <w:bCs/>
+        </w:rPr>
+      </w:pPr>
+      <w:r>
+        <w:rPr>
+          <w:b/>
+          <w:bCs/>
+        </w:rPr>
+        <w:t>Access обладает графическим интерфейсом, который упрощает проектирование базы данных, форм и отчётов. Она поддерживает язык SQL для работы с данными, что позволяет использовать стандартные запросы к базе. Одним из ключевых преимуществ Access является тесная интеграция с другими продуктами Microsoft (Excel, Word, Outlook), что облегчает обмен данными между программами. Также Access предоставляет инструменты для быстрого создания форм и отчётов, а макросы и модули (на языке VBA) позволяют автоматизировать действия и расширять функциональность.</w:t>
+      </w:r>
+    </w:p>
+    <w:p>
+      <w:pPr>
+        <w:rPr>
+          <w:b/>
+          <w:bCs/>
+        </w:rPr>
+      </w:pPr>
+      <w:r>
+        <w:rPr>
+          <w:b/>
+          <w:bCs/>
+        </w:rPr>
+        <w:t>Применение Microsoft Access:</w:t>
+      </w:r>
+    </w:p>
+    <w:p>
+      <w:pPr>
+        <w:rPr>
+          <w:b/>
+          <w:bCs/>
+        </w:rPr>
+      </w:pPr>
+      <w:r>
+        <w:rPr>
+          <w:b/>
+          <w:bCs/>
+        </w:rPr>
+        <w:t>СУБД Access активно используется в организациях малого и среднего бизнеса. Чаще всего она применяется для создания систем учёта (например, учета товаров, клиентов, сотрудников), ведения каталогов, журналов, регистрационных форм, реестров, хранения контактной информации и создания отчётов по данным. Благодаря низкому порогу входа, Access также подходит для обучения базам данных и быстрого создания прототипов информационных систем.</w:t>
+      </w:r>
+    </w:p>
+    <w:p>
+      <w:pPr>
+        <w:rPr>
+          <w:b/>
+          <w:bCs/>
+        </w:rPr>
+      </w:pPr>
+      <w:r>
+        <w:rPr>
+          <w:b/>
+          <w:bCs/>
+        </w:rPr>
+        <w:t>Состав базы данных в Microsoft Access:</w:t>
+      </w:r>
+    </w:p>
+    <w:p>
+      <w:pPr>
+        <w:rPr>
+          <w:b/>
+          <w:bCs/>
+        </w:rPr>
+      </w:pPr>
+      <w:r>
+        <w:rPr>
+          <w:b/>
+          <w:bCs/>
+        </w:rPr>
+        <w:t>База данных в Access представляет собой единый файл с расширением .accdb, внутри которого хранятся все объекты базы:</w:t>
       </w:r>
     </w:p>
     <w:p>
       <w:pPr>
         <w:numPr>
           <w:ilvl w:val="0"/>
-          <w:numId w:val="9"/>
+          <w:numId w:val="30"/>
         </w:numPr>
-      </w:pPr>
-      <w:r>
-        <w:t xml:space="preserve">Создаётся </w:t>
-      </w:r>
-      <w:r>
-        <w:rPr>
-          <w:b/>
-          <w:bCs/>
-        </w:rPr>
-        <w:t>третья таблица</w:t>
-      </w:r>
-      <w:r>
-        <w:t xml:space="preserve"> — например, Enrollments (Записи на курсы).</w:t>
+        <w:rPr>
+          <w:b/>
+          <w:bCs/>
+        </w:rPr>
+      </w:pPr>
+      <w:r>
+        <w:rPr>
+          <w:b/>
+          <w:bCs/>
+        </w:rPr>
+        <w:t>Таблицы — основной элемент базы данных, в которых непосредственно хранятся данные. Каждая таблица содержит строки (записи) и столбцы (поля).</w:t>
       </w:r>
     </w:p>
     <w:p>
       <w:pPr>
         <w:numPr>
           <w:ilvl w:val="0"/>
-          <w:numId w:val="9"/>
+          <w:numId w:val="30"/>
         </w:numPr>
-      </w:pPr>
-      <w:r>
-        <w:t xml:space="preserve">Она содержит </w:t>
-      </w:r>
-      <w:r>
-        <w:rPr>
-          <w:b/>
-          <w:bCs/>
-        </w:rPr>
-        <w:t>внешние ключи</w:t>
-      </w:r>
-      <w:r>
-        <w:t xml:space="preserve"> на Students и Courses.</w:t>
+        <w:rPr>
+          <w:b/>
+          <w:bCs/>
+        </w:rPr>
+      </w:pPr>
+      <w:r>
+        <w:rPr>
+          <w:b/>
+          <w:bCs/>
+        </w:rPr>
+        <w:t>Запросы (Queries) — позволяют извлекать, фильтровать, объединять и изменять данные, используя язык SQL или конструктор запросов.</w:t>
       </w:r>
     </w:p>
     <w:p>
       <w:pPr>
         <w:numPr>
           <w:ilvl w:val="0"/>
-          <w:numId w:val="9"/>
+          <w:numId w:val="30"/>
         </w:numPr>
-      </w:pPr>
-      <w:r>
-        <w:lastRenderedPageBreak/>
-        <w:t>Теперь каждая запись в Enrollments означает, что конкретный студент записан на конкретный курс.</w:t>
-      </w:r>
-    </w:p>
-    <w:p>
-      <w:r>
-        <w:t>Теперь каждая связь "многие-ко-многим" заменяется двумя связями "один-ко-многим":</w:t>
+        <w:rPr>
+          <w:b/>
+          <w:bCs/>
+        </w:rPr>
+      </w:pPr>
+      <w:r>
+        <w:rPr>
+          <w:b/>
+          <w:bCs/>
+        </w:rPr>
+        <w:t>Формы (Forms) — визуальные элементы интерфейса для удобного ввода и отображения данных пользователем. Часто используются как "окна" приложения.</w:t>
       </w:r>
     </w:p>
     <w:p>
       <w:pPr>
         <w:numPr>
           <w:ilvl w:val="0"/>
-          <w:numId w:val="10"/>
+          <w:numId w:val="30"/>
         </w:numPr>
-      </w:pPr>
-      <w:r>
-        <w:t xml:space="preserve">Один студент может иметь </w:t>
-      </w:r>
-      <w:r>
-        <w:rPr>
-          <w:b/>
-          <w:bCs/>
-        </w:rPr>
-        <w:t>много записей</w:t>
-      </w:r>
-      <w:r>
-        <w:t xml:space="preserve"> в Enrollments.</w:t>
+        <w:rPr>
+          <w:b/>
+          <w:bCs/>
+        </w:rPr>
+      </w:pPr>
+      <w:r>
+        <w:rPr>
+          <w:b/>
+          <w:bCs/>
+        </w:rPr>
+        <w:t>Отчёты (Reports) — используются для форматированной печати данных. Отчёты позволяют создать шаблоны документов, ведомостей, сводок и т. д.</w:t>
       </w:r>
     </w:p>
     <w:p>
       <w:pPr>
         <w:numPr>
           <w:ilvl w:val="0"/>
-          <w:numId w:val="10"/>
+          <w:numId w:val="30"/>
         </w:numPr>
-      </w:pPr>
-      <w:r>
-        <w:t xml:space="preserve">Один курс может иметь </w:t>
-      </w:r>
-      <w:r>
-        <w:rPr>
-          <w:b/>
-          <w:bCs/>
-        </w:rPr>
-        <w:t>много записей</w:t>
-      </w:r>
-      <w:r>
-        <w:t xml:space="preserve"> в Enrollments.</w:t>
-      </w:r>
-    </w:p>
-    <w:p>
-      <w:r>
-        <w:t>Таким образом, реализуется связь через третичную таблицу, и это обеспечивает корректную нормализацию данных.</w:t>
-      </w:r>
-    </w:p>
-    <w:p>
-      <w:r>
-        <w:pict w14:anchorId="0A4B8358">
-          <v:rect id="_x0000_i1123" style="width:0;height:1.5pt" o:hralign="center" o:hrstd="t" o:hr="t" fillcolor="#a0a0a0" stroked="f"/>
-        </w:pict>
-      </w:r>
-    </w:p>
-    <w:p>
-      <w:pPr>
-        <w:rPr>
-          <w:b/>
-          <w:bCs/>
-        </w:rPr>
-      </w:pPr>
-      <w:r>
-        <w:rPr>
-          <w:b/>
-          <w:bCs/>
-        </w:rPr>
-        <w:t>11. СУБД Access. Характеристики, применение. Состав базы данных в СУБД Access</w:t>
-      </w:r>
-    </w:p>
-    <w:p>
-      <w:r>
-        <w:t>Microsoft Access — это настольная система управления базами данных (СУБД), предназначенная для создания небольших и средних по объёму баз данных.</w:t>
-      </w:r>
-    </w:p>
-    <w:p>
-      <w:r>
-        <w:t> Характеристики: простота, наличие графического интерфейса, поддержка SQL, связь с другими продуктами Microsoft.</w:t>
-      </w:r>
-    </w:p>
-    <w:p>
-      <w:r>
-        <w:t> Применяется в малом бизнесе, для учёта, каталогов, реестров.</w:t>
-      </w:r>
-    </w:p>
-    <w:p>
-      <w:r>
-        <w:t> Состав базы данных в Access:</w:t>
-      </w:r>
-    </w:p>
-    <w:p>
-      <w:r>
-        <w:t> — таблицы;</w:t>
-      </w:r>
-      <w:r>
-        <w:br/>
-        <w:t xml:space="preserve"> — запросы;</w:t>
-      </w:r>
-      <w:r>
-        <w:br/>
-        <w:t xml:space="preserve"> — формы для ввода и отображения данных;</w:t>
-      </w:r>
-      <w:r>
-        <w:br/>
-        <w:t xml:space="preserve"> — отчёты для печати;</w:t>
-      </w:r>
-      <w:r>
-        <w:br/>
-        <w:t xml:space="preserve"> — макросы;</w:t>
-      </w:r>
-      <w:r>
-        <w:br/>
-        <w:t xml:space="preserve"> — модули.</w:t>
-      </w:r>
-    </w:p>
-    <w:p>
-      <w:r>
-        <w:pict w14:anchorId="0DFA83C6">
-          <v:rect id="_x0000_i1124" style="width:0;height:1.5pt" o:hralign="center" o:hrstd="t" o:hr="t" fillcolor="#a0a0a0" stroked="f"/>
-        </w:pict>
-      </w:r>
-    </w:p>
-    <w:p>
-      <w:pPr>
-        <w:rPr>
-          <w:b/>
-          <w:bCs/>
-        </w:rPr>
-      </w:pPr>
-      <w:r>
-        <w:rPr>
-          <w:b/>
-          <w:bCs/>
-        </w:rPr>
-        <w:t>12. Предложение SELECT языка SQL и его элементы</w:t>
-      </w:r>
-    </w:p>
-    <w:p>
-      <w:r>
-        <w:t xml:space="preserve">Команда </w:t>
-      </w:r>
-      <w:r>
-        <w:rPr>
-          <w:b/>
-          <w:bCs/>
-        </w:rPr>
-        <w:t>SELECT</w:t>
-      </w:r>
-      <w:r>
-        <w:t xml:space="preserve"> предназначена для выборки данных из таблиц.</w:t>
-      </w:r>
-    </w:p>
-    <w:p>
-      <w:r>
-        <w:t> Основные элементы:</w:t>
-      </w:r>
-      <w:r>
-        <w:br/>
-        <w:t xml:space="preserve"> — </w:t>
-      </w:r>
-      <w:r>
-        <w:rPr>
-          <w:b/>
-          <w:bCs/>
-        </w:rPr>
-        <w:t>SELECT</w:t>
-      </w:r>
-      <w:r>
-        <w:t xml:space="preserve"> — указание нужных столбцов;</w:t>
-      </w:r>
-      <w:r>
-        <w:br/>
-        <w:t xml:space="preserve"> — </w:t>
-      </w:r>
-      <w:r>
-        <w:rPr>
-          <w:b/>
-          <w:bCs/>
-        </w:rPr>
-        <w:t>FROM</w:t>
-      </w:r>
-      <w:r>
-        <w:t xml:space="preserve"> — источник данных (таблица);</w:t>
-      </w:r>
-      <w:r>
-        <w:br/>
-        <w:t xml:space="preserve"> — </w:t>
-      </w:r>
-      <w:r>
-        <w:rPr>
-          <w:b/>
-          <w:bCs/>
-        </w:rPr>
-        <w:t>WHERE</w:t>
-      </w:r>
-      <w:r>
-        <w:t xml:space="preserve"> — условие отбора строк;</w:t>
-      </w:r>
-      <w:r>
-        <w:br/>
-        <w:t xml:space="preserve"> — </w:t>
-      </w:r>
-      <w:r>
-        <w:rPr>
-          <w:b/>
-          <w:bCs/>
-        </w:rPr>
-        <w:t>ORDER BY</w:t>
-      </w:r>
-      <w:r>
-        <w:t xml:space="preserve"> — сортировка результата;</w:t>
-      </w:r>
-      <w:r>
-        <w:br/>
-        <w:t xml:space="preserve"> — </w:t>
-      </w:r>
-      <w:r>
-        <w:rPr>
-          <w:b/>
-          <w:bCs/>
-        </w:rPr>
-        <w:t>GROUP BY</w:t>
-      </w:r>
-      <w:r>
-        <w:t xml:space="preserve"> — группировка строк;</w:t>
-      </w:r>
-      <w:r>
-        <w:br/>
-        <w:t xml:space="preserve"> — </w:t>
-      </w:r>
-      <w:r>
-        <w:rPr>
-          <w:b/>
-          <w:bCs/>
-        </w:rPr>
-        <w:t>HAVING</w:t>
-      </w:r>
-      <w:r>
-        <w:t xml:space="preserve"> — условие для групп.</w:t>
-      </w:r>
-    </w:p>
-    <w:p>
-      <w:r>
-        <w:pict w14:anchorId="5E9DEAFF">
-          <v:rect id="_x0000_i1125" style="width:0;height:1.5pt" o:hralign="center" o:hrstd="t" o:hr="t" fillcolor="#a0a0a0" stroked="f"/>
-        </w:pict>
-      </w:r>
-    </w:p>
-    <w:p>
-      <w:pPr>
-        <w:rPr>
-          <w:b/>
-          <w:bCs/>
-        </w:rPr>
-      </w:pPr>
-      <w:r>
-        <w:rPr>
-          <w:b/>
-          <w:bCs/>
-        </w:rPr>
-        <w:t>13. Виды запросов к базе данных и их реализация на языке SQL</w:t>
-      </w:r>
-    </w:p>
-    <w:p>
-      <w:r>
-        <w:t>Запросы бывают:</w:t>
-      </w:r>
-    </w:p>
-    <w:p>
-      <w:r>
-        <w:t xml:space="preserve"> — </w:t>
-      </w:r>
-      <w:r>
-        <w:rPr>
-          <w:b/>
-          <w:bCs/>
-        </w:rPr>
-        <w:t>выборочные</w:t>
-      </w:r>
-      <w:r>
-        <w:t xml:space="preserve"> (SELECT) — получение данных;</w:t>
-      </w:r>
-      <w:r>
-        <w:br/>
-        <w:t xml:space="preserve"> — </w:t>
-      </w:r>
-      <w:r>
-        <w:rPr>
-          <w:b/>
-          <w:bCs/>
-        </w:rPr>
-        <w:t>добавления</w:t>
-      </w:r>
-      <w:r>
-        <w:t xml:space="preserve"> (INSERT) — добавление новых записей;</w:t>
-      </w:r>
-      <w:r>
-        <w:br/>
-        <w:t xml:space="preserve"> — </w:t>
-      </w:r>
-      <w:r>
-        <w:rPr>
-          <w:b/>
-          <w:bCs/>
-        </w:rPr>
-        <w:t>обновления</w:t>
-      </w:r>
-      <w:r>
-        <w:t xml:space="preserve"> (UPDATE) — изменение существующих данных;</w:t>
-      </w:r>
-      <w:r>
-        <w:br/>
-        <w:t xml:space="preserve"> — </w:t>
-      </w:r>
-      <w:r>
-        <w:rPr>
-          <w:b/>
-          <w:bCs/>
-        </w:rPr>
-        <w:t>удаления</w:t>
-      </w:r>
-      <w:r>
-        <w:t xml:space="preserve"> (DELETE) — удаление записей.</w:t>
-      </w:r>
-      <w:r>
-        <w:br/>
-        <w:t xml:space="preserve"> В SQL для этого используются одноимённые команды: </w:t>
-      </w:r>
-      <w:r>
-        <w:rPr>
-          <w:b/>
-          <w:bCs/>
-        </w:rPr>
-        <w:t>SELECT</w:t>
-      </w:r>
-      <w:r>
-        <w:t xml:space="preserve">, </w:t>
-      </w:r>
-      <w:r>
-        <w:rPr>
-          <w:b/>
-          <w:bCs/>
-        </w:rPr>
-        <w:t>INSERT</w:t>
-      </w:r>
-      <w:r>
-        <w:t xml:space="preserve">, </w:t>
-      </w:r>
-      <w:r>
-        <w:rPr>
-          <w:b/>
-          <w:bCs/>
-        </w:rPr>
-        <w:t>UPDATE</w:t>
-      </w:r>
-      <w:r>
-        <w:t xml:space="preserve">, </w:t>
-      </w:r>
-      <w:r>
-        <w:rPr>
-          <w:b/>
-          <w:bCs/>
-        </w:rPr>
-        <w:t>DELETE</w:t>
-      </w:r>
-      <w:r>
-        <w:t>.</w:t>
-      </w:r>
-    </w:p>
-    <w:p>
-      <w:r>
+        <w:rPr>
+          <w:b/>
+          <w:bCs/>
+        </w:rPr>
+      </w:pPr>
+      <w:r>
+        <w:rPr>
+          <w:b/>
+          <w:bCs/>
+        </w:rPr>
         <w:lastRenderedPageBreak/>
-        <w:pict w14:anchorId="6B4D2124">
-          <v:rect id="_x0000_i1126" style="width:0;height:1.5pt" o:hralign="center" o:hrstd="t" o:hr="t" fillcolor="#a0a0a0" stroked="f"/>
-        </w:pict>
-      </w:r>
-    </w:p>
-    <w:p>
-      <w:pPr>
-        <w:rPr>
-          <w:b/>
-          <w:bCs/>
-        </w:rPr>
-      </w:pPr>
-      <w:r>
-        <w:rPr>
-          <w:b/>
-          <w:bCs/>
-        </w:rPr>
-        <w:t>14. Подзапросы в языке SQL. Назначение, виды, порядок выполнения</w:t>
-      </w:r>
-    </w:p>
-    <w:p>
-      <w:r>
-        <w:rPr>
-          <w:b/>
-          <w:bCs/>
-        </w:rPr>
-        <w:t>Подзапрос (вложенный запрос)</w:t>
-      </w:r>
-      <w:r>
-        <w:t xml:space="preserve"> — это SQL-запрос, помещённый внутрь другого запроса и обрабатываемый перед выполнением внешнего. Он позволяет получить промежуточные данные, необходимые для условия или значения основного запроса.</w:t>
-      </w:r>
-    </w:p>
-    <w:p>
-      <w:r>
-        <w:t>Назначение:</w:t>
+        <w:t>Макросы (Macros) — простая система автоматизации, позволяющая создавать сценарии из заранее определённых действий (например, открыть форму, запустить запрос).</w:t>
       </w:r>
     </w:p>
     <w:p>
       <w:pPr>
         <w:numPr>
           <w:ilvl w:val="0"/>
-          <w:numId w:val="11"/>
+          <w:numId w:val="30"/>
         </w:numPr>
-      </w:pPr>
-      <w:r>
-        <w:t>Использование результата одного запроса как входных данных для другого.</w:t>
+        <w:rPr>
+          <w:b/>
+          <w:bCs/>
+        </w:rPr>
+      </w:pPr>
+      <w:r>
+        <w:rPr>
+          <w:b/>
+          <w:bCs/>
+        </w:rPr>
+        <w:t>Модули (Modules) — более гибкая и мощная система программирования на VBA (Visual Basic for Applications), дающая доступ к программной логике и обработке событий.</w:t>
+      </w:r>
+    </w:p>
+    <w:p>
+      <w:pPr>
+        <w:rPr>
+          <w:b/>
+          <w:bCs/>
+        </w:rPr>
+      </w:pPr>
+      <w:r>
+        <w:rPr>
+          <w:b/>
+          <w:bCs/>
+        </w:rPr>
+        <w:pict w14:anchorId="224A46D6">
+          <v:rect id="_x0000_i1199" style="width:0;height:1.5pt" o:hralign="center" o:hrstd="t" o:hr="t" fillcolor="#a0a0a0" stroked="f"/>
+        </w:pict>
+      </w:r>
+    </w:p>
+    <w:p>
+      <w:pPr>
+        <w:rPr>
+          <w:b/>
+          <w:bCs/>
+        </w:rPr>
+      </w:pPr>
+      <w:r>
+        <w:rPr>
+          <w:b/>
+          <w:bCs/>
+        </w:rPr>
+        <w:t>12. Предложение SELECT языка SQL и его элементы</w:t>
+      </w:r>
+    </w:p>
+    <w:p>
+      <w:pPr>
+        <w:rPr>
+          <w:b/>
+          <w:bCs/>
+        </w:rPr>
+      </w:pPr>
+      <w:r>
+        <w:rPr>
+          <w:b/>
+          <w:bCs/>
+        </w:rPr>
+        <w:t>Команда SELECT — основная команда языка SQL, предназначенная для выборки данных из таблиц базы данных. Она позволяет извлекать определенные поля, фильтровать строки, сортировать результаты и выполнять агрегатные вычисления.</w:t>
+      </w:r>
+    </w:p>
+    <w:p>
+      <w:pPr>
+        <w:rPr>
+          <w:b/>
+          <w:bCs/>
+        </w:rPr>
+      </w:pPr>
+      <w:r>
+        <w:rPr>
+          <w:b/>
+          <w:bCs/>
+        </w:rPr>
+        <w:t>Структура предложения SELECT и его элементы:</w:t>
       </w:r>
     </w:p>
     <w:p>
       <w:pPr>
         <w:numPr>
           <w:ilvl w:val="0"/>
-          <w:numId w:val="11"/>
+          <w:numId w:val="31"/>
         </w:numPr>
-      </w:pPr>
-      <w:r>
-        <w:t>Выбор значений на основе более сложных условий.</w:t>
+        <w:rPr>
+          <w:b/>
+          <w:bCs/>
+        </w:rPr>
+      </w:pPr>
+      <w:r>
+        <w:rPr>
+          <w:b/>
+          <w:bCs/>
+        </w:rPr>
+        <w:t>SELECT — указывает, какие именно поля следует извлечь (можно указать * для всех полей). Пример: SELECT name, age</w:t>
       </w:r>
     </w:p>
     <w:p>
       <w:pPr>
         <w:numPr>
           <w:ilvl w:val="0"/>
-          <w:numId w:val="11"/>
+          <w:numId w:val="31"/>
         </w:numPr>
-      </w:pPr>
-      <w:r>
-        <w:t>Формирование условий фильтрации, агрегации, обновления и т. д.</w:t>
-      </w:r>
-    </w:p>
-    <w:p>
-      <w:r>
-        <w:t>Виды подзапросов:</w:t>
-      </w:r>
-    </w:p>
-    <w:p>
-      <w:pPr>
-        <w:rPr>
-          <w:lang w:val="en-US"/>
-        </w:rPr>
-      </w:pPr>
-      <w:r>
-        <w:rPr>
-          <w:b/>
-          <w:bCs/>
-        </w:rPr>
-        <w:t>Одиночные</w:t>
-      </w:r>
-      <w:r>
-        <w:t xml:space="preserve"> — возвращают одно значение (например, одно число или одно поле). Используются</w:t>
-      </w:r>
-      <w:r>
-        <w:rPr>
-          <w:lang w:val="en-US"/>
-        </w:rPr>
-        <w:t xml:space="preserve"> </w:t>
-      </w:r>
-      <w:r>
-        <w:t>в</w:t>
-      </w:r>
-      <w:r>
-        <w:rPr>
-          <w:lang w:val="en-US"/>
-        </w:rPr>
-        <w:t xml:space="preserve"> </w:t>
-      </w:r>
-      <w:r>
-        <w:t>выражениях</w:t>
-      </w:r>
-      <w:r>
-        <w:rPr>
-          <w:lang w:val="en-US"/>
-        </w:rPr>
-        <w:t xml:space="preserve"> </w:t>
-      </w:r>
-      <w:r>
-        <w:t>вроде</w:t>
-      </w:r>
-      <w:r>
-        <w:rPr>
-          <w:lang w:val="en-US"/>
-        </w:rPr>
-        <w:t xml:space="preserve"> =, &lt;, &gt;, !=. SELECT name FROM students WHERE age = (SELECT MAX(age) FROM students);</w:t>
-      </w:r>
-    </w:p>
-    <w:p>
-      <w:r>
-        <w:rPr>
-          <w:b/>
-          <w:bCs/>
-        </w:rPr>
-        <w:t>Множественные</w:t>
-      </w:r>
-      <w:r>
-        <w:t xml:space="preserve"> — возвращают набор значений. Используются с IN, ANY, ALL, EXISTS.</w:t>
-      </w:r>
-    </w:p>
-    <w:p>
-      <w:pPr>
-        <w:rPr>
-          <w:lang w:val="en-US"/>
-        </w:rPr>
-      </w:pPr>
-      <w:r>
-        <w:rPr>
-          <w:lang w:val="en-US"/>
-        </w:rPr>
-        <w:t>SELECT name FROM students WHERE group_id IN (SELECT id FROM groups WHERE faculty = '</w:t>
-      </w:r>
-      <w:r>
-        <w:t>ФКН</w:t>
-      </w:r>
-      <w:r>
-        <w:rPr>
-          <w:lang w:val="en-US"/>
-        </w:rPr>
-        <w:t>');</w:t>
-      </w:r>
-    </w:p>
-    <w:p>
-      <w:r>
-        <w:rPr>
-          <w:b/>
-          <w:bCs/>
-        </w:rPr>
-        <w:t>Коррелированные</w:t>
-      </w:r>
-      <w:r>
-        <w:t xml:space="preserve"> — выполняются </w:t>
-      </w:r>
-      <w:r>
-        <w:rPr>
-          <w:b/>
-          <w:bCs/>
-        </w:rPr>
-        <w:t>для каждой строки основного запроса</w:t>
-      </w:r>
-      <w:r>
-        <w:t>, то есть зависят от неё.</w:t>
-      </w:r>
-    </w:p>
-    <w:p>
-      <w:pPr>
-        <w:rPr>
-          <w:lang w:val="en-US"/>
-        </w:rPr>
-      </w:pPr>
-      <w:r>
-        <w:rPr>
-          <w:lang w:val="en-US"/>
-        </w:rPr>
-        <w:t>SELECT name FROM students s</w:t>
-      </w:r>
-    </w:p>
-    <w:p>
-      <w:pPr>
-        <w:rPr>
-          <w:lang w:val="en-US"/>
-        </w:rPr>
-      </w:pPr>
-      <w:r>
-        <w:rPr>
-          <w:lang w:val="en-US"/>
-        </w:rPr>
-        <w:t>WHERE EXISTS (</w:t>
-      </w:r>
-    </w:p>
-    <w:p>
-      <w:pPr>
-        <w:rPr>
-          <w:lang w:val="en-US"/>
-        </w:rPr>
-      </w:pPr>
-      <w:r>
-        <w:rPr>
-          <w:lang w:val="en-US"/>
-        </w:rPr>
-        <w:t>  SELECT * FROM enrollments e WHERE e.student_id = s.id AND e.course_id = 101</w:t>
-      </w:r>
-    </w:p>
-    <w:p>
-      <w:r>
-        <w:t>);</w:t>
-      </w:r>
-    </w:p>
-    <w:p>
-      <w:r>
-        <w:t>Порядок выполнения:</w:t>
-      </w:r>
-    </w:p>
-    <w:p>
-      <w:r>
-        <w:t xml:space="preserve">Сначала выполняются </w:t>
-      </w:r>
-      <w:r>
-        <w:rPr>
-          <w:b/>
-          <w:bCs/>
-        </w:rPr>
-        <w:t>вложенные подзапросы</w:t>
-      </w:r>
-      <w:r>
-        <w:t>, затем их результат используется в основном запросе. В случае коррелированных подзапросов выполнение происходит построчно — для каждой строки основной таблицы.</w:t>
-      </w:r>
-    </w:p>
-    <w:p>
-      <w:r>
-        <w:pict w14:anchorId="08FD52B3">
-          <v:rect id="_x0000_i1127" style="width:0;height:1.5pt" o:hralign="center" o:hrstd="t" o:hr="t" fillcolor="#a0a0a0" stroked="f"/>
-        </w:pict>
-      </w:r>
-    </w:p>
-    <w:p>
-      <w:pPr>
-        <w:rPr>
-          <w:b/>
-          <w:bCs/>
-        </w:rPr>
-      </w:pPr>
-      <w:r>
-        <w:rPr>
-          <w:b/>
-          <w:bCs/>
-        </w:rPr>
-        <w:t>15. Запросы с параметром. Достоинства и недостатки</w:t>
-      </w:r>
-    </w:p>
-    <w:p>
-      <w:r>
-        <w:rPr>
-          <w:b/>
-          <w:bCs/>
-        </w:rPr>
-        <w:t>Параметрические запросы</w:t>
-      </w:r>
-      <w:r>
-        <w:t xml:space="preserve"> — это шаблонные SQL-запросы, где значения передаются </w:t>
-      </w:r>
-      <w:r>
-        <w:rPr>
-          <w:b/>
-          <w:bCs/>
-        </w:rPr>
-        <w:t>в виде параметров</w:t>
-      </w:r>
-      <w:r>
-        <w:t xml:space="preserve"> из программы, а не вставляются напрямую в строку запроса.</w:t>
-      </w:r>
-    </w:p>
-    <w:p>
-      <w:r>
-        <w:t>Достоинства:</w:t>
+        <w:rPr>
+          <w:b/>
+          <w:bCs/>
+        </w:rPr>
+      </w:pPr>
+      <w:r>
+        <w:rPr>
+          <w:b/>
+          <w:bCs/>
+        </w:rPr>
+        <w:t>FROM — указывает имя таблицы (или нескольких таблиц), из которой берутся данные. Пример: FROM students</w:t>
       </w:r>
     </w:p>
     <w:p>
       <w:pPr>
         <w:numPr>
           <w:ilvl w:val="0"/>
-          <w:numId w:val="12"/>
+          <w:numId w:val="31"/>
         </w:numPr>
-      </w:pPr>
-      <w:r>
-        <w:rPr>
-          <w:b/>
-          <w:bCs/>
-        </w:rPr>
-        <w:t>Безопасность</w:t>
-      </w:r>
-      <w:r>
-        <w:t xml:space="preserve"> — параметры обрабатываются отдельно от текста SQL, что предотвращает </w:t>
-      </w:r>
-      <w:r>
-        <w:rPr>
-          <w:b/>
-          <w:bCs/>
-        </w:rPr>
-        <w:t>SQL-инъекции</w:t>
-      </w:r>
-      <w:r>
-        <w:t xml:space="preserve"> (одна из главных угроз в веб-приложениях).</w:t>
+        <w:rPr>
+          <w:b/>
+          <w:bCs/>
+        </w:rPr>
+      </w:pPr>
+      <w:r>
+        <w:rPr>
+          <w:b/>
+          <w:bCs/>
+        </w:rPr>
+        <w:t>WHERE — задает условия для отбора строк, которые должны попасть в результат. Пример: WHERE age &gt; 18</w:t>
       </w:r>
     </w:p>
     <w:p>
       <w:pPr>
         <w:numPr>
           <w:ilvl w:val="0"/>
-          <w:numId w:val="12"/>
+          <w:numId w:val="31"/>
         </w:numPr>
-      </w:pPr>
-      <w:r>
-        <w:rPr>
-          <w:b/>
-          <w:bCs/>
-        </w:rPr>
-        <w:t>Повторное использование</w:t>
-      </w:r>
-      <w:r>
-        <w:t xml:space="preserve"> — один и тот же запрос можно выполнять многократно с разными значениями.</w:t>
+        <w:rPr>
+          <w:b/>
+          <w:bCs/>
+        </w:rPr>
+      </w:pPr>
+      <w:r>
+        <w:rPr>
+          <w:b/>
+          <w:bCs/>
+        </w:rPr>
+        <w:t>ORDER BY — сортирует результат по указанному полю (или полям), по возрастанию (ASC) или убыванию (DESC). Пример: ORDER BY name ASC</w:t>
       </w:r>
     </w:p>
     <w:p>
       <w:pPr>
         <w:numPr>
           <w:ilvl w:val="0"/>
-          <w:numId w:val="12"/>
+          <w:numId w:val="31"/>
         </w:numPr>
-      </w:pPr>
-      <w:r>
-        <w:rPr>
-          <w:b/>
-          <w:bCs/>
-        </w:rPr>
-        <w:t>Удобство автоматизации</w:t>
-      </w:r>
-      <w:r>
-        <w:t xml:space="preserve"> — особенно в приложениях с пользовательским вводом или запросами в цикле.</w:t>
-      </w:r>
-    </w:p>
-    <w:p>
-      <w:pPr>
-        <w:rPr>
-          <w:lang w:val="en-US"/>
-        </w:rPr>
-      </w:pPr>
-      <w:r>
-        <w:rPr>
-          <w:lang w:val="en-US"/>
-        </w:rPr>
-        <w:lastRenderedPageBreak/>
-        <w:t>PreparedStatement stmt = connection.prepareStatement("SELECT * FROM users WHERE login = ?");</w:t>
-      </w:r>
-    </w:p>
-    <w:p>
-      <w:pPr>
-        <w:rPr>
-          <w:lang w:val="en-US"/>
-        </w:rPr>
-      </w:pPr>
-      <w:r>
-        <w:rPr>
-          <w:lang w:val="en-US"/>
-        </w:rPr>
-        <w:t>stmt.setString(1, userInput);</w:t>
-      </w:r>
-    </w:p>
-    <w:p>
-      <w:pPr>
-        <w:rPr>
-          <w:lang w:val="en-US"/>
-        </w:rPr>
-      </w:pPr>
-      <w:r>
-        <w:rPr>
-          <w:lang w:val="en-US"/>
-        </w:rPr>
-        <w:t>ResultSet rs = stmt.executeQuery();</w:t>
-      </w:r>
-    </w:p>
-    <w:p>
-      <w:r>
-        <w:t>Недостатки:</w:t>
+        <w:rPr>
+          <w:b/>
+          <w:bCs/>
+        </w:rPr>
+      </w:pPr>
+      <w:r>
+        <w:rPr>
+          <w:b/>
+          <w:bCs/>
+        </w:rPr>
+        <w:t>GROUP BY — группирует строки по значениям указанного поля (или полей), используется при агрегатных функциях (COUNT, SUM, AVG и т. д.). Пример: GROUP BY department</w:t>
       </w:r>
     </w:p>
     <w:p>
       <w:pPr>
         <w:numPr>
           <w:ilvl w:val="0"/>
-          <w:numId w:val="13"/>
+          <w:numId w:val="31"/>
         </w:numPr>
-      </w:pPr>
-      <w:r>
-        <w:t xml:space="preserve">Требуют </w:t>
-      </w:r>
-      <w:r>
-        <w:rPr>
-          <w:b/>
-          <w:bCs/>
-        </w:rPr>
-        <w:t>дополнительного программного кода</w:t>
-      </w:r>
-      <w:r>
-        <w:t xml:space="preserve"> для подготовки запроса и передачи параметров.</w:t>
+        <w:rPr>
+          <w:b/>
+          <w:bCs/>
+        </w:rPr>
+      </w:pPr>
+      <w:r>
+        <w:rPr>
+          <w:b/>
+          <w:bCs/>
+        </w:rPr>
+        <w:t>HAVING — фильтрует группы после применения GROUP BY, в отличие от WHERE, который работает до группировки. Пример: HAVING COUNT(*) &gt; 5</w:t>
+      </w:r>
+    </w:p>
+    <w:p>
+      <w:pPr>
+        <w:rPr>
+          <w:b/>
+          <w:bCs/>
+        </w:rPr>
+      </w:pPr>
+      <w:r>
+        <w:rPr>
+          <w:b/>
+          <w:bCs/>
+        </w:rPr>
+        <w:t>Общий пример:</w:t>
+      </w:r>
+    </w:p>
+    <w:p>
+      <w:pPr>
+        <w:rPr>
+          <w:b/>
+          <w:bCs/>
+        </w:rPr>
+      </w:pPr>
+      <w:r>
+        <w:rPr>
+          <w:b/>
+          <w:bCs/>
+        </w:rPr>
+        <w:t>SELECT department, COUNT(*) </w:t>
+      </w:r>
+    </w:p>
+    <w:p>
+      <w:pPr>
+        <w:rPr>
+          <w:b/>
+          <w:bCs/>
+        </w:rPr>
+      </w:pPr>
+      <w:r>
+        <w:rPr>
+          <w:b/>
+          <w:bCs/>
+        </w:rPr>
+        <w:t>FROM employees </w:t>
+      </w:r>
+    </w:p>
+    <w:p>
+      <w:pPr>
+        <w:rPr>
+          <w:b/>
+          <w:bCs/>
+        </w:rPr>
+      </w:pPr>
+      <w:r>
+        <w:rPr>
+          <w:b/>
+          <w:bCs/>
+        </w:rPr>
+        <w:t>WHERE salary &gt; 30000 </w:t>
+      </w:r>
+    </w:p>
+    <w:p>
+      <w:pPr>
+        <w:rPr>
+          <w:b/>
+          <w:bCs/>
+        </w:rPr>
+      </w:pPr>
+      <w:r>
+        <w:rPr>
+          <w:b/>
+          <w:bCs/>
+        </w:rPr>
+        <w:t>GROUP BY department </w:t>
+      </w:r>
+    </w:p>
+    <w:p>
+      <w:pPr>
+        <w:rPr>
+          <w:b/>
+          <w:bCs/>
+        </w:rPr>
+      </w:pPr>
+      <w:r>
+        <w:rPr>
+          <w:b/>
+          <w:bCs/>
+        </w:rPr>
+        <w:t>HAVING COUNT(*) &gt; 2 </w:t>
+      </w:r>
+    </w:p>
+    <w:p>
+      <w:pPr>
+        <w:rPr>
+          <w:b/>
+          <w:bCs/>
+        </w:rPr>
+      </w:pPr>
+      <w:r>
+        <w:rPr>
+          <w:b/>
+          <w:bCs/>
+        </w:rPr>
+        <w:t>ORDER BY COUNT(*) DESC;</w:t>
+      </w:r>
+    </w:p>
+    <w:p>
+      <w:pPr>
+        <w:rPr>
+          <w:b/>
+          <w:bCs/>
+        </w:rPr>
+      </w:pPr>
+      <w:r>
+        <w:rPr>
+          <w:b/>
+          <w:bCs/>
+        </w:rPr>
+        <w:pict w14:anchorId="168C5636">
+          <v:rect id="_x0000_i1200" style="width:0;height:1.5pt" o:hralign="center" o:hrstd="t" o:hr="t" fillcolor="#a0a0a0" stroked="f"/>
+        </w:pict>
+      </w:r>
+    </w:p>
+    <w:p>
+      <w:pPr>
+        <w:rPr>
+          <w:b/>
+          <w:bCs/>
+        </w:rPr>
+      </w:pPr>
+      <w:r>
+        <w:rPr>
+          <w:b/>
+          <w:bCs/>
+        </w:rPr>
+        <w:t>13. Виды запросов к базе данных и их реализация на языке SQL</w:t>
+      </w:r>
+    </w:p>
+    <w:p>
+      <w:pPr>
+        <w:rPr>
+          <w:b/>
+          <w:bCs/>
+        </w:rPr>
+      </w:pPr>
+      <w:r>
+        <w:rPr>
+          <w:b/>
+          <w:bCs/>
+        </w:rPr>
+        <w:t>Существует четыре основных типа запросов к базе данных, каждый из которых выполняет свою задачу:</w:t>
       </w:r>
     </w:p>
     <w:p>
       <w:pPr>
         <w:numPr>
           <w:ilvl w:val="0"/>
-          <w:numId w:val="13"/>
+          <w:numId w:val="32"/>
         </w:numPr>
-      </w:pPr>
-      <w:r>
-        <w:t>Иногда сложнее отлаживать, особенно при большом количестве параметров.</w:t>
+        <w:rPr>
+          <w:b/>
+          <w:bCs/>
+        </w:rPr>
+      </w:pPr>
+      <w:r>
+        <w:rPr>
+          <w:b/>
+          <w:bCs/>
+        </w:rPr>
+        <w:lastRenderedPageBreak/>
+        <w:t>Выборочные запросы (SELECT) — используются для извлечения данных. Это наиболее часто используемый тип запроса. Пример: SELECT * FROM products WHERE price &lt; 1000;</w:t>
       </w:r>
     </w:p>
     <w:p>
       <w:pPr>
         <w:numPr>
           <w:ilvl w:val="0"/>
-          <w:numId w:val="13"/>
+          <w:numId w:val="32"/>
         </w:numPr>
-      </w:pPr>
-      <w:r>
-        <w:t>Нельзя динамически менять структуру самого SQL — только значения.</w:t>
-      </w:r>
-    </w:p>
-    <w:p>
-      <w:r>
-        <w:pict w14:anchorId="795A50CD">
-          <v:rect id="_x0000_i1128" style="width:0;height:1.5pt" o:hralign="center" o:hrstd="t" o:hr="t" fillcolor="#a0a0a0" stroked="f"/>
-        </w:pict>
-      </w:r>
-    </w:p>
-    <w:p>
-      <w:pPr>
-        <w:rPr>
-          <w:b/>
-          <w:bCs/>
-        </w:rPr>
-      </w:pPr>
-      <w:r>
-        <w:rPr>
-          <w:b/>
-          <w:bCs/>
-        </w:rPr>
-        <w:t>16. Целостность и сохранность баз данных. Виды целостности</w:t>
-      </w:r>
-    </w:p>
-    <w:p>
-      <w:r>
-        <w:rPr>
-          <w:b/>
-          <w:bCs/>
-        </w:rPr>
-        <w:t>Целостность данных</w:t>
-      </w:r>
-    </w:p>
-    <w:p>
-      <w:r>
-        <w:t xml:space="preserve">Целостность — это способность базы данных </w:t>
-      </w:r>
-      <w:r>
-        <w:rPr>
-          <w:b/>
-          <w:bCs/>
-        </w:rPr>
-        <w:t>сохранять корректность, непротиворечивость и согласованность данных</w:t>
-      </w:r>
-      <w:r>
-        <w:t xml:space="preserve"> в течение всего времени её использования. Это достигается за счёт соблюдения определённых правил и ограничений, которые накладываются на структуру и содержимое таблиц.</w:t>
-      </w:r>
-    </w:p>
-    <w:p>
-      <w:r>
-        <w:t>Виды целостности:</w:t>
+        <w:rPr>
+          <w:b/>
+          <w:bCs/>
+        </w:rPr>
+      </w:pPr>
+      <w:r>
+        <w:rPr>
+          <w:b/>
+          <w:bCs/>
+        </w:rPr>
+        <w:t>Запросы на добавление (INSERT) — позволяют вставлять новые записи в таблицу. Пример: INSERT INTO students (name, age) VALUES ('Ivan', 20);</w:t>
       </w:r>
     </w:p>
     <w:p>
       <w:pPr>
         <w:numPr>
           <w:ilvl w:val="0"/>
-          <w:numId w:val="14"/>
+          <w:numId w:val="32"/>
         </w:numPr>
-      </w:pPr>
-      <w:r>
-        <w:rPr>
-          <w:b/>
-          <w:bCs/>
-        </w:rPr>
-        <w:t>Целостность сущности (Entity Integrity)</w:t>
-      </w:r>
-      <w:r>
-        <w:t xml:space="preserve"> Каждая строка в таблице должна иметь уникальный </w:t>
-      </w:r>
-      <w:r>
-        <w:rPr>
-          <w:b/>
-          <w:bCs/>
-        </w:rPr>
-        <w:t>первичный ключ</w:t>
-      </w:r>
-      <w:r>
-        <w:t>.</w:t>
-      </w:r>
-      <w:r>
+        <w:rPr>
+          <w:b/>
+          <w:bCs/>
+        </w:rPr>
+      </w:pPr>
+      <w:r>
+        <w:rPr>
+          <w:b/>
+          <w:bCs/>
+        </w:rPr>
+        <w:t>Запросы на обновление (UPDATE) — применяются для изменения уже существующих записей. Пример: UPDATE students SET age = 21 WHERE name = 'Ivan';</w:t>
+      </w:r>
+    </w:p>
+    <w:p>
+      <w:pPr>
+        <w:numPr>
+          <w:ilvl w:val="0"/>
+          <w:numId w:val="32"/>
+        </w:numPr>
+        <w:rPr>
+          <w:b/>
+          <w:bCs/>
+        </w:rPr>
+      </w:pPr>
+      <w:r>
+        <w:rPr>
+          <w:b/>
+          <w:bCs/>
+        </w:rPr>
+        <w:t>Запросы на удаление (DELETE) — предназначены для удаления строк из таблицы по определённому условию. Пример: DELETE FROM students WHERE age &lt; 18;</w:t>
+      </w:r>
+    </w:p>
+    <w:p>
+      <w:pPr>
+        <w:rPr>
+          <w:b/>
+          <w:bCs/>
+        </w:rPr>
+      </w:pPr>
+      <w:r>
+        <w:rPr>
+          <w:b/>
+          <w:bCs/>
+        </w:rPr>
+        <w:t>Каждый из этих типов запросов реализуется через соответствующую SQL-команду. Они позволяют выполнять полный спектр операций с данными: от извлечения и анализа до редактирования и очистки базы.</w:t>
+      </w:r>
+    </w:p>
+    <w:p>
+      <w:pPr>
+        <w:rPr>
+          <w:b/>
+          <w:bCs/>
+        </w:rPr>
+      </w:pPr>
+      <w:r>
+        <w:rPr>
+          <w:b/>
+          <w:bCs/>
+        </w:rPr>
+        <w:pict w14:anchorId="20D4209F">
+          <v:rect id="_x0000_i1201" style="width:0;height:1.5pt" o:hralign="center" o:hrstd="t" o:hr="t" fillcolor="#a0a0a0" stroked="f"/>
+        </w:pict>
+      </w:r>
+    </w:p>
+    <w:p>
+      <w:pPr>
+        <w:rPr>
+          <w:b/>
+          <w:bCs/>
+        </w:rPr>
+      </w:pPr>
+      <w:r>
+        <w:rPr>
+          <w:b/>
+          <w:bCs/>
+        </w:rPr>
+        <w:t>14. Подзапросы в языке SQL. Назначение, виды, порядок выполнения</w:t>
+      </w:r>
+    </w:p>
+    <w:p>
+      <w:pPr>
+        <w:rPr>
+          <w:b/>
+          <w:bCs/>
+        </w:rPr>
+      </w:pPr>
+      <w:r>
+        <w:rPr>
+          <w:b/>
+          <w:bCs/>
+        </w:rPr>
+        <w:t>Подзапрос (вложенный запрос) — это SQL-запрос, помещённый внутрь другого запроса и обрабатываемый перед выполнением внешнего. Он позволяет получить промежуточные данные, необходимые для условия или значения основного запроса.</w:t>
+      </w:r>
+    </w:p>
+    <w:p>
+      <w:pPr>
+        <w:rPr>
+          <w:b/>
+          <w:bCs/>
+        </w:rPr>
+      </w:pPr>
+      <w:r>
+        <w:rPr>
+          <w:b/>
+          <w:bCs/>
+        </w:rPr>
+        <w:t>Назначение:</w:t>
+      </w:r>
+    </w:p>
+    <w:p>
+      <w:pPr>
+        <w:numPr>
+          <w:ilvl w:val="0"/>
+          <w:numId w:val="33"/>
+        </w:numPr>
+        <w:rPr>
+          <w:b/>
+          <w:bCs/>
+        </w:rPr>
+      </w:pPr>
+      <w:r>
+        <w:rPr>
+          <w:b/>
+          <w:bCs/>
+        </w:rPr>
+        <w:t>Использование результата одного запроса как входных данных для другого.</w:t>
+      </w:r>
+    </w:p>
+    <w:p>
+      <w:pPr>
+        <w:numPr>
+          <w:ilvl w:val="0"/>
+          <w:numId w:val="33"/>
+        </w:numPr>
+        <w:rPr>
+          <w:b/>
+          <w:bCs/>
+        </w:rPr>
+      </w:pPr>
+      <w:r>
+        <w:rPr>
+          <w:b/>
+          <w:bCs/>
+        </w:rPr>
+        <w:t>Выбор значений на основе более сложных условий.</w:t>
+      </w:r>
+    </w:p>
+    <w:p>
+      <w:pPr>
+        <w:numPr>
+          <w:ilvl w:val="0"/>
+          <w:numId w:val="33"/>
+        </w:numPr>
+        <w:rPr>
+          <w:b/>
+          <w:bCs/>
+        </w:rPr>
+      </w:pPr>
+      <w:r>
+        <w:rPr>
+          <w:b/>
+          <w:bCs/>
+        </w:rPr>
+        <w:t>Формирование условий фильтрации, агрегации, обновления и т. д.</w:t>
+      </w:r>
+    </w:p>
+    <w:p>
+      <w:pPr>
+        <w:rPr>
+          <w:b/>
+          <w:bCs/>
+        </w:rPr>
+      </w:pPr>
+      <w:r>
+        <w:rPr>
+          <w:b/>
+          <w:bCs/>
+        </w:rPr>
+        <w:t>Виды подзапросов:</w:t>
+      </w:r>
+    </w:p>
+    <w:p>
+      <w:pPr>
+        <w:rPr>
+          <w:b/>
+          <w:bCs/>
+        </w:rPr>
+      </w:pPr>
+      <w:r>
+        <w:rPr>
+          <w:b/>
+          <w:bCs/>
+        </w:rPr>
+        <w:t>Одиночные — возвращают одно значение (например, одно число или одно поле). Используются в выражениях вроде =, &lt;, &gt;, !=. SELECT name FROM students WHERE age = (SELECT MAX(age) FROM students);</w:t>
+      </w:r>
+    </w:p>
+    <w:p>
+      <w:pPr>
+        <w:rPr>
+          <w:b/>
+          <w:bCs/>
+        </w:rPr>
+      </w:pPr>
+      <w:r>
+        <w:rPr>
+          <w:b/>
+          <w:bCs/>
+        </w:rPr>
+        <w:t>Множественные — возвращают набор значений. Используются с IN, ANY, ALL, EXISTS.</w:t>
+      </w:r>
+    </w:p>
+    <w:p>
+      <w:pPr>
+        <w:rPr>
+          <w:b/>
+          <w:bCs/>
+        </w:rPr>
+      </w:pPr>
+      <w:r>
+        <w:rPr>
+          <w:b/>
+          <w:bCs/>
+        </w:rPr>
+        <w:t>SELECT name FROM students WHERE group_id IN (SELECT id FROM groups WHERE faculty = 'ФКН');</w:t>
+      </w:r>
+    </w:p>
+    <w:p>
+      <w:pPr>
+        <w:rPr>
+          <w:b/>
+          <w:bCs/>
+        </w:rPr>
+      </w:pPr>
+      <w:r>
+        <w:rPr>
+          <w:b/>
+          <w:bCs/>
+        </w:rPr>
+        <w:t>Коррелированные — выполняются для каждой строки основного запроса, то есть зависят от неё.</w:t>
+      </w:r>
+    </w:p>
+    <w:p>
+      <w:pPr>
+        <w:rPr>
+          <w:b/>
+          <w:bCs/>
+        </w:rPr>
+      </w:pPr>
+      <w:r>
+        <w:rPr>
+          <w:b/>
+          <w:bCs/>
+        </w:rPr>
+        <w:t>SELECT name FROM students s</w:t>
+      </w:r>
+    </w:p>
+    <w:p>
+      <w:pPr>
+        <w:rPr>
+          <w:b/>
+          <w:bCs/>
+        </w:rPr>
+      </w:pPr>
+      <w:r>
+        <w:rPr>
+          <w:b/>
+          <w:bCs/>
+        </w:rPr>
+        <w:t>WHERE EXISTS (</w:t>
+      </w:r>
+    </w:p>
+    <w:p>
+      <w:pPr>
+        <w:rPr>
+          <w:b/>
+          <w:bCs/>
+        </w:rPr>
+      </w:pPr>
+      <w:r>
+        <w:rPr>
+          <w:b/>
+          <w:bCs/>
+        </w:rPr>
+        <w:t>  SELECT * FROM enrollments e WHERE e.student_id = s.id AND e.course_id = 101</w:t>
+      </w:r>
+    </w:p>
+    <w:p>
+      <w:pPr>
+        <w:rPr>
+          <w:b/>
+          <w:bCs/>
+        </w:rPr>
+      </w:pPr>
+      <w:r>
+        <w:rPr>
+          <w:b/>
+          <w:bCs/>
+        </w:rPr>
+        <w:t>);</w:t>
+      </w:r>
+    </w:p>
+    <w:p>
+      <w:pPr>
+        <w:rPr>
+          <w:b/>
+          <w:bCs/>
+        </w:rPr>
+      </w:pPr>
+      <w:r>
+        <w:rPr>
+          <w:b/>
+          <w:bCs/>
+        </w:rPr>
+        <w:t>Порядок выполнения:</w:t>
+      </w:r>
+    </w:p>
+    <w:p>
+      <w:pPr>
+        <w:rPr>
+          <w:b/>
+          <w:bCs/>
+        </w:rPr>
+      </w:pPr>
+      <w:r>
+        <w:rPr>
+          <w:b/>
+          <w:bCs/>
+        </w:rPr>
+        <w:lastRenderedPageBreak/>
+        <w:t>Сначала выполняются вложенные подзапросы, затем их результат используется в основном запросе. В случае коррелированных подзапросов выполнение происходит построчно — для каждой строки основной таблицы.</w:t>
+      </w:r>
+    </w:p>
+    <w:p>
+      <w:pPr>
+        <w:rPr>
+          <w:b/>
+          <w:bCs/>
+        </w:rPr>
+      </w:pPr>
+      <w:r>
+        <w:rPr>
+          <w:b/>
+          <w:bCs/>
+        </w:rPr>
+        <w:pict w14:anchorId="04F446C9">
+          <v:rect id="_x0000_i1202" style="width:0;height:1.5pt" o:hralign="center" o:hrstd="t" o:hr="t" fillcolor="#a0a0a0" stroked="f"/>
+        </w:pict>
+      </w:r>
+    </w:p>
+    <w:p>
+      <w:pPr>
+        <w:rPr>
+          <w:b/>
+          <w:bCs/>
+        </w:rPr>
+      </w:pPr>
+      <w:r>
+        <w:rPr>
+          <w:b/>
+          <w:bCs/>
+        </w:rPr>
+        <w:t>15. Запросы с параметром. Достоинства и недостатки</w:t>
+      </w:r>
+    </w:p>
+    <w:p>
+      <w:pPr>
+        <w:rPr>
+          <w:b/>
+          <w:bCs/>
+        </w:rPr>
+      </w:pPr>
+      <w:r>
+        <w:rPr>
+          <w:b/>
+          <w:bCs/>
+        </w:rPr>
+        <w:t>Параметрические запросы — это шаблонные SQL-запросы, где значения передаются в виде параметров из программы, а не вставляются напрямую в строку запроса.</w:t>
+      </w:r>
+    </w:p>
+    <w:p>
+      <w:pPr>
+        <w:rPr>
+          <w:b/>
+          <w:bCs/>
+        </w:rPr>
+      </w:pPr>
+      <w:r>
+        <w:rPr>
+          <w:b/>
+          <w:bCs/>
+        </w:rPr>
+        <w:t>Достоинства:</w:t>
+      </w:r>
+    </w:p>
+    <w:p>
+      <w:pPr>
+        <w:numPr>
+          <w:ilvl w:val="0"/>
+          <w:numId w:val="34"/>
+        </w:numPr>
+        <w:rPr>
+          <w:b/>
+          <w:bCs/>
+        </w:rPr>
+      </w:pPr>
+      <w:r>
+        <w:rPr>
+          <w:b/>
+          <w:bCs/>
+        </w:rPr>
+        <w:t>Безопасность — параметры обрабатываются отдельно от текста SQL, что предотвращает SQL-инъекции (одна из главных угроз в веб-приложениях).</w:t>
+      </w:r>
+    </w:p>
+    <w:p>
+      <w:pPr>
+        <w:numPr>
+          <w:ilvl w:val="0"/>
+          <w:numId w:val="34"/>
+        </w:numPr>
+        <w:rPr>
+          <w:b/>
+          <w:bCs/>
+        </w:rPr>
+      </w:pPr>
+      <w:r>
+        <w:rPr>
+          <w:b/>
+          <w:bCs/>
+        </w:rPr>
+        <w:t>Повторное использование — один и тот же запрос можно выполнять многократно с разными значениями.</w:t>
+      </w:r>
+    </w:p>
+    <w:p>
+      <w:pPr>
+        <w:numPr>
+          <w:ilvl w:val="0"/>
+          <w:numId w:val="34"/>
+        </w:numPr>
+        <w:rPr>
+          <w:b/>
+          <w:bCs/>
+        </w:rPr>
+      </w:pPr>
+      <w:r>
+        <w:rPr>
+          <w:b/>
+          <w:bCs/>
+        </w:rPr>
+        <w:t>Удобство автоматизации — особенно в приложениях с пользовательским вводом или запросами в цикле.</w:t>
+      </w:r>
+    </w:p>
+    <w:p>
+      <w:pPr>
+        <w:rPr>
+          <w:b/>
+          <w:bCs/>
+        </w:rPr>
+      </w:pPr>
+      <w:r>
+        <w:rPr>
+          <w:b/>
+          <w:bCs/>
+        </w:rPr>
+        <w:t>PreparedStatement stmt = connection.prepareStatement("SELECT * FROM users WHERE login = ?");</w:t>
+      </w:r>
+    </w:p>
+    <w:p>
+      <w:pPr>
+        <w:rPr>
+          <w:b/>
+          <w:bCs/>
+        </w:rPr>
+      </w:pPr>
+      <w:r>
+        <w:rPr>
+          <w:b/>
+          <w:bCs/>
+        </w:rPr>
+        <w:t>stmt.setString(1, userInput);</w:t>
+      </w:r>
+    </w:p>
+    <w:p>
+      <w:pPr>
+        <w:rPr>
+          <w:b/>
+          <w:bCs/>
+        </w:rPr>
+      </w:pPr>
+      <w:r>
+        <w:rPr>
+          <w:b/>
+          <w:bCs/>
+        </w:rPr>
+        <w:t>ResultSet rs = stmt.executeQuery();</w:t>
+      </w:r>
+    </w:p>
+    <w:p>
+      <w:pPr>
+        <w:rPr>
+          <w:b/>
+          <w:bCs/>
+        </w:rPr>
+      </w:pPr>
+      <w:r>
+        <w:rPr>
+          <w:b/>
+          <w:bCs/>
+        </w:rPr>
+        <w:t>Недостатки:</w:t>
+      </w:r>
+    </w:p>
+    <w:p>
+      <w:pPr>
+        <w:numPr>
+          <w:ilvl w:val="0"/>
+          <w:numId w:val="35"/>
+        </w:numPr>
+        <w:rPr>
+          <w:b/>
+          <w:bCs/>
+        </w:rPr>
+      </w:pPr>
+      <w:r>
+        <w:rPr>
+          <w:b/>
+          <w:bCs/>
+        </w:rPr>
+        <w:t>Требуют дополнительного программного кода для подготовки запроса и передачи параметров.</w:t>
+      </w:r>
+    </w:p>
+    <w:p>
+      <w:pPr>
+        <w:numPr>
+          <w:ilvl w:val="0"/>
+          <w:numId w:val="35"/>
+        </w:numPr>
+        <w:rPr>
+          <w:b/>
+          <w:bCs/>
+        </w:rPr>
+      </w:pPr>
+      <w:r>
+        <w:rPr>
+          <w:b/>
+          <w:bCs/>
+        </w:rPr>
+        <w:t>Иногда сложнее отлаживать, особенно при большом количестве параметров.</w:t>
+      </w:r>
+    </w:p>
+    <w:p>
+      <w:pPr>
+        <w:numPr>
+          <w:ilvl w:val="0"/>
+          <w:numId w:val="35"/>
+        </w:numPr>
+        <w:rPr>
+          <w:b/>
+          <w:bCs/>
+        </w:rPr>
+      </w:pPr>
+      <w:r>
+        <w:rPr>
+          <w:b/>
+          <w:bCs/>
+        </w:rPr>
+        <w:t>Нельзя динамически менять структуру самого SQL — только значения.</w:t>
+      </w:r>
+    </w:p>
+    <w:p>
+      <w:pPr>
+        <w:rPr>
+          <w:b/>
+          <w:bCs/>
+        </w:rPr>
+      </w:pPr>
+      <w:r>
+        <w:rPr>
+          <w:b/>
+          <w:bCs/>
+        </w:rPr>
+        <w:pict w14:anchorId="2A4C4A63">
+          <v:rect id="_x0000_i1203" style="width:0;height:1.5pt" o:hralign="center" o:hrstd="t" o:hr="t" fillcolor="#a0a0a0" stroked="f"/>
+        </w:pict>
+      </w:r>
+    </w:p>
+    <w:p>
+      <w:pPr>
+        <w:rPr>
+          <w:b/>
+          <w:bCs/>
+        </w:rPr>
+      </w:pPr>
+      <w:r>
+        <w:rPr>
+          <w:b/>
+          <w:bCs/>
+        </w:rPr>
+        <w:t>16. Целостность и сохранность баз данных. Виды целостности</w:t>
+      </w:r>
+    </w:p>
+    <w:p>
+      <w:pPr>
+        <w:rPr>
+          <w:b/>
+          <w:bCs/>
+        </w:rPr>
+      </w:pPr>
+      <w:r>
+        <w:rPr>
+          <w:b/>
+          <w:bCs/>
+        </w:rPr>
+        <w:t>Целостность данных</w:t>
+      </w:r>
+    </w:p>
+    <w:p>
+      <w:pPr>
+        <w:rPr>
+          <w:b/>
+          <w:bCs/>
+        </w:rPr>
+      </w:pPr>
+      <w:r>
+        <w:rPr>
+          <w:b/>
+          <w:bCs/>
+        </w:rPr>
+        <w:t>Целостность — это способность базы данных сохранять корректность, непротиворечивость и согласованность данных в течение всего времени её использования. Это достигается за счёт соблюдения определённых правил и ограничений, которые накладываются на структуру и содержимое таблиц.</w:t>
+      </w:r>
+    </w:p>
+    <w:p>
+      <w:pPr>
+        <w:rPr>
+          <w:b/>
+          <w:bCs/>
+        </w:rPr>
+      </w:pPr>
+      <w:r>
+        <w:rPr>
+          <w:b/>
+          <w:bCs/>
+        </w:rPr>
+        <w:t>Виды целостности:</w:t>
+      </w:r>
+    </w:p>
+    <w:p>
+      <w:pPr>
+        <w:numPr>
+          <w:ilvl w:val="0"/>
+          <w:numId w:val="36"/>
+        </w:numPr>
+        <w:rPr>
+          <w:b/>
+          <w:bCs/>
+        </w:rPr>
+      </w:pPr>
+      <w:r>
+        <w:rPr>
+          <w:b/>
+          <w:bCs/>
+        </w:rPr>
+        <w:t>Целостность сущности (Entity Integrity) Каждая строка в таблице должна иметь уникальный первичный ключ.</w:t>
+      </w:r>
+      <w:r>
+        <w:rPr>
+          <w:b/>
+          <w:bCs/>
+        </w:rPr>
         <w:br/>
         <w:t xml:space="preserve"> Это означает, что:</w:t>
       </w:r>
@@ -2137,10 +3680,18 @@
       <w:pPr>
         <w:numPr>
           <w:ilvl w:val="1"/>
-          <w:numId w:val="14"/>
+          <w:numId w:val="36"/>
         </w:numPr>
-      </w:pPr>
-      <w:r>
+        <w:rPr>
+          <w:b/>
+          <w:bCs/>
+        </w:rPr>
+      </w:pPr>
+      <w:r>
+        <w:rPr>
+          <w:b/>
+          <w:bCs/>
+        </w:rPr>
         <w:t>Значение первичного ключа не может быть NULL;</w:t>
       </w:r>
     </w:p>
@@ -2148,10 +3699,18 @@
       <w:pPr>
         <w:numPr>
           <w:ilvl w:val="1"/>
-          <w:numId w:val="14"/>
+          <w:numId w:val="36"/>
         </w:numPr>
-      </w:pPr>
-      <w:r>
+        <w:rPr>
+          <w:b/>
+          <w:bCs/>
+        </w:rPr>
+      </w:pPr>
+      <w:r>
+        <w:rPr>
+          <w:b/>
+          <w:bCs/>
+        </w:rPr>
         <w:t>Значения первичных ключей не должны повторяться. Это обеспечивает уникальность записей и возможность их однозначной идентификации.</w:t>
       </w:r>
     </w:p>
@@ -2159,76 +3718,57 @@
       <w:pPr>
         <w:numPr>
           <w:ilvl w:val="0"/>
-          <w:numId w:val="14"/>
+          <w:numId w:val="36"/>
         </w:numPr>
-      </w:pPr>
-      <w:r>
-        <w:rPr>
-          <w:b/>
-          <w:bCs/>
-        </w:rPr>
-        <w:t>Ссылочная целостность (Referential Integrity)</w:t>
-      </w:r>
-      <w:r>
-        <w:t xml:space="preserve"> Все </w:t>
-      </w:r>
-      <w:r>
-        <w:rPr>
-          <w:b/>
-          <w:bCs/>
-        </w:rPr>
-        <w:t>внешние ключи (foreign keys)</w:t>
-      </w:r>
-      <w:r>
-        <w:t xml:space="preserve"> должны ссылаться на существующие записи в другой таблице. Например, если в таблице заказов указывается идентификатор клиента, то такой клиент </w:t>
-      </w:r>
-      <w:r>
-        <w:rPr>
-          <w:b/>
-          <w:bCs/>
-        </w:rPr>
-        <w:t>должен существовать</w:t>
-      </w:r>
-      <w:r>
-        <w:t xml:space="preserve"> в таблице клиентов. Это предотвращает появление "висячих" ссылок на несуществующие объекты.</w:t>
+        <w:rPr>
+          <w:b/>
+          <w:bCs/>
+        </w:rPr>
+      </w:pPr>
+      <w:r>
+        <w:rPr>
+          <w:b/>
+          <w:bCs/>
+        </w:rPr>
+        <w:lastRenderedPageBreak/>
+        <w:t>Ссылочная целостность (Referential Integrity) Все внешние ключи (foreign keys) должны ссылаться на существующие записи в другой таблице. Например, если в таблице заказов указывается идентификатор клиента, то такой клиент должен существовать в таблице клиентов. Это предотвращает появление "висячих" ссылок на несуществующие объекты.</w:t>
       </w:r>
     </w:p>
     <w:p>
       <w:pPr>
         <w:numPr>
           <w:ilvl w:val="0"/>
-          <w:numId w:val="14"/>
+          <w:numId w:val="36"/>
         </w:numPr>
-      </w:pPr>
-      <w:r>
-        <w:rPr>
-          <w:b/>
-          <w:bCs/>
-        </w:rPr>
-        <w:t>Логическая (или доменная) целостность (Domain Integrity)</w:t>
-      </w:r>
-      <w:r>
-        <w:t xml:space="preserve"> Атрибуты должны содержать </w:t>
-      </w:r>
-      <w:r>
-        <w:rPr>
-          <w:b/>
-          <w:bCs/>
-        </w:rPr>
-        <w:t>только допустимые значения</w:t>
-      </w:r>
-      <w:r>
-        <w:t>, соответствующие своему назначению. Это обеспечивается:</w:t>
+        <w:rPr>
+          <w:b/>
+          <w:bCs/>
+        </w:rPr>
+      </w:pPr>
+      <w:r>
+        <w:rPr>
+          <w:b/>
+          <w:bCs/>
+        </w:rPr>
+        <w:t>Логическая (или доменная) целостность (Domain Integrity) Атрибуты должны содержать только допустимые значения, соответствующие своему назначению. Это обеспечивается:</w:t>
       </w:r>
     </w:p>
     <w:p>
       <w:pPr>
         <w:numPr>
           <w:ilvl w:val="1"/>
-          <w:numId w:val="14"/>
+          <w:numId w:val="36"/>
         </w:numPr>
-      </w:pPr>
-      <w:r>
+        <w:rPr>
+          <w:b/>
+          <w:bCs/>
+        </w:rPr>
+      </w:pPr>
+      <w:r>
+        <w:rPr>
+          <w:b/>
+          <w:bCs/>
+        </w:rPr>
         <w:t>типами данных (INTEGER, DATE, VARCHAR, и т.д.),</w:t>
       </w:r>
     </w:p>
@@ -2236,17 +3776,25 @@
       <w:pPr>
         <w:numPr>
           <w:ilvl w:val="1"/>
-          <w:numId w:val="14"/>
+          <w:numId w:val="36"/>
         </w:numPr>
         <w:rPr>
+          <w:b/>
+          <w:bCs/>
           <w:lang w:val="en-US"/>
         </w:rPr>
       </w:pPr>
       <w:r>
+        <w:rPr>
+          <w:b/>
+          <w:bCs/>
+        </w:rPr>
         <w:t>ограничениями</w:t>
       </w:r>
       <w:r>
         <w:rPr>
+          <w:b/>
+          <w:bCs/>
           <w:lang w:val="en-US"/>
         </w:rPr>
         <w:t xml:space="preserve"> (CHECK, NOT NULL, DEFAULT, ENUM),</w:t>
@@ -2256,14 +3804,28 @@
       <w:pPr>
         <w:numPr>
           <w:ilvl w:val="1"/>
-          <w:numId w:val="14"/>
+          <w:numId w:val="36"/>
         </w:numPr>
-      </w:pPr>
-      <w:r>
+        <w:rPr>
+          <w:b/>
+          <w:bCs/>
+        </w:rPr>
+      </w:pPr>
+      <w:r>
+        <w:rPr>
+          <w:b/>
+          <w:bCs/>
+        </w:rPr>
         <w:t>правилами и бизнес-логикой. Например, возраст не может быть отрицательным, дата окончания не может быть раньше даты начала.</w:t>
       </w:r>
     </w:p>
     <w:p>
+      <w:pPr>
+        <w:rPr>
+          <w:b/>
+          <w:bCs/>
+        </w:rPr>
+      </w:pPr>
       <w:r>
         <w:rPr>
           <w:b/>
@@ -2273,30 +3835,32 @@
       </w:r>
     </w:p>
     <w:p>
-      <w:r>
-        <w:rPr>
-          <w:b/>
-          <w:bCs/>
-        </w:rPr>
-        <w:lastRenderedPageBreak/>
-        <w:t>Сохранность (data durability, data protection)</w:t>
-      </w:r>
-      <w:r>
-        <w:t xml:space="preserve"> — это способность базы данных </w:t>
-      </w:r>
-      <w:r>
-        <w:rPr>
-          <w:b/>
-          <w:bCs/>
-        </w:rPr>
-        <w:t>противостоять потерям данных</w:t>
-      </w:r>
-      <w:r>
-        <w:t xml:space="preserve"> из-за внешних факторов: сбоев питания, ошибок программного обеспечения, сбоев оборудования, человеческого фактора и т. д.</w:t>
-      </w:r>
-    </w:p>
-    <w:p>
-      <w:r>
+      <w:pPr>
+        <w:rPr>
+          <w:b/>
+          <w:bCs/>
+        </w:rPr>
+      </w:pPr>
+      <w:r>
+        <w:rPr>
+          <w:b/>
+          <w:bCs/>
+        </w:rPr>
+        <w:t>Сохранность (data durability, data protection) — это способность базы данных противостоять потерям данных из-за внешних факторов: сбоев питания, ошибок программного обеспечения, сбоев оборудования, человеческого фактора и т. д.</w:t>
+      </w:r>
+    </w:p>
+    <w:p>
+      <w:pPr>
+        <w:rPr>
+          <w:b/>
+          <w:bCs/>
+        </w:rPr>
+      </w:pPr>
+      <w:r>
+        <w:rPr>
+          <w:b/>
+          <w:bCs/>
+        </w:rPr>
         <w:t>Способы обеспечения сохранности:</w:t>
       </w:r>
     </w:p>
@@ -2304,122 +3868,104 @@
       <w:pPr>
         <w:numPr>
           <w:ilvl w:val="0"/>
-          <w:numId w:val="15"/>
+          <w:numId w:val="37"/>
         </w:numPr>
-      </w:pPr>
-      <w:r>
-        <w:rPr>
-          <w:b/>
-          <w:bCs/>
-        </w:rPr>
-        <w:t>Резервное копирование (бэкапы)</w:t>
-      </w:r>
-      <w:r>
-        <w:t xml:space="preserve"> — регулярное создание копий данных, которые можно восстановить при сбоях;</w:t>
+        <w:rPr>
+          <w:b/>
+          <w:bCs/>
+        </w:rPr>
+      </w:pPr>
+      <w:r>
+        <w:rPr>
+          <w:b/>
+          <w:bCs/>
+        </w:rPr>
+        <w:t>Резервное копирование (бэкапы) — регулярное создание копий данных, которые можно восстановить при сбоях;</w:t>
       </w:r>
     </w:p>
     <w:p>
       <w:pPr>
         <w:numPr>
           <w:ilvl w:val="0"/>
-          <w:numId w:val="15"/>
+          <w:numId w:val="37"/>
         </w:numPr>
-      </w:pPr>
-      <w:r>
-        <w:rPr>
-          <w:b/>
-          <w:bCs/>
-        </w:rPr>
-        <w:t>Журнал транзакций</w:t>
-      </w:r>
-      <w:r>
-        <w:t xml:space="preserve"> (transaction log) — записи всех операций, позволяющие откатить или восстановить изменения;</w:t>
+        <w:rPr>
+          <w:b/>
+          <w:bCs/>
+        </w:rPr>
+      </w:pPr>
+      <w:r>
+        <w:rPr>
+          <w:b/>
+          <w:bCs/>
+        </w:rPr>
+        <w:t>Журнал транзакций (transaction log) — записи всех операций, позволяющие откатить или восстановить изменения;</w:t>
       </w:r>
     </w:p>
     <w:p>
       <w:pPr>
         <w:numPr>
           <w:ilvl w:val="0"/>
-          <w:numId w:val="15"/>
+          <w:numId w:val="37"/>
         </w:numPr>
-      </w:pPr>
-      <w:r>
-        <w:rPr>
-          <w:b/>
-          <w:bCs/>
-        </w:rPr>
-        <w:t>Системы репликации и кластеризации</w:t>
-      </w:r>
-      <w:r>
-        <w:t xml:space="preserve"> — копирование данных на другие сервера;</w:t>
+        <w:rPr>
+          <w:b/>
+          <w:bCs/>
+        </w:rPr>
+      </w:pPr>
+      <w:r>
+        <w:rPr>
+          <w:b/>
+          <w:bCs/>
+        </w:rPr>
+        <w:t>Системы репликации и кластеризации — копирование данных на другие сервера;</w:t>
       </w:r>
     </w:p>
     <w:p>
       <w:pPr>
         <w:numPr>
           <w:ilvl w:val="0"/>
-          <w:numId w:val="15"/>
+          <w:numId w:val="37"/>
         </w:numPr>
-      </w:pPr>
-      <w:r>
-        <w:rPr>
-          <w:b/>
-          <w:bCs/>
-        </w:rPr>
-        <w:t>UPS и RAID</w:t>
-      </w:r>
-      <w:r>
-        <w:t xml:space="preserve"> — аппаратные методы защиты данных;</w:t>
+        <w:rPr>
+          <w:b/>
+          <w:bCs/>
+        </w:rPr>
+      </w:pPr>
+      <w:r>
+        <w:rPr>
+          <w:b/>
+          <w:bCs/>
+        </w:rPr>
+        <w:t>UPS и RAID — аппаратные методы защиты данных;</w:t>
       </w:r>
     </w:p>
     <w:p>
       <w:pPr>
         <w:numPr>
           <w:ilvl w:val="0"/>
-          <w:numId w:val="15"/>
+          <w:numId w:val="37"/>
         </w:numPr>
-      </w:pPr>
-      <w:r>
-        <w:rPr>
-          <w:b/>
-          <w:bCs/>
-        </w:rPr>
-        <w:t>Транзакционность (ACID-свойства)</w:t>
-      </w:r>
-      <w:r>
-        <w:t xml:space="preserve"> — гарантирует, что данные либо полностью записаны, либо не изменены вообще, если произошёл сбой.</w:t>
-      </w:r>
-    </w:p>
-    <w:p>
-      <w:r>
-        <w:pict w14:anchorId="18DAB605">
-          <v:rect id="_x0000_i1129" style="width:0;height:1.5pt" o:hralign="center" o:hrstd="t" o:hr="t" fillcolor="#a0a0a0" stroked="f"/>
-        </w:pict>
-      </w:r>
-    </w:p>
-    <w:p>
-      <w:r>
-        <w:t xml:space="preserve">Таким образом, целостность обеспечивает </w:t>
-      </w:r>
-      <w:r>
-        <w:rPr>
-          <w:b/>
-          <w:bCs/>
-        </w:rPr>
-        <w:t>логическую правильность</w:t>
-      </w:r>
-      <w:r>
-        <w:t xml:space="preserve"> и непротиворечивость данных, а сохранность — </w:t>
-      </w:r>
-      <w:r>
-        <w:rPr>
-          <w:b/>
-          <w:bCs/>
-        </w:rPr>
-        <w:t>физическую надёжность</w:t>
-      </w:r>
-      <w:r>
-        <w:t xml:space="preserve"> их хранения и защиту от потерь. Оба аспекта являются обязательными требованиями к надёжной и устойчивой системе баз данных.</w:t>
+        <w:rPr>
+          <w:b/>
+          <w:bCs/>
+        </w:rPr>
+      </w:pPr>
+      <w:r>
+        <w:rPr>
+          <w:b/>
+          <w:bCs/>
+        </w:rPr>
+        <w:t>Транзакционность (ACID-свойства) — гарантирует, что данные либо полностью записаны, либо не изменены вообще, если произошёл сбой.</w:t>
+      </w:r>
+    </w:p>
+    <w:p>
+      <w:r>
+        <w:rPr>
+          <w:b/>
+          <w:bCs/>
+        </w:rPr>
+        <w:t>Таким образом, целостность обеспечивает логическую правильность и непротиворечивость данных, а сохранность — физическую надёжность их хранения и защиту от потерь. Оба аспекта являются обязательными требованиями к надёжной и устойчивой системе баз данных.</w:t>
       </w:r>
     </w:p>
     <w:sectPr>
@@ -2733,6 +4279,155 @@
     </w:lvl>
   </w:abstractNum>
   <w:abstractNum w:abstractNumId="2" w15:restartNumberingAfterBreak="0">
+    <w:nsid w:val="09757710"/>
+    <w:multiLevelType w:val="multilevel"/>
+    <w:tmpl w:val="DD9A042A"/>
+    <w:lvl w:ilvl="0">
+      <w:start w:val="1"/>
+      <w:numFmt w:val="bullet"/>
+      <w:lvlText w:val=""/>
+      <w:lvlJc w:val="left"/>
+      <w:pPr>
+        <w:tabs>
+          <w:tab w:val="num" w:pos="720"/>
+        </w:tabs>
+        <w:ind w:left="720" w:hanging="360"/>
+      </w:pPr>
+      <w:rPr>
+        <w:rFonts w:ascii="Symbol" w:hAnsi="Symbol" w:hint="default"/>
+        <w:sz w:val="20"/>
+      </w:rPr>
+    </w:lvl>
+    <w:lvl w:ilvl="1" w:tentative="1">
+      <w:start w:val="1"/>
+      <w:numFmt w:val="bullet"/>
+      <w:lvlText w:val="o"/>
+      <w:lvlJc w:val="left"/>
+      <w:pPr>
+        <w:tabs>
+          <w:tab w:val="num" w:pos="1440"/>
+        </w:tabs>
+        <w:ind w:left="1440" w:hanging="360"/>
+      </w:pPr>
+      <w:rPr>
+        <w:rFonts w:ascii="Courier New" w:hAnsi="Courier New" w:hint="default"/>
+        <w:sz w:val="20"/>
+      </w:rPr>
+    </w:lvl>
+    <w:lvl w:ilvl="2" w:tentative="1">
+      <w:start w:val="1"/>
+      <w:numFmt w:val="bullet"/>
+      <w:lvlText w:val=""/>
+      <w:lvlJc w:val="left"/>
+      <w:pPr>
+        <w:tabs>
+          <w:tab w:val="num" w:pos="2160"/>
+        </w:tabs>
+        <w:ind w:left="2160" w:hanging="360"/>
+      </w:pPr>
+      <w:rPr>
+        <w:rFonts w:ascii="Wingdings" w:hAnsi="Wingdings" w:hint="default"/>
+        <w:sz w:val="20"/>
+      </w:rPr>
+    </w:lvl>
+    <w:lvl w:ilvl="3" w:tentative="1">
+      <w:start w:val="1"/>
+      <w:numFmt w:val="bullet"/>
+      <w:lvlText w:val=""/>
+      <w:lvlJc w:val="left"/>
+      <w:pPr>
+        <w:tabs>
+          <w:tab w:val="num" w:pos="2880"/>
+        </w:tabs>
+        <w:ind w:left="2880" w:hanging="360"/>
+      </w:pPr>
+      <w:rPr>
+        <w:rFonts w:ascii="Wingdings" w:hAnsi="Wingdings" w:hint="default"/>
+        <w:sz w:val="20"/>
+      </w:rPr>
+    </w:lvl>
+    <w:lvl w:ilvl="4" w:tentative="1">
+      <w:start w:val="1"/>
+      <w:numFmt w:val="bullet"/>
+      <w:lvlText w:val=""/>
+      <w:lvlJc w:val="left"/>
+      <w:pPr>
+        <w:tabs>
+          <w:tab w:val="num" w:pos="3600"/>
+        </w:tabs>
+        <w:ind w:left="3600" w:hanging="360"/>
+      </w:pPr>
+      <w:rPr>
+        <w:rFonts w:ascii="Wingdings" w:hAnsi="Wingdings" w:hint="default"/>
+        <w:sz w:val="20"/>
+      </w:rPr>
+    </w:lvl>
+    <w:lvl w:ilvl="5" w:tentative="1">
+      <w:start w:val="1"/>
+      <w:numFmt w:val="bullet"/>
+      <w:lvlText w:val=""/>
+      <w:lvlJc w:val="left"/>
+      <w:pPr>
+        <w:tabs>
+          <w:tab w:val="num" w:pos="4320"/>
+        </w:tabs>
+        <w:ind w:left="4320" w:hanging="360"/>
+      </w:pPr>
+      <w:rPr>
+        <w:rFonts w:ascii="Wingdings" w:hAnsi="Wingdings" w:hint="default"/>
+        <w:sz w:val="20"/>
+      </w:rPr>
+    </w:lvl>
+    <w:lvl w:ilvl="6" w:tentative="1">
+      <w:start w:val="1"/>
+      <w:numFmt w:val="bullet"/>
+      <w:lvlText w:val=""/>
+      <w:lvlJc w:val="left"/>
+      <w:pPr>
+        <w:tabs>
+          <w:tab w:val="num" w:pos="5040"/>
+        </w:tabs>
+        <w:ind w:left="5040" w:hanging="360"/>
+      </w:pPr>
+      <w:rPr>
+        <w:rFonts w:ascii="Wingdings" w:hAnsi="Wingdings" w:hint="default"/>
+        <w:sz w:val="20"/>
+      </w:rPr>
+    </w:lvl>
+    <w:lvl w:ilvl="7" w:tentative="1">
+      <w:start w:val="1"/>
+      <w:numFmt w:val="bullet"/>
+      <w:lvlText w:val=""/>
+      <w:lvlJc w:val="left"/>
+      <w:pPr>
+        <w:tabs>
+          <w:tab w:val="num" w:pos="5760"/>
+        </w:tabs>
+        <w:ind w:left="5760" w:hanging="360"/>
+      </w:pPr>
+      <w:rPr>
+        <w:rFonts w:ascii="Wingdings" w:hAnsi="Wingdings" w:hint="default"/>
+        <w:sz w:val="20"/>
+      </w:rPr>
+    </w:lvl>
+    <w:lvl w:ilvl="8" w:tentative="1">
+      <w:start w:val="1"/>
+      <w:numFmt w:val="bullet"/>
+      <w:lvlText w:val=""/>
+      <w:lvlJc w:val="left"/>
+      <w:pPr>
+        <w:tabs>
+          <w:tab w:val="num" w:pos="6480"/>
+        </w:tabs>
+        <w:ind w:left="6480" w:hanging="360"/>
+      </w:pPr>
+      <w:rPr>
+        <w:rFonts w:ascii="Wingdings" w:hAnsi="Wingdings" w:hint="default"/>
+        <w:sz w:val="20"/>
+      </w:rPr>
+    </w:lvl>
+  </w:abstractNum>
+  <w:abstractNum w:abstractNumId="3" w15:restartNumberingAfterBreak="0">
     <w:nsid w:val="0AFD3E55"/>
     <w:multiLevelType w:val="multilevel"/>
     <w:tmpl w:val="F7DEC632"/>
@@ -2881,7 +4576,7 @@
       </w:rPr>
     </w:lvl>
   </w:abstractNum>
-  <w:abstractNum w:abstractNumId="3" w15:restartNumberingAfterBreak="0">
+  <w:abstractNum w:abstractNumId="4" w15:restartNumberingAfterBreak="0">
     <w:nsid w:val="139D2811"/>
     <w:multiLevelType w:val="multilevel"/>
     <w:tmpl w:val="973ECC1E"/>
@@ -3030,7 +4725,273 @@
       </w:rPr>
     </w:lvl>
   </w:abstractNum>
-  <w:abstractNum w:abstractNumId="4" w15:restartNumberingAfterBreak="0">
+  <w:abstractNum w:abstractNumId="5" w15:restartNumberingAfterBreak="0">
+    <w:nsid w:val="15645890"/>
+    <w:multiLevelType w:val="multilevel"/>
+    <w:tmpl w:val="C7C08372"/>
+    <w:lvl w:ilvl="0">
+      <w:start w:val="1"/>
+      <w:numFmt w:val="decimal"/>
+      <w:lvlText w:val="%1."/>
+      <w:lvlJc w:val="left"/>
+      <w:pPr>
+        <w:tabs>
+          <w:tab w:val="num" w:pos="720"/>
+        </w:tabs>
+        <w:ind w:left="720" w:hanging="360"/>
+      </w:pPr>
+    </w:lvl>
+    <w:lvl w:ilvl="1">
+      <w:start w:val="1"/>
+      <w:numFmt w:val="bullet"/>
+      <w:lvlText w:val="o"/>
+      <w:lvlJc w:val="left"/>
+      <w:pPr>
+        <w:tabs>
+          <w:tab w:val="num" w:pos="1440"/>
+        </w:tabs>
+        <w:ind w:left="1440" w:hanging="360"/>
+      </w:pPr>
+      <w:rPr>
+        <w:rFonts w:ascii="Courier New" w:hAnsi="Courier New" w:hint="default"/>
+        <w:sz w:val="20"/>
+      </w:rPr>
+    </w:lvl>
+    <w:lvl w:ilvl="2" w:tentative="1">
+      <w:start w:val="1"/>
+      <w:numFmt w:val="decimal"/>
+      <w:lvlText w:val="%3."/>
+      <w:lvlJc w:val="left"/>
+      <w:pPr>
+        <w:tabs>
+          <w:tab w:val="num" w:pos="2160"/>
+        </w:tabs>
+        <w:ind w:left="2160" w:hanging="360"/>
+      </w:pPr>
+    </w:lvl>
+    <w:lvl w:ilvl="3" w:tentative="1">
+      <w:start w:val="1"/>
+      <w:numFmt w:val="decimal"/>
+      <w:lvlText w:val="%4."/>
+      <w:lvlJc w:val="left"/>
+      <w:pPr>
+        <w:tabs>
+          <w:tab w:val="num" w:pos="2880"/>
+        </w:tabs>
+        <w:ind w:left="2880" w:hanging="360"/>
+      </w:pPr>
+    </w:lvl>
+    <w:lvl w:ilvl="4" w:tentative="1">
+      <w:start w:val="1"/>
+      <w:numFmt w:val="decimal"/>
+      <w:lvlText w:val="%5."/>
+      <w:lvlJc w:val="left"/>
+      <w:pPr>
+        <w:tabs>
+          <w:tab w:val="num" w:pos="3600"/>
+        </w:tabs>
+        <w:ind w:left="3600" w:hanging="360"/>
+      </w:pPr>
+    </w:lvl>
+    <w:lvl w:ilvl="5" w:tentative="1">
+      <w:start w:val="1"/>
+      <w:numFmt w:val="decimal"/>
+      <w:lvlText w:val="%6."/>
+      <w:lvlJc w:val="left"/>
+      <w:pPr>
+        <w:tabs>
+          <w:tab w:val="num" w:pos="4320"/>
+        </w:tabs>
+        <w:ind w:left="4320" w:hanging="360"/>
+      </w:pPr>
+    </w:lvl>
+    <w:lvl w:ilvl="6" w:tentative="1">
+      <w:start w:val="1"/>
+      <w:numFmt w:val="decimal"/>
+      <w:lvlText w:val="%7."/>
+      <w:lvlJc w:val="left"/>
+      <w:pPr>
+        <w:tabs>
+          <w:tab w:val="num" w:pos="5040"/>
+        </w:tabs>
+        <w:ind w:left="5040" w:hanging="360"/>
+      </w:pPr>
+    </w:lvl>
+    <w:lvl w:ilvl="7" w:tentative="1">
+      <w:start w:val="1"/>
+      <w:numFmt w:val="decimal"/>
+      <w:lvlText w:val="%8."/>
+      <w:lvlJc w:val="left"/>
+      <w:pPr>
+        <w:tabs>
+          <w:tab w:val="num" w:pos="5760"/>
+        </w:tabs>
+        <w:ind w:left="5760" w:hanging="360"/>
+      </w:pPr>
+    </w:lvl>
+    <w:lvl w:ilvl="8" w:tentative="1">
+      <w:start w:val="1"/>
+      <w:numFmt w:val="decimal"/>
+      <w:lvlText w:val="%9."/>
+      <w:lvlJc w:val="left"/>
+      <w:pPr>
+        <w:tabs>
+          <w:tab w:val="num" w:pos="6480"/>
+        </w:tabs>
+        <w:ind w:left="6480" w:hanging="360"/>
+      </w:pPr>
+    </w:lvl>
+  </w:abstractNum>
+  <w:abstractNum w:abstractNumId="6" w15:restartNumberingAfterBreak="0">
+    <w:nsid w:val="16783AE7"/>
+    <w:multiLevelType w:val="multilevel"/>
+    <w:tmpl w:val="C0AAA9AA"/>
+    <w:lvl w:ilvl="0">
+      <w:start w:val="1"/>
+      <w:numFmt w:val="bullet"/>
+      <w:lvlText w:val=""/>
+      <w:lvlJc w:val="left"/>
+      <w:pPr>
+        <w:tabs>
+          <w:tab w:val="num" w:pos="720"/>
+        </w:tabs>
+        <w:ind w:left="720" w:hanging="360"/>
+      </w:pPr>
+      <w:rPr>
+        <w:rFonts w:ascii="Symbol" w:hAnsi="Symbol" w:hint="default"/>
+        <w:sz w:val="20"/>
+      </w:rPr>
+    </w:lvl>
+    <w:lvl w:ilvl="1" w:tentative="1">
+      <w:start w:val="1"/>
+      <w:numFmt w:val="bullet"/>
+      <w:lvlText w:val="o"/>
+      <w:lvlJc w:val="left"/>
+      <w:pPr>
+        <w:tabs>
+          <w:tab w:val="num" w:pos="1440"/>
+        </w:tabs>
+        <w:ind w:left="1440" w:hanging="360"/>
+      </w:pPr>
+      <w:rPr>
+        <w:rFonts w:ascii="Courier New" w:hAnsi="Courier New" w:hint="default"/>
+        <w:sz w:val="20"/>
+      </w:rPr>
+    </w:lvl>
+    <w:lvl w:ilvl="2" w:tentative="1">
+      <w:start w:val="1"/>
+      <w:numFmt w:val="bullet"/>
+      <w:lvlText w:val=""/>
+      <w:lvlJc w:val="left"/>
+      <w:pPr>
+        <w:tabs>
+          <w:tab w:val="num" w:pos="2160"/>
+        </w:tabs>
+        <w:ind w:left="2160" w:hanging="360"/>
+      </w:pPr>
+      <w:rPr>
+        <w:rFonts w:ascii="Wingdings" w:hAnsi="Wingdings" w:hint="default"/>
+        <w:sz w:val="20"/>
+      </w:rPr>
+    </w:lvl>
+    <w:lvl w:ilvl="3" w:tentative="1">
+      <w:start w:val="1"/>
+      <w:numFmt w:val="bullet"/>
+      <w:lvlText w:val=""/>
+      <w:lvlJc w:val="left"/>
+      <w:pPr>
+        <w:tabs>
+          <w:tab w:val="num" w:pos="2880"/>
+        </w:tabs>
+        <w:ind w:left="2880" w:hanging="360"/>
+      </w:pPr>
+      <w:rPr>
+        <w:rFonts w:ascii="Wingdings" w:hAnsi="Wingdings" w:hint="default"/>
+        <w:sz w:val="20"/>
+      </w:rPr>
+    </w:lvl>
+    <w:lvl w:ilvl="4" w:tentative="1">
+      <w:start w:val="1"/>
+      <w:numFmt w:val="bullet"/>
+      <w:lvlText w:val=""/>
+      <w:lvlJc w:val="left"/>
+      <w:pPr>
+        <w:tabs>
+          <w:tab w:val="num" w:pos="3600"/>
+        </w:tabs>
+        <w:ind w:left="3600" w:hanging="360"/>
+      </w:pPr>
+      <w:rPr>
+        <w:rFonts w:ascii="Wingdings" w:hAnsi="Wingdings" w:hint="default"/>
+        <w:sz w:val="20"/>
+      </w:rPr>
+    </w:lvl>
+    <w:lvl w:ilvl="5" w:tentative="1">
+      <w:start w:val="1"/>
+      <w:numFmt w:val="bullet"/>
+      <w:lvlText w:val=""/>
+      <w:lvlJc w:val="left"/>
+      <w:pPr>
+        <w:tabs>
+          <w:tab w:val="num" w:pos="4320"/>
+        </w:tabs>
+        <w:ind w:left="4320" w:hanging="360"/>
+      </w:pPr>
+      <w:rPr>
+        <w:rFonts w:ascii="Wingdings" w:hAnsi="Wingdings" w:hint="default"/>
+        <w:sz w:val="20"/>
+      </w:rPr>
+    </w:lvl>
+    <w:lvl w:ilvl="6" w:tentative="1">
+      <w:start w:val="1"/>
+      <w:numFmt w:val="bullet"/>
+      <w:lvlText w:val=""/>
+      <w:lvlJc w:val="left"/>
+      <w:pPr>
+        <w:tabs>
+          <w:tab w:val="num" w:pos="5040"/>
+        </w:tabs>
+        <w:ind w:left="5040" w:hanging="360"/>
+      </w:pPr>
+      <w:rPr>
+        <w:rFonts w:ascii="Wingdings" w:hAnsi="Wingdings" w:hint="default"/>
+        <w:sz w:val="20"/>
+      </w:rPr>
+    </w:lvl>
+    <w:lvl w:ilvl="7" w:tentative="1">
+      <w:start w:val="1"/>
+      <w:numFmt w:val="bullet"/>
+      <w:lvlText w:val=""/>
+      <w:lvlJc w:val="left"/>
+      <w:pPr>
+        <w:tabs>
+          <w:tab w:val="num" w:pos="5760"/>
+        </w:tabs>
+        <w:ind w:left="5760" w:hanging="360"/>
+      </w:pPr>
+      <w:rPr>
+        <w:rFonts w:ascii="Wingdings" w:hAnsi="Wingdings" w:hint="default"/>
+        <w:sz w:val="20"/>
+      </w:rPr>
+    </w:lvl>
+    <w:lvl w:ilvl="8" w:tentative="1">
+      <w:start w:val="1"/>
+      <w:numFmt w:val="bullet"/>
+      <w:lvlText w:val=""/>
+      <w:lvlJc w:val="left"/>
+      <w:pPr>
+        <w:tabs>
+          <w:tab w:val="num" w:pos="6480"/>
+        </w:tabs>
+        <w:ind w:left="6480" w:hanging="360"/>
+      </w:pPr>
+      <w:rPr>
+        <w:rFonts w:ascii="Wingdings" w:hAnsi="Wingdings" w:hint="default"/>
+        <w:sz w:val="20"/>
+      </w:rPr>
+    </w:lvl>
+  </w:abstractNum>
+  <w:abstractNum w:abstractNumId="7" w15:restartNumberingAfterBreak="0">
     <w:nsid w:val="18860BF6"/>
     <w:multiLevelType w:val="multilevel"/>
     <w:tmpl w:val="2E327A10"/>
@@ -3147,7 +5108,418 @@
       </w:pPr>
     </w:lvl>
   </w:abstractNum>
-  <w:abstractNum w:abstractNumId="5" w15:restartNumberingAfterBreak="0">
+  <w:abstractNum w:abstractNumId="8" w15:restartNumberingAfterBreak="0">
+    <w:nsid w:val="20422D1D"/>
+    <w:multiLevelType w:val="multilevel"/>
+    <w:tmpl w:val="FFE6AF9C"/>
+    <w:lvl w:ilvl="0">
+      <w:start w:val="1"/>
+      <w:numFmt w:val="bullet"/>
+      <w:lvlText w:val=""/>
+      <w:lvlJc w:val="left"/>
+      <w:pPr>
+        <w:tabs>
+          <w:tab w:val="num" w:pos="720"/>
+        </w:tabs>
+        <w:ind w:left="720" w:hanging="360"/>
+      </w:pPr>
+      <w:rPr>
+        <w:rFonts w:ascii="Symbol" w:hAnsi="Symbol" w:hint="default"/>
+        <w:sz w:val="20"/>
+      </w:rPr>
+    </w:lvl>
+    <w:lvl w:ilvl="1" w:tentative="1">
+      <w:start w:val="1"/>
+      <w:numFmt w:val="bullet"/>
+      <w:lvlText w:val="o"/>
+      <w:lvlJc w:val="left"/>
+      <w:pPr>
+        <w:tabs>
+          <w:tab w:val="num" w:pos="1440"/>
+        </w:tabs>
+        <w:ind w:left="1440" w:hanging="360"/>
+      </w:pPr>
+      <w:rPr>
+        <w:rFonts w:ascii="Courier New" w:hAnsi="Courier New" w:hint="default"/>
+        <w:sz w:val="20"/>
+      </w:rPr>
+    </w:lvl>
+    <w:lvl w:ilvl="2" w:tentative="1">
+      <w:start w:val="1"/>
+      <w:numFmt w:val="bullet"/>
+      <w:lvlText w:val=""/>
+      <w:lvlJc w:val="left"/>
+      <w:pPr>
+        <w:tabs>
+          <w:tab w:val="num" w:pos="2160"/>
+        </w:tabs>
+        <w:ind w:left="2160" w:hanging="360"/>
+      </w:pPr>
+      <w:rPr>
+        <w:rFonts w:ascii="Wingdings" w:hAnsi="Wingdings" w:hint="default"/>
+        <w:sz w:val="20"/>
+      </w:rPr>
+    </w:lvl>
+    <w:lvl w:ilvl="3" w:tentative="1">
+      <w:start w:val="1"/>
+      <w:numFmt w:val="bullet"/>
+      <w:lvlText w:val=""/>
+      <w:lvlJc w:val="left"/>
+      <w:pPr>
+        <w:tabs>
+          <w:tab w:val="num" w:pos="2880"/>
+        </w:tabs>
+        <w:ind w:left="2880" w:hanging="360"/>
+      </w:pPr>
+      <w:rPr>
+        <w:rFonts w:ascii="Wingdings" w:hAnsi="Wingdings" w:hint="default"/>
+        <w:sz w:val="20"/>
+      </w:rPr>
+    </w:lvl>
+    <w:lvl w:ilvl="4" w:tentative="1">
+      <w:start w:val="1"/>
+      <w:numFmt w:val="bullet"/>
+      <w:lvlText w:val=""/>
+      <w:lvlJc w:val="left"/>
+      <w:pPr>
+        <w:tabs>
+          <w:tab w:val="num" w:pos="3600"/>
+        </w:tabs>
+        <w:ind w:left="3600" w:hanging="360"/>
+      </w:pPr>
+      <w:rPr>
+        <w:rFonts w:ascii="Wingdings" w:hAnsi="Wingdings" w:hint="default"/>
+        <w:sz w:val="20"/>
+      </w:rPr>
+    </w:lvl>
+    <w:lvl w:ilvl="5" w:tentative="1">
+      <w:start w:val="1"/>
+      <w:numFmt w:val="bullet"/>
+      <w:lvlText w:val=""/>
+      <w:lvlJc w:val="left"/>
+      <w:pPr>
+        <w:tabs>
+          <w:tab w:val="num" w:pos="4320"/>
+        </w:tabs>
+        <w:ind w:left="4320" w:hanging="360"/>
+      </w:pPr>
+      <w:rPr>
+        <w:rFonts w:ascii="Wingdings" w:hAnsi="Wingdings" w:hint="default"/>
+        <w:sz w:val="20"/>
+      </w:rPr>
+    </w:lvl>
+    <w:lvl w:ilvl="6" w:tentative="1">
+      <w:start w:val="1"/>
+      <w:numFmt w:val="bullet"/>
+      <w:lvlText w:val=""/>
+      <w:lvlJc w:val="left"/>
+      <w:pPr>
+        <w:tabs>
+          <w:tab w:val="num" w:pos="5040"/>
+        </w:tabs>
+        <w:ind w:left="5040" w:hanging="360"/>
+      </w:pPr>
+      <w:rPr>
+        <w:rFonts w:ascii="Wingdings" w:hAnsi="Wingdings" w:hint="default"/>
+        <w:sz w:val="20"/>
+      </w:rPr>
+    </w:lvl>
+    <w:lvl w:ilvl="7" w:tentative="1">
+      <w:start w:val="1"/>
+      <w:numFmt w:val="bullet"/>
+      <w:lvlText w:val=""/>
+      <w:lvlJc w:val="left"/>
+      <w:pPr>
+        <w:tabs>
+          <w:tab w:val="num" w:pos="5760"/>
+        </w:tabs>
+        <w:ind w:left="5760" w:hanging="360"/>
+      </w:pPr>
+      <w:rPr>
+        <w:rFonts w:ascii="Wingdings" w:hAnsi="Wingdings" w:hint="default"/>
+        <w:sz w:val="20"/>
+      </w:rPr>
+    </w:lvl>
+    <w:lvl w:ilvl="8" w:tentative="1">
+      <w:start w:val="1"/>
+      <w:numFmt w:val="bullet"/>
+      <w:lvlText w:val=""/>
+      <w:lvlJc w:val="left"/>
+      <w:pPr>
+        <w:tabs>
+          <w:tab w:val="num" w:pos="6480"/>
+        </w:tabs>
+        <w:ind w:left="6480" w:hanging="360"/>
+      </w:pPr>
+      <w:rPr>
+        <w:rFonts w:ascii="Wingdings" w:hAnsi="Wingdings" w:hint="default"/>
+        <w:sz w:val="20"/>
+      </w:rPr>
+    </w:lvl>
+  </w:abstractNum>
+  <w:abstractNum w:abstractNumId="9" w15:restartNumberingAfterBreak="0">
+    <w:nsid w:val="20657D94"/>
+    <w:multiLevelType w:val="multilevel"/>
+    <w:tmpl w:val="EB20BD02"/>
+    <w:lvl w:ilvl="0">
+      <w:start w:val="1"/>
+      <w:numFmt w:val="decimal"/>
+      <w:lvlText w:val="%1."/>
+      <w:lvlJc w:val="left"/>
+      <w:pPr>
+        <w:tabs>
+          <w:tab w:val="num" w:pos="720"/>
+        </w:tabs>
+        <w:ind w:left="720" w:hanging="360"/>
+      </w:pPr>
+    </w:lvl>
+    <w:lvl w:ilvl="1" w:tentative="1">
+      <w:start w:val="1"/>
+      <w:numFmt w:val="decimal"/>
+      <w:lvlText w:val="%2."/>
+      <w:lvlJc w:val="left"/>
+      <w:pPr>
+        <w:tabs>
+          <w:tab w:val="num" w:pos="1440"/>
+        </w:tabs>
+        <w:ind w:left="1440" w:hanging="360"/>
+      </w:pPr>
+    </w:lvl>
+    <w:lvl w:ilvl="2" w:tentative="1">
+      <w:start w:val="1"/>
+      <w:numFmt w:val="decimal"/>
+      <w:lvlText w:val="%3."/>
+      <w:lvlJc w:val="left"/>
+      <w:pPr>
+        <w:tabs>
+          <w:tab w:val="num" w:pos="2160"/>
+        </w:tabs>
+        <w:ind w:left="2160" w:hanging="360"/>
+      </w:pPr>
+    </w:lvl>
+    <w:lvl w:ilvl="3" w:tentative="1">
+      <w:start w:val="1"/>
+      <w:numFmt w:val="decimal"/>
+      <w:lvlText w:val="%4."/>
+      <w:lvlJc w:val="left"/>
+      <w:pPr>
+        <w:tabs>
+          <w:tab w:val="num" w:pos="2880"/>
+        </w:tabs>
+        <w:ind w:left="2880" w:hanging="360"/>
+      </w:pPr>
+    </w:lvl>
+    <w:lvl w:ilvl="4" w:tentative="1">
+      <w:start w:val="1"/>
+      <w:numFmt w:val="decimal"/>
+      <w:lvlText w:val="%5."/>
+      <w:lvlJc w:val="left"/>
+      <w:pPr>
+        <w:tabs>
+          <w:tab w:val="num" w:pos="3600"/>
+        </w:tabs>
+        <w:ind w:left="3600" w:hanging="360"/>
+      </w:pPr>
+    </w:lvl>
+    <w:lvl w:ilvl="5" w:tentative="1">
+      <w:start w:val="1"/>
+      <w:numFmt w:val="decimal"/>
+      <w:lvlText w:val="%6."/>
+      <w:lvlJc w:val="left"/>
+      <w:pPr>
+        <w:tabs>
+          <w:tab w:val="num" w:pos="4320"/>
+        </w:tabs>
+        <w:ind w:left="4320" w:hanging="360"/>
+      </w:pPr>
+    </w:lvl>
+    <w:lvl w:ilvl="6" w:tentative="1">
+      <w:start w:val="1"/>
+      <w:numFmt w:val="decimal"/>
+      <w:lvlText w:val="%7."/>
+      <w:lvlJc w:val="left"/>
+      <w:pPr>
+        <w:tabs>
+          <w:tab w:val="num" w:pos="5040"/>
+        </w:tabs>
+        <w:ind w:left="5040" w:hanging="360"/>
+      </w:pPr>
+    </w:lvl>
+    <w:lvl w:ilvl="7" w:tentative="1">
+      <w:start w:val="1"/>
+      <w:numFmt w:val="decimal"/>
+      <w:lvlText w:val="%8."/>
+      <w:lvlJc w:val="left"/>
+      <w:pPr>
+        <w:tabs>
+          <w:tab w:val="num" w:pos="5760"/>
+        </w:tabs>
+        <w:ind w:left="5760" w:hanging="360"/>
+      </w:pPr>
+    </w:lvl>
+    <w:lvl w:ilvl="8" w:tentative="1">
+      <w:start w:val="1"/>
+      <w:numFmt w:val="decimal"/>
+      <w:lvlText w:val="%9."/>
+      <w:lvlJc w:val="left"/>
+      <w:pPr>
+        <w:tabs>
+          <w:tab w:val="num" w:pos="6480"/>
+        </w:tabs>
+        <w:ind w:left="6480" w:hanging="360"/>
+      </w:pPr>
+    </w:lvl>
+  </w:abstractNum>
+  <w:abstractNum w:abstractNumId="10" w15:restartNumberingAfterBreak="0">
+    <w:nsid w:val="20E06439"/>
+    <w:multiLevelType w:val="multilevel"/>
+    <w:tmpl w:val="3D5C408C"/>
+    <w:lvl w:ilvl="0">
+      <w:start w:val="1"/>
+      <w:numFmt w:val="bullet"/>
+      <w:lvlText w:val=""/>
+      <w:lvlJc w:val="left"/>
+      <w:pPr>
+        <w:tabs>
+          <w:tab w:val="num" w:pos="720"/>
+        </w:tabs>
+        <w:ind w:left="720" w:hanging="360"/>
+      </w:pPr>
+      <w:rPr>
+        <w:rFonts w:ascii="Symbol" w:hAnsi="Symbol" w:hint="default"/>
+        <w:sz w:val="20"/>
+      </w:rPr>
+    </w:lvl>
+    <w:lvl w:ilvl="1" w:tentative="1">
+      <w:start w:val="1"/>
+      <w:numFmt w:val="bullet"/>
+      <w:lvlText w:val="o"/>
+      <w:lvlJc w:val="left"/>
+      <w:pPr>
+        <w:tabs>
+          <w:tab w:val="num" w:pos="1440"/>
+        </w:tabs>
+        <w:ind w:left="1440" w:hanging="360"/>
+      </w:pPr>
+      <w:rPr>
+        <w:rFonts w:ascii="Courier New" w:hAnsi="Courier New" w:hint="default"/>
+        <w:sz w:val="20"/>
+      </w:rPr>
+    </w:lvl>
+    <w:lvl w:ilvl="2" w:tentative="1">
+      <w:start w:val="1"/>
+      <w:numFmt w:val="bullet"/>
+      <w:lvlText w:val=""/>
+      <w:lvlJc w:val="left"/>
+      <w:pPr>
+        <w:tabs>
+          <w:tab w:val="num" w:pos="2160"/>
+        </w:tabs>
+        <w:ind w:left="2160" w:hanging="360"/>
+      </w:pPr>
+      <w:rPr>
+        <w:rFonts w:ascii="Wingdings" w:hAnsi="Wingdings" w:hint="default"/>
+        <w:sz w:val="20"/>
+      </w:rPr>
+    </w:lvl>
+    <w:lvl w:ilvl="3" w:tentative="1">
+      <w:start w:val="1"/>
+      <w:numFmt w:val="bullet"/>
+      <w:lvlText w:val=""/>
+      <w:lvlJc w:val="left"/>
+      <w:pPr>
+        <w:tabs>
+          <w:tab w:val="num" w:pos="2880"/>
+        </w:tabs>
+        <w:ind w:left="2880" w:hanging="360"/>
+      </w:pPr>
+      <w:rPr>
+        <w:rFonts w:ascii="Wingdings" w:hAnsi="Wingdings" w:hint="default"/>
+        <w:sz w:val="20"/>
+      </w:rPr>
+    </w:lvl>
+    <w:lvl w:ilvl="4" w:tentative="1">
+      <w:start w:val="1"/>
+      <w:numFmt w:val="bullet"/>
+      <w:lvlText w:val=""/>
+      <w:lvlJc w:val="left"/>
+      <w:pPr>
+        <w:tabs>
+          <w:tab w:val="num" w:pos="3600"/>
+        </w:tabs>
+        <w:ind w:left="3600" w:hanging="360"/>
+      </w:pPr>
+      <w:rPr>
+        <w:rFonts w:ascii="Wingdings" w:hAnsi="Wingdings" w:hint="default"/>
+        <w:sz w:val="20"/>
+      </w:rPr>
+    </w:lvl>
+    <w:lvl w:ilvl="5" w:tentative="1">
+      <w:start w:val="1"/>
+      <w:numFmt w:val="bullet"/>
+      <w:lvlText w:val=""/>
+      <w:lvlJc w:val="left"/>
+      <w:pPr>
+        <w:tabs>
+          <w:tab w:val="num" w:pos="4320"/>
+        </w:tabs>
+        <w:ind w:left="4320" w:hanging="360"/>
+      </w:pPr>
+      <w:rPr>
+        <w:rFonts w:ascii="Wingdings" w:hAnsi="Wingdings" w:hint="default"/>
+        <w:sz w:val="20"/>
+      </w:rPr>
+    </w:lvl>
+    <w:lvl w:ilvl="6" w:tentative="1">
+      <w:start w:val="1"/>
+      <w:numFmt w:val="bullet"/>
+      <w:lvlText w:val=""/>
+      <w:lvlJc w:val="left"/>
+      <w:pPr>
+        <w:tabs>
+          <w:tab w:val="num" w:pos="5040"/>
+        </w:tabs>
+        <w:ind w:left="5040" w:hanging="360"/>
+      </w:pPr>
+      <w:rPr>
+        <w:rFonts w:ascii="Wingdings" w:hAnsi="Wingdings" w:hint="default"/>
+        <w:sz w:val="20"/>
+      </w:rPr>
+    </w:lvl>
+    <w:lvl w:ilvl="7" w:tentative="1">
+      <w:start w:val="1"/>
+      <w:numFmt w:val="bullet"/>
+      <w:lvlText w:val=""/>
+      <w:lvlJc w:val="left"/>
+      <w:pPr>
+        <w:tabs>
+          <w:tab w:val="num" w:pos="5760"/>
+        </w:tabs>
+        <w:ind w:left="5760" w:hanging="360"/>
+      </w:pPr>
+      <w:rPr>
+        <w:rFonts w:ascii="Wingdings" w:hAnsi="Wingdings" w:hint="default"/>
+        <w:sz w:val="20"/>
+      </w:rPr>
+    </w:lvl>
+    <w:lvl w:ilvl="8" w:tentative="1">
+      <w:start w:val="1"/>
+      <w:numFmt w:val="bullet"/>
+      <w:lvlText w:val=""/>
+      <w:lvlJc w:val="left"/>
+      <w:pPr>
+        <w:tabs>
+          <w:tab w:val="num" w:pos="6480"/>
+        </w:tabs>
+        <w:ind w:left="6480" w:hanging="360"/>
+      </w:pPr>
+      <w:rPr>
+        <w:rFonts w:ascii="Wingdings" w:hAnsi="Wingdings" w:hint="default"/>
+        <w:sz w:val="20"/>
+      </w:rPr>
+    </w:lvl>
+  </w:abstractNum>
+  <w:abstractNum w:abstractNumId="11" w15:restartNumberingAfterBreak="0">
     <w:nsid w:val="21A56CD1"/>
     <w:multiLevelType w:val="multilevel"/>
     <w:tmpl w:val="C41286F4"/>
@@ -3296,7 +5668,7 @@
       </w:rPr>
     </w:lvl>
   </w:abstractNum>
-  <w:abstractNum w:abstractNumId="6" w15:restartNumberingAfterBreak="0">
+  <w:abstractNum w:abstractNumId="12" w15:restartNumberingAfterBreak="0">
     <w:nsid w:val="21C52AB4"/>
     <w:multiLevelType w:val="multilevel"/>
     <w:tmpl w:val="E1FE7CDE"/>
@@ -3445,7 +5817,156 @@
       </w:rPr>
     </w:lvl>
   </w:abstractNum>
-  <w:abstractNum w:abstractNumId="7" w15:restartNumberingAfterBreak="0">
+  <w:abstractNum w:abstractNumId="13" w15:restartNumberingAfterBreak="0">
+    <w:nsid w:val="2B7C6885"/>
+    <w:multiLevelType w:val="multilevel"/>
+    <w:tmpl w:val="F2C6382E"/>
+    <w:lvl w:ilvl="0">
+      <w:start w:val="1"/>
+      <w:numFmt w:val="bullet"/>
+      <w:lvlText w:val=""/>
+      <w:lvlJc w:val="left"/>
+      <w:pPr>
+        <w:tabs>
+          <w:tab w:val="num" w:pos="720"/>
+        </w:tabs>
+        <w:ind w:left="720" w:hanging="360"/>
+      </w:pPr>
+      <w:rPr>
+        <w:rFonts w:ascii="Symbol" w:hAnsi="Symbol" w:hint="default"/>
+        <w:sz w:val="20"/>
+      </w:rPr>
+    </w:lvl>
+    <w:lvl w:ilvl="1" w:tentative="1">
+      <w:start w:val="1"/>
+      <w:numFmt w:val="bullet"/>
+      <w:lvlText w:val="o"/>
+      <w:lvlJc w:val="left"/>
+      <w:pPr>
+        <w:tabs>
+          <w:tab w:val="num" w:pos="1440"/>
+        </w:tabs>
+        <w:ind w:left="1440" w:hanging="360"/>
+      </w:pPr>
+      <w:rPr>
+        <w:rFonts w:ascii="Courier New" w:hAnsi="Courier New" w:hint="default"/>
+        <w:sz w:val="20"/>
+      </w:rPr>
+    </w:lvl>
+    <w:lvl w:ilvl="2" w:tentative="1">
+      <w:start w:val="1"/>
+      <w:numFmt w:val="bullet"/>
+      <w:lvlText w:val=""/>
+      <w:lvlJc w:val="left"/>
+      <w:pPr>
+        <w:tabs>
+          <w:tab w:val="num" w:pos="2160"/>
+        </w:tabs>
+        <w:ind w:left="2160" w:hanging="360"/>
+      </w:pPr>
+      <w:rPr>
+        <w:rFonts w:ascii="Wingdings" w:hAnsi="Wingdings" w:hint="default"/>
+        <w:sz w:val="20"/>
+      </w:rPr>
+    </w:lvl>
+    <w:lvl w:ilvl="3" w:tentative="1">
+      <w:start w:val="1"/>
+      <w:numFmt w:val="bullet"/>
+      <w:lvlText w:val=""/>
+      <w:lvlJc w:val="left"/>
+      <w:pPr>
+        <w:tabs>
+          <w:tab w:val="num" w:pos="2880"/>
+        </w:tabs>
+        <w:ind w:left="2880" w:hanging="360"/>
+      </w:pPr>
+      <w:rPr>
+        <w:rFonts w:ascii="Wingdings" w:hAnsi="Wingdings" w:hint="default"/>
+        <w:sz w:val="20"/>
+      </w:rPr>
+    </w:lvl>
+    <w:lvl w:ilvl="4" w:tentative="1">
+      <w:start w:val="1"/>
+      <w:numFmt w:val="bullet"/>
+      <w:lvlText w:val=""/>
+      <w:lvlJc w:val="left"/>
+      <w:pPr>
+        <w:tabs>
+          <w:tab w:val="num" w:pos="3600"/>
+        </w:tabs>
+        <w:ind w:left="3600" w:hanging="360"/>
+      </w:pPr>
+      <w:rPr>
+        <w:rFonts w:ascii="Wingdings" w:hAnsi="Wingdings" w:hint="default"/>
+        <w:sz w:val="20"/>
+      </w:rPr>
+    </w:lvl>
+    <w:lvl w:ilvl="5" w:tentative="1">
+      <w:start w:val="1"/>
+      <w:numFmt w:val="bullet"/>
+      <w:lvlText w:val=""/>
+      <w:lvlJc w:val="left"/>
+      <w:pPr>
+        <w:tabs>
+          <w:tab w:val="num" w:pos="4320"/>
+        </w:tabs>
+        <w:ind w:left="4320" w:hanging="360"/>
+      </w:pPr>
+      <w:rPr>
+        <w:rFonts w:ascii="Wingdings" w:hAnsi="Wingdings" w:hint="default"/>
+        <w:sz w:val="20"/>
+      </w:rPr>
+    </w:lvl>
+    <w:lvl w:ilvl="6" w:tentative="1">
+      <w:start w:val="1"/>
+      <w:numFmt w:val="bullet"/>
+      <w:lvlText w:val=""/>
+      <w:lvlJc w:val="left"/>
+      <w:pPr>
+        <w:tabs>
+          <w:tab w:val="num" w:pos="5040"/>
+        </w:tabs>
+        <w:ind w:left="5040" w:hanging="360"/>
+      </w:pPr>
+      <w:rPr>
+        <w:rFonts w:ascii="Wingdings" w:hAnsi="Wingdings" w:hint="default"/>
+        <w:sz w:val="20"/>
+      </w:rPr>
+    </w:lvl>
+    <w:lvl w:ilvl="7" w:tentative="1">
+      <w:start w:val="1"/>
+      <w:numFmt w:val="bullet"/>
+      <w:lvlText w:val=""/>
+      <w:lvlJc w:val="left"/>
+      <w:pPr>
+        <w:tabs>
+          <w:tab w:val="num" w:pos="5760"/>
+        </w:tabs>
+        <w:ind w:left="5760" w:hanging="360"/>
+      </w:pPr>
+      <w:rPr>
+        <w:rFonts w:ascii="Wingdings" w:hAnsi="Wingdings" w:hint="default"/>
+        <w:sz w:val="20"/>
+      </w:rPr>
+    </w:lvl>
+    <w:lvl w:ilvl="8" w:tentative="1">
+      <w:start w:val="1"/>
+      <w:numFmt w:val="bullet"/>
+      <w:lvlText w:val=""/>
+      <w:lvlJc w:val="left"/>
+      <w:pPr>
+        <w:tabs>
+          <w:tab w:val="num" w:pos="6480"/>
+        </w:tabs>
+        <w:ind w:left="6480" w:hanging="360"/>
+      </w:pPr>
+      <w:rPr>
+        <w:rFonts w:ascii="Wingdings" w:hAnsi="Wingdings" w:hint="default"/>
+        <w:sz w:val="20"/>
+      </w:rPr>
+    </w:lvl>
+  </w:abstractNum>
+  <w:abstractNum w:abstractNumId="14" w15:restartNumberingAfterBreak="0">
     <w:nsid w:val="2EBC0C03"/>
     <w:multiLevelType w:val="multilevel"/>
     <w:tmpl w:val="1AFEE924"/>
@@ -3594,7 +6115,156 @@
       </w:rPr>
     </w:lvl>
   </w:abstractNum>
-  <w:abstractNum w:abstractNumId="8" w15:restartNumberingAfterBreak="0">
+  <w:abstractNum w:abstractNumId="15" w15:restartNumberingAfterBreak="0">
+    <w:nsid w:val="311776D0"/>
+    <w:multiLevelType w:val="multilevel"/>
+    <w:tmpl w:val="D690CB30"/>
+    <w:lvl w:ilvl="0">
+      <w:start w:val="1"/>
+      <w:numFmt w:val="bullet"/>
+      <w:lvlText w:val=""/>
+      <w:lvlJc w:val="left"/>
+      <w:pPr>
+        <w:tabs>
+          <w:tab w:val="num" w:pos="720"/>
+        </w:tabs>
+        <w:ind w:left="720" w:hanging="360"/>
+      </w:pPr>
+      <w:rPr>
+        <w:rFonts w:ascii="Symbol" w:hAnsi="Symbol" w:hint="default"/>
+        <w:sz w:val="20"/>
+      </w:rPr>
+    </w:lvl>
+    <w:lvl w:ilvl="1" w:tentative="1">
+      <w:start w:val="1"/>
+      <w:numFmt w:val="bullet"/>
+      <w:lvlText w:val="o"/>
+      <w:lvlJc w:val="left"/>
+      <w:pPr>
+        <w:tabs>
+          <w:tab w:val="num" w:pos="1440"/>
+        </w:tabs>
+        <w:ind w:left="1440" w:hanging="360"/>
+      </w:pPr>
+      <w:rPr>
+        <w:rFonts w:ascii="Courier New" w:hAnsi="Courier New" w:hint="default"/>
+        <w:sz w:val="20"/>
+      </w:rPr>
+    </w:lvl>
+    <w:lvl w:ilvl="2" w:tentative="1">
+      <w:start w:val="1"/>
+      <w:numFmt w:val="bullet"/>
+      <w:lvlText w:val=""/>
+      <w:lvlJc w:val="left"/>
+      <w:pPr>
+        <w:tabs>
+          <w:tab w:val="num" w:pos="2160"/>
+        </w:tabs>
+        <w:ind w:left="2160" w:hanging="360"/>
+      </w:pPr>
+      <w:rPr>
+        <w:rFonts w:ascii="Wingdings" w:hAnsi="Wingdings" w:hint="default"/>
+        <w:sz w:val="20"/>
+      </w:rPr>
+    </w:lvl>
+    <w:lvl w:ilvl="3" w:tentative="1">
+      <w:start w:val="1"/>
+      <w:numFmt w:val="bullet"/>
+      <w:lvlText w:val=""/>
+      <w:lvlJc w:val="left"/>
+      <w:pPr>
+        <w:tabs>
+          <w:tab w:val="num" w:pos="2880"/>
+        </w:tabs>
+        <w:ind w:left="2880" w:hanging="360"/>
+      </w:pPr>
+      <w:rPr>
+        <w:rFonts w:ascii="Wingdings" w:hAnsi="Wingdings" w:hint="default"/>
+        <w:sz w:val="20"/>
+      </w:rPr>
+    </w:lvl>
+    <w:lvl w:ilvl="4" w:tentative="1">
+      <w:start w:val="1"/>
+      <w:numFmt w:val="bullet"/>
+      <w:lvlText w:val=""/>
+      <w:lvlJc w:val="left"/>
+      <w:pPr>
+        <w:tabs>
+          <w:tab w:val="num" w:pos="3600"/>
+        </w:tabs>
+        <w:ind w:left="3600" w:hanging="360"/>
+      </w:pPr>
+      <w:rPr>
+        <w:rFonts w:ascii="Wingdings" w:hAnsi="Wingdings" w:hint="default"/>
+        <w:sz w:val="20"/>
+      </w:rPr>
+    </w:lvl>
+    <w:lvl w:ilvl="5" w:tentative="1">
+      <w:start w:val="1"/>
+      <w:numFmt w:val="bullet"/>
+      <w:lvlText w:val=""/>
+      <w:lvlJc w:val="left"/>
+      <w:pPr>
+        <w:tabs>
+          <w:tab w:val="num" w:pos="4320"/>
+        </w:tabs>
+        <w:ind w:left="4320" w:hanging="360"/>
+      </w:pPr>
+      <w:rPr>
+        <w:rFonts w:ascii="Wingdings" w:hAnsi="Wingdings" w:hint="default"/>
+        <w:sz w:val="20"/>
+      </w:rPr>
+    </w:lvl>
+    <w:lvl w:ilvl="6" w:tentative="1">
+      <w:start w:val="1"/>
+      <w:numFmt w:val="bullet"/>
+      <w:lvlText w:val=""/>
+      <w:lvlJc w:val="left"/>
+      <w:pPr>
+        <w:tabs>
+          <w:tab w:val="num" w:pos="5040"/>
+        </w:tabs>
+        <w:ind w:left="5040" w:hanging="360"/>
+      </w:pPr>
+      <w:rPr>
+        <w:rFonts w:ascii="Wingdings" w:hAnsi="Wingdings" w:hint="default"/>
+        <w:sz w:val="20"/>
+      </w:rPr>
+    </w:lvl>
+    <w:lvl w:ilvl="7" w:tentative="1">
+      <w:start w:val="1"/>
+      <w:numFmt w:val="bullet"/>
+      <w:lvlText w:val=""/>
+      <w:lvlJc w:val="left"/>
+      <w:pPr>
+        <w:tabs>
+          <w:tab w:val="num" w:pos="5760"/>
+        </w:tabs>
+        <w:ind w:left="5760" w:hanging="360"/>
+      </w:pPr>
+      <w:rPr>
+        <w:rFonts w:ascii="Wingdings" w:hAnsi="Wingdings" w:hint="default"/>
+        <w:sz w:val="20"/>
+      </w:rPr>
+    </w:lvl>
+    <w:lvl w:ilvl="8" w:tentative="1">
+      <w:start w:val="1"/>
+      <w:numFmt w:val="bullet"/>
+      <w:lvlText w:val=""/>
+      <w:lvlJc w:val="left"/>
+      <w:pPr>
+        <w:tabs>
+          <w:tab w:val="num" w:pos="6480"/>
+        </w:tabs>
+        <w:ind w:left="6480" w:hanging="360"/>
+      </w:pPr>
+      <w:rPr>
+        <w:rFonts w:ascii="Wingdings" w:hAnsi="Wingdings" w:hint="default"/>
+        <w:sz w:val="20"/>
+      </w:rPr>
+    </w:lvl>
+  </w:abstractNum>
+  <w:abstractNum w:abstractNumId="16" w15:restartNumberingAfterBreak="0">
     <w:nsid w:val="332F43F4"/>
     <w:multiLevelType w:val="multilevel"/>
     <w:tmpl w:val="7862C55E"/>
@@ -3707,7 +6377,120 @@
       </w:pPr>
     </w:lvl>
   </w:abstractNum>
-  <w:abstractNum w:abstractNumId="9" w15:restartNumberingAfterBreak="0">
+  <w:abstractNum w:abstractNumId="17" w15:restartNumberingAfterBreak="0">
+    <w:nsid w:val="33D3704E"/>
+    <w:multiLevelType w:val="multilevel"/>
+    <w:tmpl w:val="63181812"/>
+    <w:lvl w:ilvl="0">
+      <w:start w:val="1"/>
+      <w:numFmt w:val="decimal"/>
+      <w:lvlText w:val="%1."/>
+      <w:lvlJc w:val="left"/>
+      <w:pPr>
+        <w:tabs>
+          <w:tab w:val="num" w:pos="720"/>
+        </w:tabs>
+        <w:ind w:left="720" w:hanging="360"/>
+      </w:pPr>
+    </w:lvl>
+    <w:lvl w:ilvl="1" w:tentative="1">
+      <w:start w:val="1"/>
+      <w:numFmt w:val="decimal"/>
+      <w:lvlText w:val="%2."/>
+      <w:lvlJc w:val="left"/>
+      <w:pPr>
+        <w:tabs>
+          <w:tab w:val="num" w:pos="1440"/>
+        </w:tabs>
+        <w:ind w:left="1440" w:hanging="360"/>
+      </w:pPr>
+    </w:lvl>
+    <w:lvl w:ilvl="2" w:tentative="1">
+      <w:start w:val="1"/>
+      <w:numFmt w:val="decimal"/>
+      <w:lvlText w:val="%3."/>
+      <w:lvlJc w:val="left"/>
+      <w:pPr>
+        <w:tabs>
+          <w:tab w:val="num" w:pos="2160"/>
+        </w:tabs>
+        <w:ind w:left="2160" w:hanging="360"/>
+      </w:pPr>
+    </w:lvl>
+    <w:lvl w:ilvl="3" w:tentative="1">
+      <w:start w:val="1"/>
+      <w:numFmt w:val="decimal"/>
+      <w:lvlText w:val="%4."/>
+      <w:lvlJc w:val="left"/>
+      <w:pPr>
+        <w:tabs>
+          <w:tab w:val="num" w:pos="2880"/>
+        </w:tabs>
+        <w:ind w:left="2880" w:hanging="360"/>
+      </w:pPr>
+    </w:lvl>
+    <w:lvl w:ilvl="4" w:tentative="1">
+      <w:start w:val="1"/>
+      <w:numFmt w:val="decimal"/>
+      <w:lvlText w:val="%5."/>
+      <w:lvlJc w:val="left"/>
+      <w:pPr>
+        <w:tabs>
+          <w:tab w:val="num" w:pos="3600"/>
+        </w:tabs>
+        <w:ind w:left="3600" w:hanging="360"/>
+      </w:pPr>
+    </w:lvl>
+    <w:lvl w:ilvl="5" w:tentative="1">
+      <w:start w:val="1"/>
+      <w:numFmt w:val="decimal"/>
+      <w:lvlText w:val="%6."/>
+      <w:lvlJc w:val="left"/>
+      <w:pPr>
+        <w:tabs>
+          <w:tab w:val="num" w:pos="4320"/>
+        </w:tabs>
+        <w:ind w:left="4320" w:hanging="360"/>
+      </w:pPr>
+    </w:lvl>
+    <w:lvl w:ilvl="6" w:tentative="1">
+      <w:start w:val="1"/>
+      <w:numFmt w:val="decimal"/>
+      <w:lvlText w:val="%7."/>
+      <w:lvlJc w:val="left"/>
+      <w:pPr>
+        <w:tabs>
+          <w:tab w:val="num" w:pos="5040"/>
+        </w:tabs>
+        <w:ind w:left="5040" w:hanging="360"/>
+      </w:pPr>
+    </w:lvl>
+    <w:lvl w:ilvl="7" w:tentative="1">
+      <w:start w:val="1"/>
+      <w:numFmt w:val="decimal"/>
+      <w:lvlText w:val="%8."/>
+      <w:lvlJc w:val="left"/>
+      <w:pPr>
+        <w:tabs>
+          <w:tab w:val="num" w:pos="5760"/>
+        </w:tabs>
+        <w:ind w:left="5760" w:hanging="360"/>
+      </w:pPr>
+    </w:lvl>
+    <w:lvl w:ilvl="8" w:tentative="1">
+      <w:start w:val="1"/>
+      <w:numFmt w:val="decimal"/>
+      <w:lvlText w:val="%9."/>
+      <w:lvlJc w:val="left"/>
+      <w:pPr>
+        <w:tabs>
+          <w:tab w:val="num" w:pos="6480"/>
+        </w:tabs>
+        <w:ind w:left="6480" w:hanging="360"/>
+      </w:pPr>
+    </w:lvl>
+  </w:abstractNum>
+  <w:abstractNum w:abstractNumId="18" w15:restartNumberingAfterBreak="0">
     <w:nsid w:val="3D4246C7"/>
     <w:multiLevelType w:val="multilevel"/>
     <w:tmpl w:val="2438FA4A"/>
@@ -3856,7 +6639,454 @@
       </w:rPr>
     </w:lvl>
   </w:abstractNum>
-  <w:abstractNum w:abstractNumId="10" w15:restartNumberingAfterBreak="0">
+  <w:abstractNum w:abstractNumId="19" w15:restartNumberingAfterBreak="0">
+    <w:nsid w:val="3E7F41D4"/>
+    <w:multiLevelType w:val="multilevel"/>
+    <w:tmpl w:val="5B287B62"/>
+    <w:lvl w:ilvl="0">
+      <w:start w:val="1"/>
+      <w:numFmt w:val="bullet"/>
+      <w:lvlText w:val=""/>
+      <w:lvlJc w:val="left"/>
+      <w:pPr>
+        <w:tabs>
+          <w:tab w:val="num" w:pos="720"/>
+        </w:tabs>
+        <w:ind w:left="720" w:hanging="360"/>
+      </w:pPr>
+      <w:rPr>
+        <w:rFonts w:ascii="Symbol" w:hAnsi="Symbol" w:hint="default"/>
+        <w:sz w:val="20"/>
+      </w:rPr>
+    </w:lvl>
+    <w:lvl w:ilvl="1" w:tentative="1">
+      <w:start w:val="1"/>
+      <w:numFmt w:val="bullet"/>
+      <w:lvlText w:val="o"/>
+      <w:lvlJc w:val="left"/>
+      <w:pPr>
+        <w:tabs>
+          <w:tab w:val="num" w:pos="1440"/>
+        </w:tabs>
+        <w:ind w:left="1440" w:hanging="360"/>
+      </w:pPr>
+      <w:rPr>
+        <w:rFonts w:ascii="Courier New" w:hAnsi="Courier New" w:hint="default"/>
+        <w:sz w:val="20"/>
+      </w:rPr>
+    </w:lvl>
+    <w:lvl w:ilvl="2" w:tentative="1">
+      <w:start w:val="1"/>
+      <w:numFmt w:val="bullet"/>
+      <w:lvlText w:val=""/>
+      <w:lvlJc w:val="left"/>
+      <w:pPr>
+        <w:tabs>
+          <w:tab w:val="num" w:pos="2160"/>
+        </w:tabs>
+        <w:ind w:left="2160" w:hanging="360"/>
+      </w:pPr>
+      <w:rPr>
+        <w:rFonts w:ascii="Wingdings" w:hAnsi="Wingdings" w:hint="default"/>
+        <w:sz w:val="20"/>
+      </w:rPr>
+    </w:lvl>
+    <w:lvl w:ilvl="3" w:tentative="1">
+      <w:start w:val="1"/>
+      <w:numFmt w:val="bullet"/>
+      <w:lvlText w:val=""/>
+      <w:lvlJc w:val="left"/>
+      <w:pPr>
+        <w:tabs>
+          <w:tab w:val="num" w:pos="2880"/>
+        </w:tabs>
+        <w:ind w:left="2880" w:hanging="360"/>
+      </w:pPr>
+      <w:rPr>
+        <w:rFonts w:ascii="Wingdings" w:hAnsi="Wingdings" w:hint="default"/>
+        <w:sz w:val="20"/>
+      </w:rPr>
+    </w:lvl>
+    <w:lvl w:ilvl="4" w:tentative="1">
+      <w:start w:val="1"/>
+      <w:numFmt w:val="bullet"/>
+      <w:lvlText w:val=""/>
+      <w:lvlJc w:val="left"/>
+      <w:pPr>
+        <w:tabs>
+          <w:tab w:val="num" w:pos="3600"/>
+        </w:tabs>
+        <w:ind w:left="3600" w:hanging="360"/>
+      </w:pPr>
+      <w:rPr>
+        <w:rFonts w:ascii="Wingdings" w:hAnsi="Wingdings" w:hint="default"/>
+        <w:sz w:val="20"/>
+      </w:rPr>
+    </w:lvl>
+    <w:lvl w:ilvl="5" w:tentative="1">
+      <w:start w:val="1"/>
+      <w:numFmt w:val="bullet"/>
+      <w:lvlText w:val=""/>
+      <w:lvlJc w:val="left"/>
+      <w:pPr>
+        <w:tabs>
+          <w:tab w:val="num" w:pos="4320"/>
+        </w:tabs>
+        <w:ind w:left="4320" w:hanging="360"/>
+      </w:pPr>
+      <w:rPr>
+        <w:rFonts w:ascii="Wingdings" w:hAnsi="Wingdings" w:hint="default"/>
+        <w:sz w:val="20"/>
+      </w:rPr>
+    </w:lvl>
+    <w:lvl w:ilvl="6" w:tentative="1">
+      <w:start w:val="1"/>
+      <w:numFmt w:val="bullet"/>
+      <w:lvlText w:val=""/>
+      <w:lvlJc w:val="left"/>
+      <w:pPr>
+        <w:tabs>
+          <w:tab w:val="num" w:pos="5040"/>
+        </w:tabs>
+        <w:ind w:left="5040" w:hanging="360"/>
+      </w:pPr>
+      <w:rPr>
+        <w:rFonts w:ascii="Wingdings" w:hAnsi="Wingdings" w:hint="default"/>
+        <w:sz w:val="20"/>
+      </w:rPr>
+    </w:lvl>
+    <w:lvl w:ilvl="7" w:tentative="1">
+      <w:start w:val="1"/>
+      <w:numFmt w:val="bullet"/>
+      <w:lvlText w:val=""/>
+      <w:lvlJc w:val="left"/>
+      <w:pPr>
+        <w:tabs>
+          <w:tab w:val="num" w:pos="5760"/>
+        </w:tabs>
+        <w:ind w:left="5760" w:hanging="360"/>
+      </w:pPr>
+      <w:rPr>
+        <w:rFonts w:ascii="Wingdings" w:hAnsi="Wingdings" w:hint="default"/>
+        <w:sz w:val="20"/>
+      </w:rPr>
+    </w:lvl>
+    <w:lvl w:ilvl="8" w:tentative="1">
+      <w:start w:val="1"/>
+      <w:numFmt w:val="bullet"/>
+      <w:lvlText w:val=""/>
+      <w:lvlJc w:val="left"/>
+      <w:pPr>
+        <w:tabs>
+          <w:tab w:val="num" w:pos="6480"/>
+        </w:tabs>
+        <w:ind w:left="6480" w:hanging="360"/>
+      </w:pPr>
+      <w:rPr>
+        <w:rFonts w:ascii="Wingdings" w:hAnsi="Wingdings" w:hint="default"/>
+        <w:sz w:val="20"/>
+      </w:rPr>
+    </w:lvl>
+  </w:abstractNum>
+  <w:abstractNum w:abstractNumId="20" w15:restartNumberingAfterBreak="0">
+    <w:nsid w:val="49260CDD"/>
+    <w:multiLevelType w:val="multilevel"/>
+    <w:tmpl w:val="37A40C78"/>
+    <w:lvl w:ilvl="0">
+      <w:start w:val="1"/>
+      <w:numFmt w:val="bullet"/>
+      <w:lvlText w:val=""/>
+      <w:lvlJc w:val="left"/>
+      <w:pPr>
+        <w:tabs>
+          <w:tab w:val="num" w:pos="720"/>
+        </w:tabs>
+        <w:ind w:left="720" w:hanging="360"/>
+      </w:pPr>
+      <w:rPr>
+        <w:rFonts w:ascii="Symbol" w:hAnsi="Symbol" w:hint="default"/>
+        <w:sz w:val="20"/>
+      </w:rPr>
+    </w:lvl>
+    <w:lvl w:ilvl="1" w:tentative="1">
+      <w:start w:val="1"/>
+      <w:numFmt w:val="bullet"/>
+      <w:lvlText w:val="o"/>
+      <w:lvlJc w:val="left"/>
+      <w:pPr>
+        <w:tabs>
+          <w:tab w:val="num" w:pos="1440"/>
+        </w:tabs>
+        <w:ind w:left="1440" w:hanging="360"/>
+      </w:pPr>
+      <w:rPr>
+        <w:rFonts w:ascii="Courier New" w:hAnsi="Courier New" w:hint="default"/>
+        <w:sz w:val="20"/>
+      </w:rPr>
+    </w:lvl>
+    <w:lvl w:ilvl="2" w:tentative="1">
+      <w:start w:val="1"/>
+      <w:numFmt w:val="bullet"/>
+      <w:lvlText w:val=""/>
+      <w:lvlJc w:val="left"/>
+      <w:pPr>
+        <w:tabs>
+          <w:tab w:val="num" w:pos="2160"/>
+        </w:tabs>
+        <w:ind w:left="2160" w:hanging="360"/>
+      </w:pPr>
+      <w:rPr>
+        <w:rFonts w:ascii="Wingdings" w:hAnsi="Wingdings" w:hint="default"/>
+        <w:sz w:val="20"/>
+      </w:rPr>
+    </w:lvl>
+    <w:lvl w:ilvl="3" w:tentative="1">
+      <w:start w:val="1"/>
+      <w:numFmt w:val="bullet"/>
+      <w:lvlText w:val=""/>
+      <w:lvlJc w:val="left"/>
+      <w:pPr>
+        <w:tabs>
+          <w:tab w:val="num" w:pos="2880"/>
+        </w:tabs>
+        <w:ind w:left="2880" w:hanging="360"/>
+      </w:pPr>
+      <w:rPr>
+        <w:rFonts w:ascii="Wingdings" w:hAnsi="Wingdings" w:hint="default"/>
+        <w:sz w:val="20"/>
+      </w:rPr>
+    </w:lvl>
+    <w:lvl w:ilvl="4" w:tentative="1">
+      <w:start w:val="1"/>
+      <w:numFmt w:val="bullet"/>
+      <w:lvlText w:val=""/>
+      <w:lvlJc w:val="left"/>
+      <w:pPr>
+        <w:tabs>
+          <w:tab w:val="num" w:pos="3600"/>
+        </w:tabs>
+        <w:ind w:left="3600" w:hanging="360"/>
+      </w:pPr>
+      <w:rPr>
+        <w:rFonts w:ascii="Wingdings" w:hAnsi="Wingdings" w:hint="default"/>
+        <w:sz w:val="20"/>
+      </w:rPr>
+    </w:lvl>
+    <w:lvl w:ilvl="5" w:tentative="1">
+      <w:start w:val="1"/>
+      <w:numFmt w:val="bullet"/>
+      <w:lvlText w:val=""/>
+      <w:lvlJc w:val="left"/>
+      <w:pPr>
+        <w:tabs>
+          <w:tab w:val="num" w:pos="4320"/>
+        </w:tabs>
+        <w:ind w:left="4320" w:hanging="360"/>
+      </w:pPr>
+      <w:rPr>
+        <w:rFonts w:ascii="Wingdings" w:hAnsi="Wingdings" w:hint="default"/>
+        <w:sz w:val="20"/>
+      </w:rPr>
+    </w:lvl>
+    <w:lvl w:ilvl="6" w:tentative="1">
+      <w:start w:val="1"/>
+      <w:numFmt w:val="bullet"/>
+      <w:lvlText w:val=""/>
+      <w:lvlJc w:val="left"/>
+      <w:pPr>
+        <w:tabs>
+          <w:tab w:val="num" w:pos="5040"/>
+        </w:tabs>
+        <w:ind w:left="5040" w:hanging="360"/>
+      </w:pPr>
+      <w:rPr>
+        <w:rFonts w:ascii="Wingdings" w:hAnsi="Wingdings" w:hint="default"/>
+        <w:sz w:val="20"/>
+      </w:rPr>
+    </w:lvl>
+    <w:lvl w:ilvl="7" w:tentative="1">
+      <w:start w:val="1"/>
+      <w:numFmt w:val="bullet"/>
+      <w:lvlText w:val=""/>
+      <w:lvlJc w:val="left"/>
+      <w:pPr>
+        <w:tabs>
+          <w:tab w:val="num" w:pos="5760"/>
+        </w:tabs>
+        <w:ind w:left="5760" w:hanging="360"/>
+      </w:pPr>
+      <w:rPr>
+        <w:rFonts w:ascii="Wingdings" w:hAnsi="Wingdings" w:hint="default"/>
+        <w:sz w:val="20"/>
+      </w:rPr>
+    </w:lvl>
+    <w:lvl w:ilvl="8" w:tentative="1">
+      <w:start w:val="1"/>
+      <w:numFmt w:val="bullet"/>
+      <w:lvlText w:val=""/>
+      <w:lvlJc w:val="left"/>
+      <w:pPr>
+        <w:tabs>
+          <w:tab w:val="num" w:pos="6480"/>
+        </w:tabs>
+        <w:ind w:left="6480" w:hanging="360"/>
+      </w:pPr>
+      <w:rPr>
+        <w:rFonts w:ascii="Wingdings" w:hAnsi="Wingdings" w:hint="default"/>
+        <w:sz w:val="20"/>
+      </w:rPr>
+    </w:lvl>
+  </w:abstractNum>
+  <w:abstractNum w:abstractNumId="21" w15:restartNumberingAfterBreak="0">
+    <w:nsid w:val="4BDA3939"/>
+    <w:multiLevelType w:val="multilevel"/>
+    <w:tmpl w:val="F6362D46"/>
+    <w:lvl w:ilvl="0">
+      <w:start w:val="1"/>
+      <w:numFmt w:val="bullet"/>
+      <w:lvlText w:val=""/>
+      <w:lvlJc w:val="left"/>
+      <w:pPr>
+        <w:tabs>
+          <w:tab w:val="num" w:pos="720"/>
+        </w:tabs>
+        <w:ind w:left="720" w:hanging="360"/>
+      </w:pPr>
+      <w:rPr>
+        <w:rFonts w:ascii="Symbol" w:hAnsi="Symbol" w:hint="default"/>
+        <w:sz w:val="20"/>
+      </w:rPr>
+    </w:lvl>
+    <w:lvl w:ilvl="1" w:tentative="1">
+      <w:start w:val="1"/>
+      <w:numFmt w:val="bullet"/>
+      <w:lvlText w:val="o"/>
+      <w:lvlJc w:val="left"/>
+      <w:pPr>
+        <w:tabs>
+          <w:tab w:val="num" w:pos="1440"/>
+        </w:tabs>
+        <w:ind w:left="1440" w:hanging="360"/>
+      </w:pPr>
+      <w:rPr>
+        <w:rFonts w:ascii="Courier New" w:hAnsi="Courier New" w:hint="default"/>
+        <w:sz w:val="20"/>
+      </w:rPr>
+    </w:lvl>
+    <w:lvl w:ilvl="2" w:tentative="1">
+      <w:start w:val="1"/>
+      <w:numFmt w:val="bullet"/>
+      <w:lvlText w:val=""/>
+      <w:lvlJc w:val="left"/>
+      <w:pPr>
+        <w:tabs>
+          <w:tab w:val="num" w:pos="2160"/>
+        </w:tabs>
+        <w:ind w:left="2160" w:hanging="360"/>
+      </w:pPr>
+      <w:rPr>
+        <w:rFonts w:ascii="Wingdings" w:hAnsi="Wingdings" w:hint="default"/>
+        <w:sz w:val="20"/>
+      </w:rPr>
+    </w:lvl>
+    <w:lvl w:ilvl="3" w:tentative="1">
+      <w:start w:val="1"/>
+      <w:numFmt w:val="bullet"/>
+      <w:lvlText w:val=""/>
+      <w:lvlJc w:val="left"/>
+      <w:pPr>
+        <w:tabs>
+          <w:tab w:val="num" w:pos="2880"/>
+        </w:tabs>
+        <w:ind w:left="2880" w:hanging="360"/>
+      </w:pPr>
+      <w:rPr>
+        <w:rFonts w:ascii="Wingdings" w:hAnsi="Wingdings" w:hint="default"/>
+        <w:sz w:val="20"/>
+      </w:rPr>
+    </w:lvl>
+    <w:lvl w:ilvl="4" w:tentative="1">
+      <w:start w:val="1"/>
+      <w:numFmt w:val="bullet"/>
+      <w:lvlText w:val=""/>
+      <w:lvlJc w:val="left"/>
+      <w:pPr>
+        <w:tabs>
+          <w:tab w:val="num" w:pos="3600"/>
+        </w:tabs>
+        <w:ind w:left="3600" w:hanging="360"/>
+      </w:pPr>
+      <w:rPr>
+        <w:rFonts w:ascii="Wingdings" w:hAnsi="Wingdings" w:hint="default"/>
+        <w:sz w:val="20"/>
+      </w:rPr>
+    </w:lvl>
+    <w:lvl w:ilvl="5" w:tentative="1">
+      <w:start w:val="1"/>
+      <w:numFmt w:val="bullet"/>
+      <w:lvlText w:val=""/>
+      <w:lvlJc w:val="left"/>
+      <w:pPr>
+        <w:tabs>
+          <w:tab w:val="num" w:pos="4320"/>
+        </w:tabs>
+        <w:ind w:left="4320" w:hanging="360"/>
+      </w:pPr>
+      <w:rPr>
+        <w:rFonts w:ascii="Wingdings" w:hAnsi="Wingdings" w:hint="default"/>
+        <w:sz w:val="20"/>
+      </w:rPr>
+    </w:lvl>
+    <w:lvl w:ilvl="6" w:tentative="1">
+      <w:start w:val="1"/>
+      <w:numFmt w:val="bullet"/>
+      <w:lvlText w:val=""/>
+      <w:lvlJc w:val="left"/>
+      <w:pPr>
+        <w:tabs>
+          <w:tab w:val="num" w:pos="5040"/>
+        </w:tabs>
+        <w:ind w:left="5040" w:hanging="360"/>
+      </w:pPr>
+      <w:rPr>
+        <w:rFonts w:ascii="Wingdings" w:hAnsi="Wingdings" w:hint="default"/>
+        <w:sz w:val="20"/>
+      </w:rPr>
+    </w:lvl>
+    <w:lvl w:ilvl="7" w:tentative="1">
+      <w:start w:val="1"/>
+      <w:numFmt w:val="bullet"/>
+      <w:lvlText w:val=""/>
+      <w:lvlJc w:val="left"/>
+      <w:pPr>
+        <w:tabs>
+          <w:tab w:val="num" w:pos="5760"/>
+        </w:tabs>
+        <w:ind w:left="5760" w:hanging="360"/>
+      </w:pPr>
+      <w:rPr>
+        <w:rFonts w:ascii="Wingdings" w:hAnsi="Wingdings" w:hint="default"/>
+        <w:sz w:val="20"/>
+      </w:rPr>
+    </w:lvl>
+    <w:lvl w:ilvl="8" w:tentative="1">
+      <w:start w:val="1"/>
+      <w:numFmt w:val="bullet"/>
+      <w:lvlText w:val=""/>
+      <w:lvlJc w:val="left"/>
+      <w:pPr>
+        <w:tabs>
+          <w:tab w:val="num" w:pos="6480"/>
+        </w:tabs>
+        <w:ind w:left="6480" w:hanging="360"/>
+      </w:pPr>
+      <w:rPr>
+        <w:rFonts w:ascii="Wingdings" w:hAnsi="Wingdings" w:hint="default"/>
+        <w:sz w:val="20"/>
+      </w:rPr>
+    </w:lvl>
+  </w:abstractNum>
+  <w:abstractNum w:abstractNumId="22" w15:restartNumberingAfterBreak="0">
     <w:nsid w:val="4D340241"/>
     <w:multiLevelType w:val="multilevel"/>
     <w:tmpl w:val="4B3813F6"/>
@@ -4005,7 +7235,156 @@
       </w:rPr>
     </w:lvl>
   </w:abstractNum>
-  <w:abstractNum w:abstractNumId="11" w15:restartNumberingAfterBreak="0">
+  <w:abstractNum w:abstractNumId="23" w15:restartNumberingAfterBreak="0">
+    <w:nsid w:val="4D920DCF"/>
+    <w:multiLevelType w:val="multilevel"/>
+    <w:tmpl w:val="CE1A6FA0"/>
+    <w:lvl w:ilvl="0">
+      <w:start w:val="1"/>
+      <w:numFmt w:val="bullet"/>
+      <w:lvlText w:val=""/>
+      <w:lvlJc w:val="left"/>
+      <w:pPr>
+        <w:tabs>
+          <w:tab w:val="num" w:pos="720"/>
+        </w:tabs>
+        <w:ind w:left="720" w:hanging="360"/>
+      </w:pPr>
+      <w:rPr>
+        <w:rFonts w:ascii="Symbol" w:hAnsi="Symbol" w:hint="default"/>
+        <w:sz w:val="20"/>
+      </w:rPr>
+    </w:lvl>
+    <w:lvl w:ilvl="1" w:tentative="1">
+      <w:start w:val="1"/>
+      <w:numFmt w:val="bullet"/>
+      <w:lvlText w:val="o"/>
+      <w:lvlJc w:val="left"/>
+      <w:pPr>
+        <w:tabs>
+          <w:tab w:val="num" w:pos="1440"/>
+        </w:tabs>
+        <w:ind w:left="1440" w:hanging="360"/>
+      </w:pPr>
+      <w:rPr>
+        <w:rFonts w:ascii="Courier New" w:hAnsi="Courier New" w:hint="default"/>
+        <w:sz w:val="20"/>
+      </w:rPr>
+    </w:lvl>
+    <w:lvl w:ilvl="2" w:tentative="1">
+      <w:start w:val="1"/>
+      <w:numFmt w:val="bullet"/>
+      <w:lvlText w:val=""/>
+      <w:lvlJc w:val="left"/>
+      <w:pPr>
+        <w:tabs>
+          <w:tab w:val="num" w:pos="2160"/>
+        </w:tabs>
+        <w:ind w:left="2160" w:hanging="360"/>
+      </w:pPr>
+      <w:rPr>
+        <w:rFonts w:ascii="Wingdings" w:hAnsi="Wingdings" w:hint="default"/>
+        <w:sz w:val="20"/>
+      </w:rPr>
+    </w:lvl>
+    <w:lvl w:ilvl="3" w:tentative="1">
+      <w:start w:val="1"/>
+      <w:numFmt w:val="bullet"/>
+      <w:lvlText w:val=""/>
+      <w:lvlJc w:val="left"/>
+      <w:pPr>
+        <w:tabs>
+          <w:tab w:val="num" w:pos="2880"/>
+        </w:tabs>
+        <w:ind w:left="2880" w:hanging="360"/>
+      </w:pPr>
+      <w:rPr>
+        <w:rFonts w:ascii="Wingdings" w:hAnsi="Wingdings" w:hint="default"/>
+        <w:sz w:val="20"/>
+      </w:rPr>
+    </w:lvl>
+    <w:lvl w:ilvl="4" w:tentative="1">
+      <w:start w:val="1"/>
+      <w:numFmt w:val="bullet"/>
+      <w:lvlText w:val=""/>
+      <w:lvlJc w:val="left"/>
+      <w:pPr>
+        <w:tabs>
+          <w:tab w:val="num" w:pos="3600"/>
+        </w:tabs>
+        <w:ind w:left="3600" w:hanging="360"/>
+      </w:pPr>
+      <w:rPr>
+        <w:rFonts w:ascii="Wingdings" w:hAnsi="Wingdings" w:hint="default"/>
+        <w:sz w:val="20"/>
+      </w:rPr>
+    </w:lvl>
+    <w:lvl w:ilvl="5" w:tentative="1">
+      <w:start w:val="1"/>
+      <w:numFmt w:val="bullet"/>
+      <w:lvlText w:val=""/>
+      <w:lvlJc w:val="left"/>
+      <w:pPr>
+        <w:tabs>
+          <w:tab w:val="num" w:pos="4320"/>
+        </w:tabs>
+        <w:ind w:left="4320" w:hanging="360"/>
+      </w:pPr>
+      <w:rPr>
+        <w:rFonts w:ascii="Wingdings" w:hAnsi="Wingdings" w:hint="default"/>
+        <w:sz w:val="20"/>
+      </w:rPr>
+    </w:lvl>
+    <w:lvl w:ilvl="6" w:tentative="1">
+      <w:start w:val="1"/>
+      <w:numFmt w:val="bullet"/>
+      <w:lvlText w:val=""/>
+      <w:lvlJc w:val="left"/>
+      <w:pPr>
+        <w:tabs>
+          <w:tab w:val="num" w:pos="5040"/>
+        </w:tabs>
+        <w:ind w:left="5040" w:hanging="360"/>
+      </w:pPr>
+      <w:rPr>
+        <w:rFonts w:ascii="Wingdings" w:hAnsi="Wingdings" w:hint="default"/>
+        <w:sz w:val="20"/>
+      </w:rPr>
+    </w:lvl>
+    <w:lvl w:ilvl="7" w:tentative="1">
+      <w:start w:val="1"/>
+      <w:numFmt w:val="bullet"/>
+      <w:lvlText w:val=""/>
+      <w:lvlJc w:val="left"/>
+      <w:pPr>
+        <w:tabs>
+          <w:tab w:val="num" w:pos="5760"/>
+        </w:tabs>
+        <w:ind w:left="5760" w:hanging="360"/>
+      </w:pPr>
+      <w:rPr>
+        <w:rFonts w:ascii="Wingdings" w:hAnsi="Wingdings" w:hint="default"/>
+        <w:sz w:val="20"/>
+      </w:rPr>
+    </w:lvl>
+    <w:lvl w:ilvl="8" w:tentative="1">
+      <w:start w:val="1"/>
+      <w:numFmt w:val="bullet"/>
+      <w:lvlText w:val=""/>
+      <w:lvlJc w:val="left"/>
+      <w:pPr>
+        <w:tabs>
+          <w:tab w:val="num" w:pos="6480"/>
+        </w:tabs>
+        <w:ind w:left="6480" w:hanging="360"/>
+      </w:pPr>
+      <w:rPr>
+        <w:rFonts w:ascii="Wingdings" w:hAnsi="Wingdings" w:hint="default"/>
+        <w:sz w:val="20"/>
+      </w:rPr>
+    </w:lvl>
+  </w:abstractNum>
+  <w:abstractNum w:abstractNumId="24" w15:restartNumberingAfterBreak="0">
     <w:nsid w:val="56067DC0"/>
     <w:multiLevelType w:val="multilevel"/>
     <w:tmpl w:val="EE803FCE"/>
@@ -4154,7 +7533,7 @@
       </w:rPr>
     </w:lvl>
   </w:abstractNum>
-  <w:abstractNum w:abstractNumId="12" w15:restartNumberingAfterBreak="0">
+  <w:abstractNum w:abstractNumId="25" w15:restartNumberingAfterBreak="0">
     <w:nsid w:val="58BF4EEF"/>
     <w:multiLevelType w:val="multilevel"/>
     <w:tmpl w:val="FA68F89C"/>
@@ -4267,7 +7646,901 @@
       </w:pPr>
     </w:lvl>
   </w:abstractNum>
-  <w:abstractNum w:abstractNumId="13" w15:restartNumberingAfterBreak="0">
+  <w:abstractNum w:abstractNumId="26" w15:restartNumberingAfterBreak="0">
+    <w:nsid w:val="5A6932B4"/>
+    <w:multiLevelType w:val="multilevel"/>
+    <w:tmpl w:val="DC369CD8"/>
+    <w:lvl w:ilvl="0">
+      <w:start w:val="1"/>
+      <w:numFmt w:val="bullet"/>
+      <w:lvlText w:val=""/>
+      <w:lvlJc w:val="left"/>
+      <w:pPr>
+        <w:tabs>
+          <w:tab w:val="num" w:pos="720"/>
+        </w:tabs>
+        <w:ind w:left="720" w:hanging="360"/>
+      </w:pPr>
+      <w:rPr>
+        <w:rFonts w:ascii="Symbol" w:hAnsi="Symbol" w:hint="default"/>
+        <w:sz w:val="20"/>
+      </w:rPr>
+    </w:lvl>
+    <w:lvl w:ilvl="1" w:tentative="1">
+      <w:start w:val="1"/>
+      <w:numFmt w:val="bullet"/>
+      <w:lvlText w:val="o"/>
+      <w:lvlJc w:val="left"/>
+      <w:pPr>
+        <w:tabs>
+          <w:tab w:val="num" w:pos="1440"/>
+        </w:tabs>
+        <w:ind w:left="1440" w:hanging="360"/>
+      </w:pPr>
+      <w:rPr>
+        <w:rFonts w:ascii="Courier New" w:hAnsi="Courier New" w:hint="default"/>
+        <w:sz w:val="20"/>
+      </w:rPr>
+    </w:lvl>
+    <w:lvl w:ilvl="2" w:tentative="1">
+      <w:start w:val="1"/>
+      <w:numFmt w:val="bullet"/>
+      <w:lvlText w:val=""/>
+      <w:lvlJc w:val="left"/>
+      <w:pPr>
+        <w:tabs>
+          <w:tab w:val="num" w:pos="2160"/>
+        </w:tabs>
+        <w:ind w:left="2160" w:hanging="360"/>
+      </w:pPr>
+      <w:rPr>
+        <w:rFonts w:ascii="Wingdings" w:hAnsi="Wingdings" w:hint="default"/>
+        <w:sz w:val="20"/>
+      </w:rPr>
+    </w:lvl>
+    <w:lvl w:ilvl="3" w:tentative="1">
+      <w:start w:val="1"/>
+      <w:numFmt w:val="bullet"/>
+      <w:lvlText w:val=""/>
+      <w:lvlJc w:val="left"/>
+      <w:pPr>
+        <w:tabs>
+          <w:tab w:val="num" w:pos="2880"/>
+        </w:tabs>
+        <w:ind w:left="2880" w:hanging="360"/>
+      </w:pPr>
+      <w:rPr>
+        <w:rFonts w:ascii="Wingdings" w:hAnsi="Wingdings" w:hint="default"/>
+        <w:sz w:val="20"/>
+      </w:rPr>
+    </w:lvl>
+    <w:lvl w:ilvl="4" w:tentative="1">
+      <w:start w:val="1"/>
+      <w:numFmt w:val="bullet"/>
+      <w:lvlText w:val=""/>
+      <w:lvlJc w:val="left"/>
+      <w:pPr>
+        <w:tabs>
+          <w:tab w:val="num" w:pos="3600"/>
+        </w:tabs>
+        <w:ind w:left="3600" w:hanging="360"/>
+      </w:pPr>
+      <w:rPr>
+        <w:rFonts w:ascii="Wingdings" w:hAnsi="Wingdings" w:hint="default"/>
+        <w:sz w:val="20"/>
+      </w:rPr>
+    </w:lvl>
+    <w:lvl w:ilvl="5" w:tentative="1">
+      <w:start w:val="1"/>
+      <w:numFmt w:val="bullet"/>
+      <w:lvlText w:val=""/>
+      <w:lvlJc w:val="left"/>
+      <w:pPr>
+        <w:tabs>
+          <w:tab w:val="num" w:pos="4320"/>
+        </w:tabs>
+        <w:ind w:left="4320" w:hanging="360"/>
+      </w:pPr>
+      <w:rPr>
+        <w:rFonts w:ascii="Wingdings" w:hAnsi="Wingdings" w:hint="default"/>
+        <w:sz w:val="20"/>
+      </w:rPr>
+    </w:lvl>
+    <w:lvl w:ilvl="6" w:tentative="1">
+      <w:start w:val="1"/>
+      <w:numFmt w:val="bullet"/>
+      <w:lvlText w:val=""/>
+      <w:lvlJc w:val="left"/>
+      <w:pPr>
+        <w:tabs>
+          <w:tab w:val="num" w:pos="5040"/>
+        </w:tabs>
+        <w:ind w:left="5040" w:hanging="360"/>
+      </w:pPr>
+      <w:rPr>
+        <w:rFonts w:ascii="Wingdings" w:hAnsi="Wingdings" w:hint="default"/>
+        <w:sz w:val="20"/>
+      </w:rPr>
+    </w:lvl>
+    <w:lvl w:ilvl="7" w:tentative="1">
+      <w:start w:val="1"/>
+      <w:numFmt w:val="bullet"/>
+      <w:lvlText w:val=""/>
+      <w:lvlJc w:val="left"/>
+      <w:pPr>
+        <w:tabs>
+          <w:tab w:val="num" w:pos="5760"/>
+        </w:tabs>
+        <w:ind w:left="5760" w:hanging="360"/>
+      </w:pPr>
+      <w:rPr>
+        <w:rFonts w:ascii="Wingdings" w:hAnsi="Wingdings" w:hint="default"/>
+        <w:sz w:val="20"/>
+      </w:rPr>
+    </w:lvl>
+    <w:lvl w:ilvl="8" w:tentative="1">
+      <w:start w:val="1"/>
+      <w:numFmt w:val="bullet"/>
+      <w:lvlText w:val=""/>
+      <w:lvlJc w:val="left"/>
+      <w:pPr>
+        <w:tabs>
+          <w:tab w:val="num" w:pos="6480"/>
+        </w:tabs>
+        <w:ind w:left="6480" w:hanging="360"/>
+      </w:pPr>
+      <w:rPr>
+        <w:rFonts w:ascii="Wingdings" w:hAnsi="Wingdings" w:hint="default"/>
+        <w:sz w:val="20"/>
+      </w:rPr>
+    </w:lvl>
+  </w:abstractNum>
+  <w:abstractNum w:abstractNumId="27" w15:restartNumberingAfterBreak="0">
+    <w:nsid w:val="5D0C597C"/>
+    <w:multiLevelType w:val="multilevel"/>
+    <w:tmpl w:val="5EB24202"/>
+    <w:lvl w:ilvl="0">
+      <w:start w:val="1"/>
+      <w:numFmt w:val="bullet"/>
+      <w:lvlText w:val=""/>
+      <w:lvlJc w:val="left"/>
+      <w:pPr>
+        <w:tabs>
+          <w:tab w:val="num" w:pos="720"/>
+        </w:tabs>
+        <w:ind w:left="720" w:hanging="360"/>
+      </w:pPr>
+      <w:rPr>
+        <w:rFonts w:ascii="Symbol" w:hAnsi="Symbol" w:hint="default"/>
+        <w:sz w:val="20"/>
+      </w:rPr>
+    </w:lvl>
+    <w:lvl w:ilvl="1" w:tentative="1">
+      <w:start w:val="1"/>
+      <w:numFmt w:val="bullet"/>
+      <w:lvlText w:val="o"/>
+      <w:lvlJc w:val="left"/>
+      <w:pPr>
+        <w:tabs>
+          <w:tab w:val="num" w:pos="1440"/>
+        </w:tabs>
+        <w:ind w:left="1440" w:hanging="360"/>
+      </w:pPr>
+      <w:rPr>
+        <w:rFonts w:ascii="Courier New" w:hAnsi="Courier New" w:hint="default"/>
+        <w:sz w:val="20"/>
+      </w:rPr>
+    </w:lvl>
+    <w:lvl w:ilvl="2" w:tentative="1">
+      <w:start w:val="1"/>
+      <w:numFmt w:val="bullet"/>
+      <w:lvlText w:val=""/>
+      <w:lvlJc w:val="left"/>
+      <w:pPr>
+        <w:tabs>
+          <w:tab w:val="num" w:pos="2160"/>
+        </w:tabs>
+        <w:ind w:left="2160" w:hanging="360"/>
+      </w:pPr>
+      <w:rPr>
+        <w:rFonts w:ascii="Wingdings" w:hAnsi="Wingdings" w:hint="default"/>
+        <w:sz w:val="20"/>
+      </w:rPr>
+    </w:lvl>
+    <w:lvl w:ilvl="3" w:tentative="1">
+      <w:start w:val="1"/>
+      <w:numFmt w:val="bullet"/>
+      <w:lvlText w:val=""/>
+      <w:lvlJc w:val="left"/>
+      <w:pPr>
+        <w:tabs>
+          <w:tab w:val="num" w:pos="2880"/>
+        </w:tabs>
+        <w:ind w:left="2880" w:hanging="360"/>
+      </w:pPr>
+      <w:rPr>
+        <w:rFonts w:ascii="Wingdings" w:hAnsi="Wingdings" w:hint="default"/>
+        <w:sz w:val="20"/>
+      </w:rPr>
+    </w:lvl>
+    <w:lvl w:ilvl="4" w:tentative="1">
+      <w:start w:val="1"/>
+      <w:numFmt w:val="bullet"/>
+      <w:lvlText w:val=""/>
+      <w:lvlJc w:val="left"/>
+      <w:pPr>
+        <w:tabs>
+          <w:tab w:val="num" w:pos="3600"/>
+        </w:tabs>
+        <w:ind w:left="3600" w:hanging="360"/>
+      </w:pPr>
+      <w:rPr>
+        <w:rFonts w:ascii="Wingdings" w:hAnsi="Wingdings" w:hint="default"/>
+        <w:sz w:val="20"/>
+      </w:rPr>
+    </w:lvl>
+    <w:lvl w:ilvl="5" w:tentative="1">
+      <w:start w:val="1"/>
+      <w:numFmt w:val="bullet"/>
+      <w:lvlText w:val=""/>
+      <w:lvlJc w:val="left"/>
+      <w:pPr>
+        <w:tabs>
+          <w:tab w:val="num" w:pos="4320"/>
+        </w:tabs>
+        <w:ind w:left="4320" w:hanging="360"/>
+      </w:pPr>
+      <w:rPr>
+        <w:rFonts w:ascii="Wingdings" w:hAnsi="Wingdings" w:hint="default"/>
+        <w:sz w:val="20"/>
+      </w:rPr>
+    </w:lvl>
+    <w:lvl w:ilvl="6" w:tentative="1">
+      <w:start w:val="1"/>
+      <w:numFmt w:val="bullet"/>
+      <w:lvlText w:val=""/>
+      <w:lvlJc w:val="left"/>
+      <w:pPr>
+        <w:tabs>
+          <w:tab w:val="num" w:pos="5040"/>
+        </w:tabs>
+        <w:ind w:left="5040" w:hanging="360"/>
+      </w:pPr>
+      <w:rPr>
+        <w:rFonts w:ascii="Wingdings" w:hAnsi="Wingdings" w:hint="default"/>
+        <w:sz w:val="20"/>
+      </w:rPr>
+    </w:lvl>
+    <w:lvl w:ilvl="7" w:tentative="1">
+      <w:start w:val="1"/>
+      <w:numFmt w:val="bullet"/>
+      <w:lvlText w:val=""/>
+      <w:lvlJc w:val="left"/>
+      <w:pPr>
+        <w:tabs>
+          <w:tab w:val="num" w:pos="5760"/>
+        </w:tabs>
+        <w:ind w:left="5760" w:hanging="360"/>
+      </w:pPr>
+      <w:rPr>
+        <w:rFonts w:ascii="Wingdings" w:hAnsi="Wingdings" w:hint="default"/>
+        <w:sz w:val="20"/>
+      </w:rPr>
+    </w:lvl>
+    <w:lvl w:ilvl="8" w:tentative="1">
+      <w:start w:val="1"/>
+      <w:numFmt w:val="bullet"/>
+      <w:lvlText w:val=""/>
+      <w:lvlJc w:val="left"/>
+      <w:pPr>
+        <w:tabs>
+          <w:tab w:val="num" w:pos="6480"/>
+        </w:tabs>
+        <w:ind w:left="6480" w:hanging="360"/>
+      </w:pPr>
+      <w:rPr>
+        <w:rFonts w:ascii="Wingdings" w:hAnsi="Wingdings" w:hint="default"/>
+        <w:sz w:val="20"/>
+      </w:rPr>
+    </w:lvl>
+  </w:abstractNum>
+  <w:abstractNum w:abstractNumId="28" w15:restartNumberingAfterBreak="0">
+    <w:nsid w:val="5ECB6909"/>
+    <w:multiLevelType w:val="multilevel"/>
+    <w:tmpl w:val="7B863532"/>
+    <w:lvl w:ilvl="0">
+      <w:start w:val="1"/>
+      <w:numFmt w:val="bullet"/>
+      <w:lvlText w:val=""/>
+      <w:lvlJc w:val="left"/>
+      <w:pPr>
+        <w:tabs>
+          <w:tab w:val="num" w:pos="720"/>
+        </w:tabs>
+        <w:ind w:left="720" w:hanging="360"/>
+      </w:pPr>
+      <w:rPr>
+        <w:rFonts w:ascii="Symbol" w:hAnsi="Symbol" w:hint="default"/>
+        <w:sz w:val="20"/>
+      </w:rPr>
+    </w:lvl>
+    <w:lvl w:ilvl="1" w:tentative="1">
+      <w:start w:val="1"/>
+      <w:numFmt w:val="bullet"/>
+      <w:lvlText w:val="o"/>
+      <w:lvlJc w:val="left"/>
+      <w:pPr>
+        <w:tabs>
+          <w:tab w:val="num" w:pos="1440"/>
+        </w:tabs>
+        <w:ind w:left="1440" w:hanging="360"/>
+      </w:pPr>
+      <w:rPr>
+        <w:rFonts w:ascii="Courier New" w:hAnsi="Courier New" w:hint="default"/>
+        <w:sz w:val="20"/>
+      </w:rPr>
+    </w:lvl>
+    <w:lvl w:ilvl="2" w:tentative="1">
+      <w:start w:val="1"/>
+      <w:numFmt w:val="bullet"/>
+      <w:lvlText w:val=""/>
+      <w:lvlJc w:val="left"/>
+      <w:pPr>
+        <w:tabs>
+          <w:tab w:val="num" w:pos="2160"/>
+        </w:tabs>
+        <w:ind w:left="2160" w:hanging="360"/>
+      </w:pPr>
+      <w:rPr>
+        <w:rFonts w:ascii="Wingdings" w:hAnsi="Wingdings" w:hint="default"/>
+        <w:sz w:val="20"/>
+      </w:rPr>
+    </w:lvl>
+    <w:lvl w:ilvl="3" w:tentative="1">
+      <w:start w:val="1"/>
+      <w:numFmt w:val="bullet"/>
+      <w:lvlText w:val=""/>
+      <w:lvlJc w:val="left"/>
+      <w:pPr>
+        <w:tabs>
+          <w:tab w:val="num" w:pos="2880"/>
+        </w:tabs>
+        <w:ind w:left="2880" w:hanging="360"/>
+      </w:pPr>
+      <w:rPr>
+        <w:rFonts w:ascii="Wingdings" w:hAnsi="Wingdings" w:hint="default"/>
+        <w:sz w:val="20"/>
+      </w:rPr>
+    </w:lvl>
+    <w:lvl w:ilvl="4" w:tentative="1">
+      <w:start w:val="1"/>
+      <w:numFmt w:val="bullet"/>
+      <w:lvlText w:val=""/>
+      <w:lvlJc w:val="left"/>
+      <w:pPr>
+        <w:tabs>
+          <w:tab w:val="num" w:pos="3600"/>
+        </w:tabs>
+        <w:ind w:left="3600" w:hanging="360"/>
+      </w:pPr>
+      <w:rPr>
+        <w:rFonts w:ascii="Wingdings" w:hAnsi="Wingdings" w:hint="default"/>
+        <w:sz w:val="20"/>
+      </w:rPr>
+    </w:lvl>
+    <w:lvl w:ilvl="5" w:tentative="1">
+      <w:start w:val="1"/>
+      <w:numFmt w:val="bullet"/>
+      <w:lvlText w:val=""/>
+      <w:lvlJc w:val="left"/>
+      <w:pPr>
+        <w:tabs>
+          <w:tab w:val="num" w:pos="4320"/>
+        </w:tabs>
+        <w:ind w:left="4320" w:hanging="360"/>
+      </w:pPr>
+      <w:rPr>
+        <w:rFonts w:ascii="Wingdings" w:hAnsi="Wingdings" w:hint="default"/>
+        <w:sz w:val="20"/>
+      </w:rPr>
+    </w:lvl>
+    <w:lvl w:ilvl="6" w:tentative="1">
+      <w:start w:val="1"/>
+      <w:numFmt w:val="bullet"/>
+      <w:lvlText w:val=""/>
+      <w:lvlJc w:val="left"/>
+      <w:pPr>
+        <w:tabs>
+          <w:tab w:val="num" w:pos="5040"/>
+        </w:tabs>
+        <w:ind w:left="5040" w:hanging="360"/>
+      </w:pPr>
+      <w:rPr>
+        <w:rFonts w:ascii="Wingdings" w:hAnsi="Wingdings" w:hint="default"/>
+        <w:sz w:val="20"/>
+      </w:rPr>
+    </w:lvl>
+    <w:lvl w:ilvl="7" w:tentative="1">
+      <w:start w:val="1"/>
+      <w:numFmt w:val="bullet"/>
+      <w:lvlText w:val=""/>
+      <w:lvlJc w:val="left"/>
+      <w:pPr>
+        <w:tabs>
+          <w:tab w:val="num" w:pos="5760"/>
+        </w:tabs>
+        <w:ind w:left="5760" w:hanging="360"/>
+      </w:pPr>
+      <w:rPr>
+        <w:rFonts w:ascii="Wingdings" w:hAnsi="Wingdings" w:hint="default"/>
+        <w:sz w:val="20"/>
+      </w:rPr>
+    </w:lvl>
+    <w:lvl w:ilvl="8" w:tentative="1">
+      <w:start w:val="1"/>
+      <w:numFmt w:val="bullet"/>
+      <w:lvlText w:val=""/>
+      <w:lvlJc w:val="left"/>
+      <w:pPr>
+        <w:tabs>
+          <w:tab w:val="num" w:pos="6480"/>
+        </w:tabs>
+        <w:ind w:left="6480" w:hanging="360"/>
+      </w:pPr>
+      <w:rPr>
+        <w:rFonts w:ascii="Wingdings" w:hAnsi="Wingdings" w:hint="default"/>
+        <w:sz w:val="20"/>
+      </w:rPr>
+    </w:lvl>
+  </w:abstractNum>
+  <w:abstractNum w:abstractNumId="29" w15:restartNumberingAfterBreak="0">
+    <w:nsid w:val="600C7172"/>
+    <w:multiLevelType w:val="multilevel"/>
+    <w:tmpl w:val="FCE21D28"/>
+    <w:lvl w:ilvl="0">
+      <w:start w:val="1"/>
+      <w:numFmt w:val="bullet"/>
+      <w:lvlText w:val=""/>
+      <w:lvlJc w:val="left"/>
+      <w:pPr>
+        <w:tabs>
+          <w:tab w:val="num" w:pos="720"/>
+        </w:tabs>
+        <w:ind w:left="720" w:hanging="360"/>
+      </w:pPr>
+      <w:rPr>
+        <w:rFonts w:ascii="Symbol" w:hAnsi="Symbol" w:hint="default"/>
+        <w:sz w:val="20"/>
+      </w:rPr>
+    </w:lvl>
+    <w:lvl w:ilvl="1">
+      <w:start w:val="1"/>
+      <w:numFmt w:val="bullet"/>
+      <w:lvlText w:val="o"/>
+      <w:lvlJc w:val="left"/>
+      <w:pPr>
+        <w:tabs>
+          <w:tab w:val="num" w:pos="1440"/>
+        </w:tabs>
+        <w:ind w:left="1440" w:hanging="360"/>
+      </w:pPr>
+      <w:rPr>
+        <w:rFonts w:ascii="Courier New" w:hAnsi="Courier New" w:hint="default"/>
+        <w:sz w:val="20"/>
+      </w:rPr>
+    </w:lvl>
+    <w:lvl w:ilvl="2" w:tentative="1">
+      <w:start w:val="1"/>
+      <w:numFmt w:val="bullet"/>
+      <w:lvlText w:val=""/>
+      <w:lvlJc w:val="left"/>
+      <w:pPr>
+        <w:tabs>
+          <w:tab w:val="num" w:pos="2160"/>
+        </w:tabs>
+        <w:ind w:left="2160" w:hanging="360"/>
+      </w:pPr>
+      <w:rPr>
+        <w:rFonts w:ascii="Wingdings" w:hAnsi="Wingdings" w:hint="default"/>
+        <w:sz w:val="20"/>
+      </w:rPr>
+    </w:lvl>
+    <w:lvl w:ilvl="3" w:tentative="1">
+      <w:start w:val="1"/>
+      <w:numFmt w:val="bullet"/>
+      <w:lvlText w:val=""/>
+      <w:lvlJc w:val="left"/>
+      <w:pPr>
+        <w:tabs>
+          <w:tab w:val="num" w:pos="2880"/>
+        </w:tabs>
+        <w:ind w:left="2880" w:hanging="360"/>
+      </w:pPr>
+      <w:rPr>
+        <w:rFonts w:ascii="Wingdings" w:hAnsi="Wingdings" w:hint="default"/>
+        <w:sz w:val="20"/>
+      </w:rPr>
+    </w:lvl>
+    <w:lvl w:ilvl="4" w:tentative="1">
+      <w:start w:val="1"/>
+      <w:numFmt w:val="bullet"/>
+      <w:lvlText w:val=""/>
+      <w:lvlJc w:val="left"/>
+      <w:pPr>
+        <w:tabs>
+          <w:tab w:val="num" w:pos="3600"/>
+        </w:tabs>
+        <w:ind w:left="3600" w:hanging="360"/>
+      </w:pPr>
+      <w:rPr>
+        <w:rFonts w:ascii="Wingdings" w:hAnsi="Wingdings" w:hint="default"/>
+        <w:sz w:val="20"/>
+      </w:rPr>
+    </w:lvl>
+    <w:lvl w:ilvl="5" w:tentative="1">
+      <w:start w:val="1"/>
+      <w:numFmt w:val="bullet"/>
+      <w:lvlText w:val=""/>
+      <w:lvlJc w:val="left"/>
+      <w:pPr>
+        <w:tabs>
+          <w:tab w:val="num" w:pos="4320"/>
+        </w:tabs>
+        <w:ind w:left="4320" w:hanging="360"/>
+      </w:pPr>
+      <w:rPr>
+        <w:rFonts w:ascii="Wingdings" w:hAnsi="Wingdings" w:hint="default"/>
+        <w:sz w:val="20"/>
+      </w:rPr>
+    </w:lvl>
+    <w:lvl w:ilvl="6" w:tentative="1">
+      <w:start w:val="1"/>
+      <w:numFmt w:val="bullet"/>
+      <w:lvlText w:val=""/>
+      <w:lvlJc w:val="left"/>
+      <w:pPr>
+        <w:tabs>
+          <w:tab w:val="num" w:pos="5040"/>
+        </w:tabs>
+        <w:ind w:left="5040" w:hanging="360"/>
+      </w:pPr>
+      <w:rPr>
+        <w:rFonts w:ascii="Wingdings" w:hAnsi="Wingdings" w:hint="default"/>
+        <w:sz w:val="20"/>
+      </w:rPr>
+    </w:lvl>
+    <w:lvl w:ilvl="7" w:tentative="1">
+      <w:start w:val="1"/>
+      <w:numFmt w:val="bullet"/>
+      <w:lvlText w:val=""/>
+      <w:lvlJc w:val="left"/>
+      <w:pPr>
+        <w:tabs>
+          <w:tab w:val="num" w:pos="5760"/>
+        </w:tabs>
+        <w:ind w:left="5760" w:hanging="360"/>
+      </w:pPr>
+      <w:rPr>
+        <w:rFonts w:ascii="Wingdings" w:hAnsi="Wingdings" w:hint="default"/>
+        <w:sz w:val="20"/>
+      </w:rPr>
+    </w:lvl>
+    <w:lvl w:ilvl="8" w:tentative="1">
+      <w:start w:val="1"/>
+      <w:numFmt w:val="bullet"/>
+      <w:lvlText w:val=""/>
+      <w:lvlJc w:val="left"/>
+      <w:pPr>
+        <w:tabs>
+          <w:tab w:val="num" w:pos="6480"/>
+        </w:tabs>
+        <w:ind w:left="6480" w:hanging="360"/>
+      </w:pPr>
+      <w:rPr>
+        <w:rFonts w:ascii="Wingdings" w:hAnsi="Wingdings" w:hint="default"/>
+        <w:sz w:val="20"/>
+      </w:rPr>
+    </w:lvl>
+  </w:abstractNum>
+  <w:abstractNum w:abstractNumId="30" w15:restartNumberingAfterBreak="0">
+    <w:nsid w:val="60D87E44"/>
+    <w:multiLevelType w:val="multilevel"/>
+    <w:tmpl w:val="964EAEA6"/>
+    <w:lvl w:ilvl="0">
+      <w:start w:val="1"/>
+      <w:numFmt w:val="bullet"/>
+      <w:lvlText w:val=""/>
+      <w:lvlJc w:val="left"/>
+      <w:pPr>
+        <w:tabs>
+          <w:tab w:val="num" w:pos="720"/>
+        </w:tabs>
+        <w:ind w:left="720" w:hanging="360"/>
+      </w:pPr>
+      <w:rPr>
+        <w:rFonts w:ascii="Symbol" w:hAnsi="Symbol" w:hint="default"/>
+        <w:sz w:val="20"/>
+      </w:rPr>
+    </w:lvl>
+    <w:lvl w:ilvl="1" w:tentative="1">
+      <w:start w:val="1"/>
+      <w:numFmt w:val="bullet"/>
+      <w:lvlText w:val="o"/>
+      <w:lvlJc w:val="left"/>
+      <w:pPr>
+        <w:tabs>
+          <w:tab w:val="num" w:pos="1440"/>
+        </w:tabs>
+        <w:ind w:left="1440" w:hanging="360"/>
+      </w:pPr>
+      <w:rPr>
+        <w:rFonts w:ascii="Courier New" w:hAnsi="Courier New" w:hint="default"/>
+        <w:sz w:val="20"/>
+      </w:rPr>
+    </w:lvl>
+    <w:lvl w:ilvl="2" w:tentative="1">
+      <w:start w:val="1"/>
+      <w:numFmt w:val="bullet"/>
+      <w:lvlText w:val=""/>
+      <w:lvlJc w:val="left"/>
+      <w:pPr>
+        <w:tabs>
+          <w:tab w:val="num" w:pos="2160"/>
+        </w:tabs>
+        <w:ind w:left="2160" w:hanging="360"/>
+      </w:pPr>
+      <w:rPr>
+        <w:rFonts w:ascii="Wingdings" w:hAnsi="Wingdings" w:hint="default"/>
+        <w:sz w:val="20"/>
+      </w:rPr>
+    </w:lvl>
+    <w:lvl w:ilvl="3" w:tentative="1">
+      <w:start w:val="1"/>
+      <w:numFmt w:val="bullet"/>
+      <w:lvlText w:val=""/>
+      <w:lvlJc w:val="left"/>
+      <w:pPr>
+        <w:tabs>
+          <w:tab w:val="num" w:pos="2880"/>
+        </w:tabs>
+        <w:ind w:left="2880" w:hanging="360"/>
+      </w:pPr>
+      <w:rPr>
+        <w:rFonts w:ascii="Wingdings" w:hAnsi="Wingdings" w:hint="default"/>
+        <w:sz w:val="20"/>
+      </w:rPr>
+    </w:lvl>
+    <w:lvl w:ilvl="4" w:tentative="1">
+      <w:start w:val="1"/>
+      <w:numFmt w:val="bullet"/>
+      <w:lvlText w:val=""/>
+      <w:lvlJc w:val="left"/>
+      <w:pPr>
+        <w:tabs>
+          <w:tab w:val="num" w:pos="3600"/>
+        </w:tabs>
+        <w:ind w:left="3600" w:hanging="360"/>
+      </w:pPr>
+      <w:rPr>
+        <w:rFonts w:ascii="Wingdings" w:hAnsi="Wingdings" w:hint="default"/>
+        <w:sz w:val="20"/>
+      </w:rPr>
+    </w:lvl>
+    <w:lvl w:ilvl="5" w:tentative="1">
+      <w:start w:val="1"/>
+      <w:numFmt w:val="bullet"/>
+      <w:lvlText w:val=""/>
+      <w:lvlJc w:val="left"/>
+      <w:pPr>
+        <w:tabs>
+          <w:tab w:val="num" w:pos="4320"/>
+        </w:tabs>
+        <w:ind w:left="4320" w:hanging="360"/>
+      </w:pPr>
+      <w:rPr>
+        <w:rFonts w:ascii="Wingdings" w:hAnsi="Wingdings" w:hint="default"/>
+        <w:sz w:val="20"/>
+      </w:rPr>
+    </w:lvl>
+    <w:lvl w:ilvl="6" w:tentative="1">
+      <w:start w:val="1"/>
+      <w:numFmt w:val="bullet"/>
+      <w:lvlText w:val=""/>
+      <w:lvlJc w:val="left"/>
+      <w:pPr>
+        <w:tabs>
+          <w:tab w:val="num" w:pos="5040"/>
+        </w:tabs>
+        <w:ind w:left="5040" w:hanging="360"/>
+      </w:pPr>
+      <w:rPr>
+        <w:rFonts w:ascii="Wingdings" w:hAnsi="Wingdings" w:hint="default"/>
+        <w:sz w:val="20"/>
+      </w:rPr>
+    </w:lvl>
+    <w:lvl w:ilvl="7" w:tentative="1">
+      <w:start w:val="1"/>
+      <w:numFmt w:val="bullet"/>
+      <w:lvlText w:val=""/>
+      <w:lvlJc w:val="left"/>
+      <w:pPr>
+        <w:tabs>
+          <w:tab w:val="num" w:pos="5760"/>
+        </w:tabs>
+        <w:ind w:left="5760" w:hanging="360"/>
+      </w:pPr>
+      <w:rPr>
+        <w:rFonts w:ascii="Wingdings" w:hAnsi="Wingdings" w:hint="default"/>
+        <w:sz w:val="20"/>
+      </w:rPr>
+    </w:lvl>
+    <w:lvl w:ilvl="8" w:tentative="1">
+      <w:start w:val="1"/>
+      <w:numFmt w:val="bullet"/>
+      <w:lvlText w:val=""/>
+      <w:lvlJc w:val="left"/>
+      <w:pPr>
+        <w:tabs>
+          <w:tab w:val="num" w:pos="6480"/>
+        </w:tabs>
+        <w:ind w:left="6480" w:hanging="360"/>
+      </w:pPr>
+      <w:rPr>
+        <w:rFonts w:ascii="Wingdings" w:hAnsi="Wingdings" w:hint="default"/>
+        <w:sz w:val="20"/>
+      </w:rPr>
+    </w:lvl>
+  </w:abstractNum>
+  <w:abstractNum w:abstractNumId="31" w15:restartNumberingAfterBreak="0">
+    <w:nsid w:val="62103931"/>
+    <w:multiLevelType w:val="multilevel"/>
+    <w:tmpl w:val="BC1CF160"/>
+    <w:lvl w:ilvl="0">
+      <w:start w:val="1"/>
+      <w:numFmt w:val="bullet"/>
+      <w:lvlText w:val=""/>
+      <w:lvlJc w:val="left"/>
+      <w:pPr>
+        <w:tabs>
+          <w:tab w:val="num" w:pos="720"/>
+        </w:tabs>
+        <w:ind w:left="720" w:hanging="360"/>
+      </w:pPr>
+      <w:rPr>
+        <w:rFonts w:ascii="Symbol" w:hAnsi="Symbol" w:hint="default"/>
+        <w:sz w:val="20"/>
+      </w:rPr>
+    </w:lvl>
+    <w:lvl w:ilvl="1" w:tentative="1">
+      <w:start w:val="1"/>
+      <w:numFmt w:val="bullet"/>
+      <w:lvlText w:val="o"/>
+      <w:lvlJc w:val="left"/>
+      <w:pPr>
+        <w:tabs>
+          <w:tab w:val="num" w:pos="1440"/>
+        </w:tabs>
+        <w:ind w:left="1440" w:hanging="360"/>
+      </w:pPr>
+      <w:rPr>
+        <w:rFonts w:ascii="Courier New" w:hAnsi="Courier New" w:hint="default"/>
+        <w:sz w:val="20"/>
+      </w:rPr>
+    </w:lvl>
+    <w:lvl w:ilvl="2" w:tentative="1">
+      <w:start w:val="1"/>
+      <w:numFmt w:val="bullet"/>
+      <w:lvlText w:val=""/>
+      <w:lvlJc w:val="left"/>
+      <w:pPr>
+        <w:tabs>
+          <w:tab w:val="num" w:pos="2160"/>
+        </w:tabs>
+        <w:ind w:left="2160" w:hanging="360"/>
+      </w:pPr>
+      <w:rPr>
+        <w:rFonts w:ascii="Wingdings" w:hAnsi="Wingdings" w:hint="default"/>
+        <w:sz w:val="20"/>
+      </w:rPr>
+    </w:lvl>
+    <w:lvl w:ilvl="3" w:tentative="1">
+      <w:start w:val="1"/>
+      <w:numFmt w:val="bullet"/>
+      <w:lvlText w:val=""/>
+      <w:lvlJc w:val="left"/>
+      <w:pPr>
+        <w:tabs>
+          <w:tab w:val="num" w:pos="2880"/>
+        </w:tabs>
+        <w:ind w:left="2880" w:hanging="360"/>
+      </w:pPr>
+      <w:rPr>
+        <w:rFonts w:ascii="Wingdings" w:hAnsi="Wingdings" w:hint="default"/>
+        <w:sz w:val="20"/>
+      </w:rPr>
+    </w:lvl>
+    <w:lvl w:ilvl="4" w:tentative="1">
+      <w:start w:val="1"/>
+      <w:numFmt w:val="bullet"/>
+      <w:lvlText w:val=""/>
+      <w:lvlJc w:val="left"/>
+      <w:pPr>
+        <w:tabs>
+          <w:tab w:val="num" w:pos="3600"/>
+        </w:tabs>
+        <w:ind w:left="3600" w:hanging="360"/>
+      </w:pPr>
+      <w:rPr>
+        <w:rFonts w:ascii="Wingdings" w:hAnsi="Wingdings" w:hint="default"/>
+        <w:sz w:val="20"/>
+      </w:rPr>
+    </w:lvl>
+    <w:lvl w:ilvl="5" w:tentative="1">
+      <w:start w:val="1"/>
+      <w:numFmt w:val="bullet"/>
+      <w:lvlText w:val=""/>
+      <w:lvlJc w:val="left"/>
+      <w:pPr>
+        <w:tabs>
+          <w:tab w:val="num" w:pos="4320"/>
+        </w:tabs>
+        <w:ind w:left="4320" w:hanging="360"/>
+      </w:pPr>
+      <w:rPr>
+        <w:rFonts w:ascii="Wingdings" w:hAnsi="Wingdings" w:hint="default"/>
+        <w:sz w:val="20"/>
+      </w:rPr>
+    </w:lvl>
+    <w:lvl w:ilvl="6" w:tentative="1">
+      <w:start w:val="1"/>
+      <w:numFmt w:val="bullet"/>
+      <w:lvlText w:val=""/>
+      <w:lvlJc w:val="left"/>
+      <w:pPr>
+        <w:tabs>
+          <w:tab w:val="num" w:pos="5040"/>
+        </w:tabs>
+        <w:ind w:left="5040" w:hanging="360"/>
+      </w:pPr>
+      <w:rPr>
+        <w:rFonts w:ascii="Wingdings" w:hAnsi="Wingdings" w:hint="default"/>
+        <w:sz w:val="20"/>
+      </w:rPr>
+    </w:lvl>
+    <w:lvl w:ilvl="7" w:tentative="1">
+      <w:start w:val="1"/>
+      <w:numFmt w:val="bullet"/>
+      <w:lvlText w:val=""/>
+      <w:lvlJc w:val="left"/>
+      <w:pPr>
+        <w:tabs>
+          <w:tab w:val="num" w:pos="5760"/>
+        </w:tabs>
+        <w:ind w:left="5760" w:hanging="360"/>
+      </w:pPr>
+      <w:rPr>
+        <w:rFonts w:ascii="Wingdings" w:hAnsi="Wingdings" w:hint="default"/>
+        <w:sz w:val="20"/>
+      </w:rPr>
+    </w:lvl>
+    <w:lvl w:ilvl="8" w:tentative="1">
+      <w:start w:val="1"/>
+      <w:numFmt w:val="bullet"/>
+      <w:lvlText w:val=""/>
+      <w:lvlJc w:val="left"/>
+      <w:pPr>
+        <w:tabs>
+          <w:tab w:val="num" w:pos="6480"/>
+        </w:tabs>
+        <w:ind w:left="6480" w:hanging="360"/>
+      </w:pPr>
+      <w:rPr>
+        <w:rFonts w:ascii="Wingdings" w:hAnsi="Wingdings" w:hint="default"/>
+        <w:sz w:val="20"/>
+      </w:rPr>
+    </w:lvl>
+  </w:abstractNum>
+  <w:abstractNum w:abstractNumId="32" w15:restartNumberingAfterBreak="0">
     <w:nsid w:val="6769619C"/>
     <w:multiLevelType w:val="multilevel"/>
     <w:tmpl w:val="E12CFFB2"/>
@@ -4416,7 +8689,7 @@
       </w:rPr>
     </w:lvl>
   </w:abstractNum>
-  <w:abstractNum w:abstractNumId="14" w15:restartNumberingAfterBreak="0">
+  <w:abstractNum w:abstractNumId="33" w15:restartNumberingAfterBreak="0">
     <w:nsid w:val="735A0488"/>
     <w:multiLevelType w:val="multilevel"/>
     <w:tmpl w:val="198ED89C"/>
@@ -4565,50 +8838,563 @@
       </w:rPr>
     </w:lvl>
   </w:abstractNum>
+  <w:abstractNum w:abstractNumId="34" w15:restartNumberingAfterBreak="0">
+    <w:nsid w:val="736E1ADB"/>
+    <w:multiLevelType w:val="multilevel"/>
+    <w:tmpl w:val="F9E0CDE4"/>
+    <w:lvl w:ilvl="0">
+      <w:start w:val="1"/>
+      <w:numFmt w:val="bullet"/>
+      <w:lvlText w:val=""/>
+      <w:lvlJc w:val="left"/>
+      <w:pPr>
+        <w:tabs>
+          <w:tab w:val="num" w:pos="720"/>
+        </w:tabs>
+        <w:ind w:left="720" w:hanging="360"/>
+      </w:pPr>
+      <w:rPr>
+        <w:rFonts w:ascii="Symbol" w:hAnsi="Symbol" w:hint="default"/>
+        <w:sz w:val="20"/>
+      </w:rPr>
+    </w:lvl>
+    <w:lvl w:ilvl="1">
+      <w:start w:val="1"/>
+      <w:numFmt w:val="bullet"/>
+      <w:lvlText w:val="o"/>
+      <w:lvlJc w:val="left"/>
+      <w:pPr>
+        <w:tabs>
+          <w:tab w:val="num" w:pos="1440"/>
+        </w:tabs>
+        <w:ind w:left="1440" w:hanging="360"/>
+      </w:pPr>
+      <w:rPr>
+        <w:rFonts w:ascii="Courier New" w:hAnsi="Courier New" w:hint="default"/>
+        <w:sz w:val="20"/>
+      </w:rPr>
+    </w:lvl>
+    <w:lvl w:ilvl="2" w:tentative="1">
+      <w:start w:val="1"/>
+      <w:numFmt w:val="bullet"/>
+      <w:lvlText w:val=""/>
+      <w:lvlJc w:val="left"/>
+      <w:pPr>
+        <w:tabs>
+          <w:tab w:val="num" w:pos="2160"/>
+        </w:tabs>
+        <w:ind w:left="2160" w:hanging="360"/>
+      </w:pPr>
+      <w:rPr>
+        <w:rFonts w:ascii="Wingdings" w:hAnsi="Wingdings" w:hint="default"/>
+        <w:sz w:val="20"/>
+      </w:rPr>
+    </w:lvl>
+    <w:lvl w:ilvl="3" w:tentative="1">
+      <w:start w:val="1"/>
+      <w:numFmt w:val="bullet"/>
+      <w:lvlText w:val=""/>
+      <w:lvlJc w:val="left"/>
+      <w:pPr>
+        <w:tabs>
+          <w:tab w:val="num" w:pos="2880"/>
+        </w:tabs>
+        <w:ind w:left="2880" w:hanging="360"/>
+      </w:pPr>
+      <w:rPr>
+        <w:rFonts w:ascii="Wingdings" w:hAnsi="Wingdings" w:hint="default"/>
+        <w:sz w:val="20"/>
+      </w:rPr>
+    </w:lvl>
+    <w:lvl w:ilvl="4" w:tentative="1">
+      <w:start w:val="1"/>
+      <w:numFmt w:val="bullet"/>
+      <w:lvlText w:val=""/>
+      <w:lvlJc w:val="left"/>
+      <w:pPr>
+        <w:tabs>
+          <w:tab w:val="num" w:pos="3600"/>
+        </w:tabs>
+        <w:ind w:left="3600" w:hanging="360"/>
+      </w:pPr>
+      <w:rPr>
+        <w:rFonts w:ascii="Wingdings" w:hAnsi="Wingdings" w:hint="default"/>
+        <w:sz w:val="20"/>
+      </w:rPr>
+    </w:lvl>
+    <w:lvl w:ilvl="5" w:tentative="1">
+      <w:start w:val="1"/>
+      <w:numFmt w:val="bullet"/>
+      <w:lvlText w:val=""/>
+      <w:lvlJc w:val="left"/>
+      <w:pPr>
+        <w:tabs>
+          <w:tab w:val="num" w:pos="4320"/>
+        </w:tabs>
+        <w:ind w:left="4320" w:hanging="360"/>
+      </w:pPr>
+      <w:rPr>
+        <w:rFonts w:ascii="Wingdings" w:hAnsi="Wingdings" w:hint="default"/>
+        <w:sz w:val="20"/>
+      </w:rPr>
+    </w:lvl>
+    <w:lvl w:ilvl="6" w:tentative="1">
+      <w:start w:val="1"/>
+      <w:numFmt w:val="bullet"/>
+      <w:lvlText w:val=""/>
+      <w:lvlJc w:val="left"/>
+      <w:pPr>
+        <w:tabs>
+          <w:tab w:val="num" w:pos="5040"/>
+        </w:tabs>
+        <w:ind w:left="5040" w:hanging="360"/>
+      </w:pPr>
+      <w:rPr>
+        <w:rFonts w:ascii="Wingdings" w:hAnsi="Wingdings" w:hint="default"/>
+        <w:sz w:val="20"/>
+      </w:rPr>
+    </w:lvl>
+    <w:lvl w:ilvl="7" w:tentative="1">
+      <w:start w:val="1"/>
+      <w:numFmt w:val="bullet"/>
+      <w:lvlText w:val=""/>
+      <w:lvlJc w:val="left"/>
+      <w:pPr>
+        <w:tabs>
+          <w:tab w:val="num" w:pos="5760"/>
+        </w:tabs>
+        <w:ind w:left="5760" w:hanging="360"/>
+      </w:pPr>
+      <w:rPr>
+        <w:rFonts w:ascii="Wingdings" w:hAnsi="Wingdings" w:hint="default"/>
+        <w:sz w:val="20"/>
+      </w:rPr>
+    </w:lvl>
+    <w:lvl w:ilvl="8" w:tentative="1">
+      <w:start w:val="1"/>
+      <w:numFmt w:val="bullet"/>
+      <w:lvlText w:val=""/>
+      <w:lvlJc w:val="left"/>
+      <w:pPr>
+        <w:tabs>
+          <w:tab w:val="num" w:pos="6480"/>
+        </w:tabs>
+        <w:ind w:left="6480" w:hanging="360"/>
+      </w:pPr>
+      <w:rPr>
+        <w:rFonts w:ascii="Wingdings" w:hAnsi="Wingdings" w:hint="default"/>
+        <w:sz w:val="20"/>
+      </w:rPr>
+    </w:lvl>
+  </w:abstractNum>
+  <w:abstractNum w:abstractNumId="35" w15:restartNumberingAfterBreak="0">
+    <w:nsid w:val="7458202C"/>
+    <w:multiLevelType w:val="multilevel"/>
+    <w:tmpl w:val="ED92BAA6"/>
+    <w:lvl w:ilvl="0">
+      <w:start w:val="1"/>
+      <w:numFmt w:val="bullet"/>
+      <w:lvlText w:val=""/>
+      <w:lvlJc w:val="left"/>
+      <w:pPr>
+        <w:tabs>
+          <w:tab w:val="num" w:pos="720"/>
+        </w:tabs>
+        <w:ind w:left="720" w:hanging="360"/>
+      </w:pPr>
+      <w:rPr>
+        <w:rFonts w:ascii="Symbol" w:hAnsi="Symbol" w:hint="default"/>
+        <w:sz w:val="20"/>
+      </w:rPr>
+    </w:lvl>
+    <w:lvl w:ilvl="1" w:tentative="1">
+      <w:start w:val="1"/>
+      <w:numFmt w:val="bullet"/>
+      <w:lvlText w:val="o"/>
+      <w:lvlJc w:val="left"/>
+      <w:pPr>
+        <w:tabs>
+          <w:tab w:val="num" w:pos="1440"/>
+        </w:tabs>
+        <w:ind w:left="1440" w:hanging="360"/>
+      </w:pPr>
+      <w:rPr>
+        <w:rFonts w:ascii="Courier New" w:hAnsi="Courier New" w:hint="default"/>
+        <w:sz w:val="20"/>
+      </w:rPr>
+    </w:lvl>
+    <w:lvl w:ilvl="2" w:tentative="1">
+      <w:start w:val="1"/>
+      <w:numFmt w:val="bullet"/>
+      <w:lvlText w:val=""/>
+      <w:lvlJc w:val="left"/>
+      <w:pPr>
+        <w:tabs>
+          <w:tab w:val="num" w:pos="2160"/>
+        </w:tabs>
+        <w:ind w:left="2160" w:hanging="360"/>
+      </w:pPr>
+      <w:rPr>
+        <w:rFonts w:ascii="Wingdings" w:hAnsi="Wingdings" w:hint="default"/>
+        <w:sz w:val="20"/>
+      </w:rPr>
+    </w:lvl>
+    <w:lvl w:ilvl="3" w:tentative="1">
+      <w:start w:val="1"/>
+      <w:numFmt w:val="bullet"/>
+      <w:lvlText w:val=""/>
+      <w:lvlJc w:val="left"/>
+      <w:pPr>
+        <w:tabs>
+          <w:tab w:val="num" w:pos="2880"/>
+        </w:tabs>
+        <w:ind w:left="2880" w:hanging="360"/>
+      </w:pPr>
+      <w:rPr>
+        <w:rFonts w:ascii="Wingdings" w:hAnsi="Wingdings" w:hint="default"/>
+        <w:sz w:val="20"/>
+      </w:rPr>
+    </w:lvl>
+    <w:lvl w:ilvl="4" w:tentative="1">
+      <w:start w:val="1"/>
+      <w:numFmt w:val="bullet"/>
+      <w:lvlText w:val=""/>
+      <w:lvlJc w:val="left"/>
+      <w:pPr>
+        <w:tabs>
+          <w:tab w:val="num" w:pos="3600"/>
+        </w:tabs>
+        <w:ind w:left="3600" w:hanging="360"/>
+      </w:pPr>
+      <w:rPr>
+        <w:rFonts w:ascii="Wingdings" w:hAnsi="Wingdings" w:hint="default"/>
+        <w:sz w:val="20"/>
+      </w:rPr>
+    </w:lvl>
+    <w:lvl w:ilvl="5" w:tentative="1">
+      <w:start w:val="1"/>
+      <w:numFmt w:val="bullet"/>
+      <w:lvlText w:val=""/>
+      <w:lvlJc w:val="left"/>
+      <w:pPr>
+        <w:tabs>
+          <w:tab w:val="num" w:pos="4320"/>
+        </w:tabs>
+        <w:ind w:left="4320" w:hanging="360"/>
+      </w:pPr>
+      <w:rPr>
+        <w:rFonts w:ascii="Wingdings" w:hAnsi="Wingdings" w:hint="default"/>
+        <w:sz w:val="20"/>
+      </w:rPr>
+    </w:lvl>
+    <w:lvl w:ilvl="6" w:tentative="1">
+      <w:start w:val="1"/>
+      <w:numFmt w:val="bullet"/>
+      <w:lvlText w:val=""/>
+      <w:lvlJc w:val="left"/>
+      <w:pPr>
+        <w:tabs>
+          <w:tab w:val="num" w:pos="5040"/>
+        </w:tabs>
+        <w:ind w:left="5040" w:hanging="360"/>
+      </w:pPr>
+      <w:rPr>
+        <w:rFonts w:ascii="Wingdings" w:hAnsi="Wingdings" w:hint="default"/>
+        <w:sz w:val="20"/>
+      </w:rPr>
+    </w:lvl>
+    <w:lvl w:ilvl="7" w:tentative="1">
+      <w:start w:val="1"/>
+      <w:numFmt w:val="bullet"/>
+      <w:lvlText w:val=""/>
+      <w:lvlJc w:val="left"/>
+      <w:pPr>
+        <w:tabs>
+          <w:tab w:val="num" w:pos="5760"/>
+        </w:tabs>
+        <w:ind w:left="5760" w:hanging="360"/>
+      </w:pPr>
+      <w:rPr>
+        <w:rFonts w:ascii="Wingdings" w:hAnsi="Wingdings" w:hint="default"/>
+        <w:sz w:val="20"/>
+      </w:rPr>
+    </w:lvl>
+    <w:lvl w:ilvl="8" w:tentative="1">
+      <w:start w:val="1"/>
+      <w:numFmt w:val="bullet"/>
+      <w:lvlText w:val=""/>
+      <w:lvlJc w:val="left"/>
+      <w:pPr>
+        <w:tabs>
+          <w:tab w:val="num" w:pos="6480"/>
+        </w:tabs>
+        <w:ind w:left="6480" w:hanging="360"/>
+      </w:pPr>
+      <w:rPr>
+        <w:rFonts w:ascii="Wingdings" w:hAnsi="Wingdings" w:hint="default"/>
+        <w:sz w:val="20"/>
+      </w:rPr>
+    </w:lvl>
+  </w:abstractNum>
+  <w:abstractNum w:abstractNumId="36" w15:restartNumberingAfterBreak="0">
+    <w:nsid w:val="7C7F5A12"/>
+    <w:multiLevelType w:val="multilevel"/>
+    <w:tmpl w:val="431CE454"/>
+    <w:lvl w:ilvl="0">
+      <w:start w:val="1"/>
+      <w:numFmt w:val="bullet"/>
+      <w:lvlText w:val=""/>
+      <w:lvlJc w:val="left"/>
+      <w:pPr>
+        <w:tabs>
+          <w:tab w:val="num" w:pos="720"/>
+        </w:tabs>
+        <w:ind w:left="720" w:hanging="360"/>
+      </w:pPr>
+      <w:rPr>
+        <w:rFonts w:ascii="Symbol" w:hAnsi="Symbol" w:hint="default"/>
+        <w:sz w:val="20"/>
+      </w:rPr>
+    </w:lvl>
+    <w:lvl w:ilvl="1" w:tentative="1">
+      <w:start w:val="1"/>
+      <w:numFmt w:val="bullet"/>
+      <w:lvlText w:val="o"/>
+      <w:lvlJc w:val="left"/>
+      <w:pPr>
+        <w:tabs>
+          <w:tab w:val="num" w:pos="1440"/>
+        </w:tabs>
+        <w:ind w:left="1440" w:hanging="360"/>
+      </w:pPr>
+      <w:rPr>
+        <w:rFonts w:ascii="Courier New" w:hAnsi="Courier New" w:hint="default"/>
+        <w:sz w:val="20"/>
+      </w:rPr>
+    </w:lvl>
+    <w:lvl w:ilvl="2" w:tentative="1">
+      <w:start w:val="1"/>
+      <w:numFmt w:val="bullet"/>
+      <w:lvlText w:val=""/>
+      <w:lvlJc w:val="left"/>
+      <w:pPr>
+        <w:tabs>
+          <w:tab w:val="num" w:pos="2160"/>
+        </w:tabs>
+        <w:ind w:left="2160" w:hanging="360"/>
+      </w:pPr>
+      <w:rPr>
+        <w:rFonts w:ascii="Wingdings" w:hAnsi="Wingdings" w:hint="default"/>
+        <w:sz w:val="20"/>
+      </w:rPr>
+    </w:lvl>
+    <w:lvl w:ilvl="3" w:tentative="1">
+      <w:start w:val="1"/>
+      <w:numFmt w:val="bullet"/>
+      <w:lvlText w:val=""/>
+      <w:lvlJc w:val="left"/>
+      <w:pPr>
+        <w:tabs>
+          <w:tab w:val="num" w:pos="2880"/>
+        </w:tabs>
+        <w:ind w:left="2880" w:hanging="360"/>
+      </w:pPr>
+      <w:rPr>
+        <w:rFonts w:ascii="Wingdings" w:hAnsi="Wingdings" w:hint="default"/>
+        <w:sz w:val="20"/>
+      </w:rPr>
+    </w:lvl>
+    <w:lvl w:ilvl="4" w:tentative="1">
+      <w:start w:val="1"/>
+      <w:numFmt w:val="bullet"/>
+      <w:lvlText w:val=""/>
+      <w:lvlJc w:val="left"/>
+      <w:pPr>
+        <w:tabs>
+          <w:tab w:val="num" w:pos="3600"/>
+        </w:tabs>
+        <w:ind w:left="3600" w:hanging="360"/>
+      </w:pPr>
+      <w:rPr>
+        <w:rFonts w:ascii="Wingdings" w:hAnsi="Wingdings" w:hint="default"/>
+        <w:sz w:val="20"/>
+      </w:rPr>
+    </w:lvl>
+    <w:lvl w:ilvl="5" w:tentative="1">
+      <w:start w:val="1"/>
+      <w:numFmt w:val="bullet"/>
+      <w:lvlText w:val=""/>
+      <w:lvlJc w:val="left"/>
+      <w:pPr>
+        <w:tabs>
+          <w:tab w:val="num" w:pos="4320"/>
+        </w:tabs>
+        <w:ind w:left="4320" w:hanging="360"/>
+      </w:pPr>
+      <w:rPr>
+        <w:rFonts w:ascii="Wingdings" w:hAnsi="Wingdings" w:hint="default"/>
+        <w:sz w:val="20"/>
+      </w:rPr>
+    </w:lvl>
+    <w:lvl w:ilvl="6" w:tentative="1">
+      <w:start w:val="1"/>
+      <w:numFmt w:val="bullet"/>
+      <w:lvlText w:val=""/>
+      <w:lvlJc w:val="left"/>
+      <w:pPr>
+        <w:tabs>
+          <w:tab w:val="num" w:pos="5040"/>
+        </w:tabs>
+        <w:ind w:left="5040" w:hanging="360"/>
+      </w:pPr>
+      <w:rPr>
+        <w:rFonts w:ascii="Wingdings" w:hAnsi="Wingdings" w:hint="default"/>
+        <w:sz w:val="20"/>
+      </w:rPr>
+    </w:lvl>
+    <w:lvl w:ilvl="7" w:tentative="1">
+      <w:start w:val="1"/>
+      <w:numFmt w:val="bullet"/>
+      <w:lvlText w:val=""/>
+      <w:lvlJc w:val="left"/>
+      <w:pPr>
+        <w:tabs>
+          <w:tab w:val="num" w:pos="5760"/>
+        </w:tabs>
+        <w:ind w:left="5760" w:hanging="360"/>
+      </w:pPr>
+      <w:rPr>
+        <w:rFonts w:ascii="Wingdings" w:hAnsi="Wingdings" w:hint="default"/>
+        <w:sz w:val="20"/>
+      </w:rPr>
+    </w:lvl>
+    <w:lvl w:ilvl="8" w:tentative="1">
+      <w:start w:val="1"/>
+      <w:numFmt w:val="bullet"/>
+      <w:lvlText w:val=""/>
+      <w:lvlJc w:val="left"/>
+      <w:pPr>
+        <w:tabs>
+          <w:tab w:val="num" w:pos="6480"/>
+        </w:tabs>
+        <w:ind w:left="6480" w:hanging="360"/>
+      </w:pPr>
+      <w:rPr>
+        <w:rFonts w:ascii="Wingdings" w:hAnsi="Wingdings" w:hint="default"/>
+        <w:sz w:val="20"/>
+      </w:rPr>
+    </w:lvl>
+  </w:abstractNum>
   <w:num w:numId="1" w16cid:durableId="416171625">
-    <w:abstractNumId w:val="8"/>
+    <w:abstractNumId w:val="16"/>
   </w:num>
   <w:num w:numId="2" w16cid:durableId="2107071043">
-    <w:abstractNumId w:val="13"/>
+    <w:abstractNumId w:val="32"/>
   </w:num>
   <w:num w:numId="3" w16cid:durableId="1136754507">
+    <w:abstractNumId w:val="33"/>
+  </w:num>
+  <w:num w:numId="4" w16cid:durableId="1283070551">
     <w:abstractNumId w:val="14"/>
   </w:num>
-  <w:num w:numId="4" w16cid:durableId="1283070551">
-    <w:abstractNumId w:val="7"/>
-  </w:num>
   <w:num w:numId="5" w16cid:durableId="2056151499">
-    <w:abstractNumId w:val="6"/>
+    <w:abstractNumId w:val="12"/>
   </w:num>
   <w:num w:numId="6" w16cid:durableId="1513059386">
     <w:abstractNumId w:val="0"/>
   </w:num>
   <w:num w:numId="7" w16cid:durableId="1611663875">
-    <w:abstractNumId w:val="5"/>
+    <w:abstractNumId w:val="11"/>
   </w:num>
   <w:num w:numId="8" w16cid:durableId="496917658">
-    <w:abstractNumId w:val="10"/>
+    <w:abstractNumId w:val="22"/>
   </w:num>
   <w:num w:numId="9" w16cid:durableId="383647788">
-    <w:abstractNumId w:val="12"/>
+    <w:abstractNumId w:val="25"/>
   </w:num>
   <w:num w:numId="10" w16cid:durableId="96949875">
-    <w:abstractNumId w:val="11"/>
+    <w:abstractNumId w:val="24"/>
   </w:num>
   <w:num w:numId="11" w16cid:durableId="1194534931">
-    <w:abstractNumId w:val="9"/>
+    <w:abstractNumId w:val="18"/>
   </w:num>
   <w:num w:numId="12" w16cid:durableId="537157227">
+    <w:abstractNumId w:val="4"/>
+  </w:num>
+  <w:num w:numId="13" w16cid:durableId="1920016803">
     <w:abstractNumId w:val="3"/>
   </w:num>
-  <w:num w:numId="13" w16cid:durableId="1920016803">
-    <w:abstractNumId w:val="2"/>
-  </w:num>
   <w:num w:numId="14" w16cid:durableId="611134009">
-    <w:abstractNumId w:val="4"/>
+    <w:abstractNumId w:val="7"/>
   </w:num>
   <w:num w:numId="15" w16cid:durableId="1048840">
     <w:abstractNumId w:val="1"/>
+  </w:num>
+  <w:num w:numId="16" w16cid:durableId="1478183951">
+    <w:abstractNumId w:val="9"/>
+  </w:num>
+  <w:num w:numId="17" w16cid:durableId="1228419072">
+    <w:abstractNumId w:val="8"/>
+  </w:num>
+  <w:num w:numId="18" w16cid:durableId="1050304123">
+    <w:abstractNumId w:val="15"/>
+  </w:num>
+  <w:num w:numId="19" w16cid:durableId="1714620229">
+    <w:abstractNumId w:val="30"/>
+  </w:num>
+  <w:num w:numId="20" w16cid:durableId="798644002">
+    <w:abstractNumId w:val="6"/>
+  </w:num>
+  <w:num w:numId="21" w16cid:durableId="301008666">
+    <w:abstractNumId w:val="34"/>
+  </w:num>
+  <w:num w:numId="22" w16cid:durableId="1515224104">
+    <w:abstractNumId w:val="13"/>
+  </w:num>
+  <w:num w:numId="23" w16cid:durableId="1092311074">
+    <w:abstractNumId w:val="31"/>
+  </w:num>
+  <w:num w:numId="24" w16cid:durableId="968362700">
+    <w:abstractNumId w:val="26"/>
+  </w:num>
+  <w:num w:numId="25" w16cid:durableId="1664774574">
+    <w:abstractNumId w:val="27"/>
+  </w:num>
+  <w:num w:numId="26" w16cid:durableId="351419411">
+    <w:abstractNumId w:val="35"/>
+  </w:num>
+  <w:num w:numId="27" w16cid:durableId="148711213">
+    <w:abstractNumId w:val="29"/>
+  </w:num>
+  <w:num w:numId="28" w16cid:durableId="1886675570">
+    <w:abstractNumId w:val="17"/>
+  </w:num>
+  <w:num w:numId="29" w16cid:durableId="326054074">
+    <w:abstractNumId w:val="36"/>
+  </w:num>
+  <w:num w:numId="30" w16cid:durableId="49039389">
+    <w:abstractNumId w:val="2"/>
+  </w:num>
+  <w:num w:numId="31" w16cid:durableId="1879580912">
+    <w:abstractNumId w:val="23"/>
+  </w:num>
+  <w:num w:numId="32" w16cid:durableId="531577150">
+    <w:abstractNumId w:val="28"/>
+  </w:num>
+  <w:num w:numId="33" w16cid:durableId="414790076">
+    <w:abstractNumId w:val="21"/>
+  </w:num>
+  <w:num w:numId="34" w16cid:durableId="2034304083">
+    <w:abstractNumId w:val="19"/>
+  </w:num>
+  <w:num w:numId="35" w16cid:durableId="1729256771">
+    <w:abstractNumId w:val="10"/>
+  </w:num>
+  <w:num w:numId="36" w16cid:durableId="625503324">
+    <w:abstractNumId w:val="5"/>
+  </w:num>
+  <w:num w:numId="37" w16cid:durableId="1813282129">
+    <w:abstractNumId w:val="20"/>
   </w:num>
 </w:numbering>
 </file>
